--- a/★기획/사무라이 레이싱_컨셉기획서.docx
+++ b/★기획/사무라이 레이싱_컨셉기획서.docx
@@ -1,12 +1,49 @@
 
 <file path=word/document.xml><?xml version="1.0" encoding="utf-8"?>
-<w:document xmlns:wpc="http://schemas.microsoft.com/office/word/2010/wordprocessingCanvas" xmlns:cx="http://schemas.microsoft.com/office/drawing/2014/chartex" xmlns:mc="http://schemas.openxmlformats.org/markup-compatibility/2006" xmlns:o="urn:schemas-microsoft-com:office:office" xmlns:r="http://schemas.openxmlformats.org/officeDocument/2006/relationships" xmlns:m="http://schemas.openxmlformats.org/officeDocument/2006/math" xmlns:v="urn:schemas-microsoft-com:vml" xmlns:wp14="http://schemas.microsoft.com/office/word/2010/wordprocessingDrawing" xmlns:wp="http://schemas.openxmlformats.org/drawingml/2006/wordprocessingDrawing" xmlns:w10="urn:schemas-microsoft-com:office:word" xmlns:w="http://schemas.openxmlformats.org/wordprocessingml/2006/main" xmlns:w14="http://schemas.microsoft.com/office/word/2010/wordml" xmlns:w15="http://schemas.microsoft.com/office/word/2012/wordml" xmlns:w16se="http://schemas.microsoft.com/office/word/2015/wordml/symex" xmlns:wpg="http://schemas.microsoft.com/office/word/2010/wordprocessingGroup" xmlns:wpi="http://schemas.microsoft.com/office/word/2010/wordprocessingInk" xmlns:wne="http://schemas.microsoft.com/office/word/2006/wordml" xmlns:wps="http://schemas.microsoft.com/office/word/2010/wordprocessingShape" mc:Ignorable="w14 w15 w16se wp14">
+<w:document xmlns:wpc="http://schemas.microsoft.com/office/word/2010/wordprocessingCanvas" xmlns:cx="http://schemas.microsoft.com/office/drawing/2014/chartex" xmlns:cx1="http://schemas.microsoft.com/office/drawing/2015/9/8/chartex" xmlns:cx2="http://schemas.microsoft.com/office/drawing/2015/10/21/chartex" xmlns:cx3="http://schemas.microsoft.com/office/drawing/2016/5/9/chartex" xmlns:cx4="http://schemas.microsoft.com/office/drawing/2016/5/10/chartex" xmlns:cx5="http://schemas.microsoft.com/office/drawing/2016/5/11/chartex" xmlns:cx6="http://schemas.microsoft.com/office/drawing/2016/5/12/chartex" xmlns:cx7="http://schemas.microsoft.com/office/drawing/2016/5/13/chartex" xmlns:cx8="http://schemas.microsoft.com/office/drawing/2016/5/14/chartex" xmlns:mc="http://schemas.openxmlformats.org/markup-compatibility/2006" xmlns:aink="http://schemas.microsoft.com/office/drawing/2016/ink" xmlns:am3d="http://schemas.microsoft.com/office/drawing/2017/model3d" xmlns:o="urn:schemas-microsoft-com:office:office" xmlns:r="http://schemas.openxmlformats.org/officeDocument/2006/relationships" xmlns:m="http://schemas.openxmlformats.org/officeDocument/2006/math" xmlns:v="urn:schemas-microsoft-com:vml" xmlns:wp14="http://schemas.microsoft.com/office/word/2010/wordprocessingDrawing" xmlns:wp="http://schemas.openxmlformats.org/drawingml/2006/wordprocessingDrawing" xmlns:w10="urn:schemas-microsoft-com:office:word" xmlns:w="http://schemas.openxmlformats.org/wordprocessingml/2006/main" xmlns:w14="http://schemas.microsoft.com/office/word/2010/wordml" xmlns:w15="http://schemas.microsoft.com/office/word/2012/wordml" xmlns:w16cex="http://schemas.microsoft.com/office/word/2018/wordml/cex" xmlns:w16cid="http://schemas.microsoft.com/office/word/2016/wordml/cid" xmlns:w16="http://schemas.microsoft.com/office/word/2018/wordml" xmlns:w16se="http://schemas.microsoft.com/office/word/2015/wordml/symex" xmlns:wpg="http://schemas.microsoft.com/office/word/2010/wordprocessingGroup" xmlns:wpi="http://schemas.microsoft.com/office/word/2010/wordprocessingInk" xmlns:wne="http://schemas.microsoft.com/office/word/2006/wordml" xmlns:wps="http://schemas.microsoft.com/office/word/2010/wordprocessingShape" mc:Ignorable="w14 w15 w16se w16cid w16 w16cex wp14">
   <w:body>
     <w:p>
       <w:pPr>
         <w:jc w:val="center"/>
         <w:rPr>
           <w:b/>
+          <w:sz w:val="72"/>
+          <w:szCs w:val="72"/>
+        </w:rPr>
+      </w:pPr>
+      <w:r>
+        <w:rPr>
+          <w:rFonts w:hint="eastAsia"/>
+          <w:b/>
+          <w:sz w:val="72"/>
+          <w:szCs w:val="72"/>
+        </w:rPr>
+        <w:t>컨셉</w:t>
+      </w:r>
+      <w:r>
+        <w:rPr>
+          <w:rFonts w:hint="eastAsia"/>
+          <w:b/>
+          <w:sz w:val="72"/>
+          <w:szCs w:val="72"/>
+        </w:rPr>
+        <w:t xml:space="preserve"> </w:t>
+      </w:r>
+      <w:r>
+        <w:rPr>
+          <w:rFonts w:hint="eastAsia"/>
+          <w:b/>
+          <w:sz w:val="72"/>
+          <w:szCs w:val="72"/>
+        </w:rPr>
+        <w:t>기획서</w:t>
+      </w:r>
+    </w:p>
+    <w:p>
+      <w:pPr>
+        <w:jc w:val="center"/>
+        <w:rPr>
+          <w:bCs/>
           <w:sz w:val="48"/>
           <w:szCs w:val="48"/>
         </w:rPr>
@@ -14,159 +51,102 @@
       <w:r>
         <w:rPr>
           <w:rFonts w:hint="eastAsia"/>
-          <w:b/>
+          <w:bCs/>
           <w:sz w:val="48"/>
           <w:szCs w:val="48"/>
         </w:rPr>
-        <w:t>[</w:t>
-      </w:r>
+        <w:t>[사무라이 레이싱]</w:t>
+      </w:r>
+    </w:p>
+    <w:p>
+      <w:pPr>
+        <w:jc w:val="right"/>
+        <w:rPr>
+          <w:bCs/>
+          <w:szCs w:val="20"/>
+        </w:rPr>
+      </w:pPr>
+      <w:r>
+        <w:rPr>
+          <w:b/>
+          <w:szCs w:val="20"/>
+        </w:rPr>
+        <w:tab/>
+      </w:r>
+      <w:r>
+        <w:rPr>
+          <w:b/>
+          <w:szCs w:val="20"/>
+        </w:rPr>
+        <w:tab/>
+      </w:r>
+      <w:r>
+        <w:rPr>
+          <w:b/>
+          <w:szCs w:val="20"/>
+        </w:rPr>
+        <w:tab/>
+      </w:r>
+      <w:r>
+        <w:rPr>
+          <w:b/>
+          <w:szCs w:val="20"/>
+        </w:rPr>
+        <w:tab/>
+      </w:r>
+      <w:r>
+        <w:rPr>
+          <w:b/>
+          <w:szCs w:val="20"/>
+        </w:rPr>
+        <w:tab/>
+      </w:r>
+      <w:r>
+        <w:rPr>
+          <w:b/>
+          <w:szCs w:val="20"/>
+        </w:rPr>
+        <w:tab/>
+      </w:r>
+      <w:r>
+        <w:rPr>
+          <w:b/>
+          <w:szCs w:val="20"/>
+        </w:rPr>
+        <w:tab/>
+      </w:r>
+      <w:r>
+        <w:rPr>
+          <w:b/>
+          <w:szCs w:val="20"/>
+        </w:rPr>
+        <w:tab/>
+      </w:r>
+      <w:r>
+        <w:rPr>
+          <w:b/>
+          <w:szCs w:val="20"/>
+        </w:rPr>
+        <w:tab/>
+      </w:r>
+      <w:r>
+        <w:rPr>
+          <w:b/>
+          <w:szCs w:val="20"/>
+        </w:rPr>
+        <w:tab/>
+      </w:r>
+      <w:proofErr w:type="spellStart"/>
       <w:r>
         <w:rPr>
           <w:rFonts w:hint="eastAsia"/>
-          <w:b/>
-          <w:sz w:val="48"/>
-          <w:szCs w:val="48"/>
-        </w:rPr>
-        <w:t>사무라이 레이싱</w:t>
-      </w:r>
-      <w:r>
-        <w:rPr>
-          <w:rFonts w:hint="eastAsia"/>
-          <w:b/>
-          <w:sz w:val="48"/>
-          <w:szCs w:val="48"/>
-        </w:rPr>
-        <w:t xml:space="preserve">] </w:t>
-      </w:r>
-      <w:proofErr w:type="spellStart"/>
-      <w:r>
-        <w:rPr>
-          <w:rFonts w:hint="eastAsia"/>
-          <w:b/>
-          <w:sz w:val="48"/>
-          <w:szCs w:val="48"/>
-        </w:rPr>
-        <w:t>컨셉기획서</w:t>
+          <w:bCs/>
+          <w:sz w:val="28"/>
+          <w:szCs w:val="28"/>
+        </w:rPr>
+        <w:t>윤호선</w:t>
       </w:r>
       <w:proofErr w:type="spellEnd"/>
-    </w:p>
-    <w:p>
-      <w:pPr>
-        <w:jc w:val="center"/>
-        <w:rPr>
-          <w:rFonts w:hint="eastAsia"/>
-          <w:b/>
-          <w:sz w:val="48"/>
-          <w:szCs w:val="48"/>
-        </w:rPr>
-      </w:pPr>
-    </w:p>
-    <w:p>
-      <w:pPr>
-        <w:jc w:val="right"/>
-        <w:rPr>
-          <w:b/>
-          <w:szCs w:val="20"/>
-        </w:rPr>
-      </w:pPr>
-      <w:r>
-        <w:rPr>
-          <w:b/>
-          <w:szCs w:val="20"/>
-        </w:rPr>
-        <w:tab/>
-      </w:r>
-      <w:r>
-        <w:rPr>
-          <w:b/>
-          <w:szCs w:val="20"/>
-        </w:rPr>
-        <w:tab/>
-      </w:r>
-      <w:r>
-        <w:rPr>
-          <w:b/>
-          <w:szCs w:val="20"/>
-        </w:rPr>
-        <w:tab/>
-      </w:r>
-      <w:r>
-        <w:rPr>
-          <w:b/>
-          <w:szCs w:val="20"/>
-        </w:rPr>
-        <w:tab/>
-      </w:r>
-      <w:r>
-        <w:rPr>
-          <w:b/>
-          <w:szCs w:val="20"/>
-        </w:rPr>
-        <w:tab/>
-      </w:r>
-      <w:r>
-        <w:rPr>
-          <w:b/>
-          <w:szCs w:val="20"/>
-        </w:rPr>
-        <w:tab/>
-      </w:r>
-      <w:r>
-        <w:rPr>
-          <w:b/>
-          <w:szCs w:val="20"/>
-        </w:rPr>
-        <w:tab/>
-      </w:r>
-      <w:r>
-        <w:rPr>
-          <w:b/>
-          <w:szCs w:val="20"/>
-        </w:rPr>
-        <w:tab/>
-      </w:r>
-      <w:r>
-        <w:rPr>
-          <w:b/>
-          <w:szCs w:val="20"/>
-        </w:rPr>
-        <w:tab/>
-      </w:r>
-      <w:r>
-        <w:rPr>
-          <w:b/>
-          <w:szCs w:val="20"/>
-        </w:rPr>
-        <w:tab/>
-      </w:r>
-      <w:proofErr w:type="spellStart"/>
-      <w:r>
-        <w:rPr>
-          <w:rFonts w:hint="eastAsia"/>
-          <w:b/>
-          <w:szCs w:val="20"/>
-        </w:rPr>
-        <w:t>윤호선</w:t>
-      </w:r>
-      <w:proofErr w:type="spellEnd"/>
-    </w:p>
-    <w:p>
-      <w:pPr>
-        <w:jc w:val="left"/>
-        <w:rPr>
-          <w:b/>
-          <w:szCs w:val="20"/>
-        </w:rPr>
-      </w:pPr>
-    </w:p>
-    <w:p>
-      <w:pPr>
-        <w:jc w:val="left"/>
-        <w:rPr>
-          <w:b/>
-          <w:szCs w:val="20"/>
-        </w:rPr>
-      </w:pPr>
     </w:p>
     <w:p>
       <w:pPr>
@@ -458,7 +438,6 @@
       <w:pPr>
         <w:jc w:val="left"/>
         <w:rPr>
-          <w:rFonts w:hint="eastAsia"/>
           <w:b/>
           <w:sz w:val="40"/>
           <w:szCs w:val="40"/>
@@ -487,25 +466,7 @@
             <w:sz w:val="24"/>
             <w:szCs w:val="40"/>
           </w:rPr>
-          <w:t>한 장</w:t>
-        </w:r>
-        <w:r>
-          <w:rPr>
-            <w:rStyle w:val="a5"/>
-            <w:rFonts w:hint="eastAsia"/>
-            <w:sz w:val="24"/>
-            <w:szCs w:val="40"/>
-          </w:rPr>
-          <w:t xml:space="preserve"> </w:t>
-        </w:r>
-        <w:r>
-          <w:rPr>
-            <w:rStyle w:val="a5"/>
-            <w:rFonts w:hint="eastAsia"/>
-            <w:sz w:val="24"/>
-            <w:szCs w:val="40"/>
-          </w:rPr>
-          <w:t>기</w:t>
+          <w:t>한 장 기</w:t>
         </w:r>
         <w:r>
           <w:rPr>
@@ -597,14 +558,26 @@
           <w:szCs w:val="40"/>
         </w:rPr>
       </w:pPr>
-      <w:r>
-        <w:rPr>
-          <w:rFonts w:hint="eastAsia"/>
-          <w:sz w:val="24"/>
-          <w:szCs w:val="40"/>
-        </w:rPr>
-        <w:t>테마</w:t>
-      </w:r>
+      <w:hyperlink w:anchor="Theme" w:history="1">
+        <w:r>
+          <w:rPr>
+            <w:rStyle w:val="a5"/>
+            <w:rFonts w:hint="eastAsia"/>
+            <w:sz w:val="24"/>
+            <w:szCs w:val="40"/>
+          </w:rPr>
+          <w:t>테</w:t>
+        </w:r>
+        <w:r>
+          <w:rPr>
+            <w:rStyle w:val="a5"/>
+            <w:rFonts w:hint="eastAsia"/>
+            <w:sz w:val="24"/>
+            <w:szCs w:val="40"/>
+          </w:rPr>
+          <w:t>마</w:t>
+        </w:r>
+      </w:hyperlink>
       <w:r>
         <w:rPr>
           <w:sz w:val="24"/>
@@ -684,14 +657,35 @@
           <w:szCs w:val="40"/>
         </w:rPr>
       </w:pPr>
-      <w:r>
-        <w:rPr>
-          <w:rFonts w:hint="eastAsia"/>
-          <w:sz w:val="24"/>
-          <w:szCs w:val="40"/>
-        </w:rPr>
-        <w:t>세계관</w:t>
-      </w:r>
+      <w:hyperlink w:anchor="World" w:history="1">
+        <w:r>
+          <w:rPr>
+            <w:rStyle w:val="a5"/>
+            <w:rFonts w:hint="eastAsia"/>
+            <w:sz w:val="24"/>
+            <w:szCs w:val="40"/>
+          </w:rPr>
+          <w:t>세</w:t>
+        </w:r>
+        <w:r>
+          <w:rPr>
+            <w:rStyle w:val="a5"/>
+            <w:rFonts w:hint="eastAsia"/>
+            <w:sz w:val="24"/>
+            <w:szCs w:val="40"/>
+          </w:rPr>
+          <w:t>계</w:t>
+        </w:r>
+        <w:r>
+          <w:rPr>
+            <w:rStyle w:val="a5"/>
+            <w:rFonts w:hint="eastAsia"/>
+            <w:sz w:val="24"/>
+            <w:szCs w:val="40"/>
+          </w:rPr>
+          <w:t>관</w:t>
+        </w:r>
+      </w:hyperlink>
     </w:p>
     <w:p>
       <w:pPr>
@@ -707,22 +701,62 @@
           <w:szCs w:val="40"/>
         </w:rPr>
       </w:pPr>
-      <w:r>
-        <w:rPr>
-          <w:rFonts w:hint="eastAsia"/>
-          <w:sz w:val="24"/>
-          <w:szCs w:val="40"/>
-        </w:rPr>
-        <w:t>시나리오</w:t>
-      </w:r>
-      <w:r>
-        <w:rPr>
-          <w:rFonts w:hint="eastAsia"/>
-          <w:sz w:val="24"/>
-          <w:szCs w:val="40"/>
-        </w:rPr>
-        <w:t xml:space="preserve"> 및 대사</w:t>
-      </w:r>
+      <w:hyperlink w:anchor="scenario" w:history="1">
+        <w:r>
+          <w:rPr>
+            <w:rStyle w:val="a5"/>
+            <w:rFonts w:hint="eastAsia"/>
+            <w:sz w:val="24"/>
+            <w:szCs w:val="40"/>
+          </w:rPr>
+          <w:t>시나</w:t>
+        </w:r>
+        <w:r>
+          <w:rPr>
+            <w:rStyle w:val="a5"/>
+            <w:rFonts w:hint="eastAsia"/>
+            <w:sz w:val="24"/>
+            <w:szCs w:val="40"/>
+          </w:rPr>
+          <w:t>리</w:t>
+        </w:r>
+        <w:r>
+          <w:rPr>
+            <w:rStyle w:val="a5"/>
+            <w:rFonts w:hint="eastAsia"/>
+            <w:sz w:val="24"/>
+            <w:szCs w:val="40"/>
+          </w:rPr>
+          <w:t>오</w:t>
+        </w:r>
+        <w:r>
+          <w:rPr>
+            <w:rStyle w:val="a5"/>
+            <w:rFonts w:hint="eastAsia"/>
+            <w:sz w:val="24"/>
+            <w:szCs w:val="40"/>
+          </w:rPr>
+          <w:t xml:space="preserve"> </w:t>
+        </w:r>
+        <w:r>
+          <w:rPr>
+            <w:rStyle w:val="a5"/>
+            <w:rFonts w:hint="eastAsia"/>
+            <w:sz w:val="24"/>
+            <w:szCs w:val="40"/>
+          </w:rPr>
+          <w:t>및</w:t>
+        </w:r>
+        <w:r>
+          <w:rPr>
+            <w:rStyle w:val="a5"/>
+            <w:rFonts w:hint="eastAsia"/>
+            <w:sz w:val="24"/>
+            <w:szCs w:val="40"/>
+          </w:rPr>
+          <w:t xml:space="preserve"> 대사</w:t>
+        </w:r>
+      </w:hyperlink>
     </w:p>
     <w:p>
       <w:pPr>
@@ -738,14 +772,35 @@
           <w:szCs w:val="40"/>
         </w:rPr>
       </w:pPr>
-      <w:r>
-        <w:rPr>
-          <w:rFonts w:hint="eastAsia"/>
-          <w:sz w:val="24"/>
-          <w:szCs w:val="40"/>
-        </w:rPr>
-        <w:t>아트 컨셉</w:t>
-      </w:r>
+      <w:hyperlink w:anchor="Art_concept" w:history="1">
+        <w:r>
+          <w:rPr>
+            <w:rStyle w:val="a5"/>
+            <w:rFonts w:hint="eastAsia"/>
+            <w:sz w:val="24"/>
+            <w:szCs w:val="40"/>
+          </w:rPr>
+          <w:t xml:space="preserve">아트 </w:t>
+        </w:r>
+        <w:r>
+          <w:rPr>
+            <w:rStyle w:val="a5"/>
+            <w:rFonts w:hint="eastAsia"/>
+            <w:sz w:val="24"/>
+            <w:szCs w:val="40"/>
+          </w:rPr>
+          <w:t>컨</w:t>
+        </w:r>
+        <w:r>
+          <w:rPr>
+            <w:rStyle w:val="a5"/>
+            <w:rFonts w:hint="eastAsia"/>
+            <w:sz w:val="24"/>
+            <w:szCs w:val="40"/>
+          </w:rPr>
+          <w:t>셉</w:t>
+        </w:r>
+      </w:hyperlink>
     </w:p>
     <w:p>
       <w:pPr>
@@ -918,6 +973,67 @@
     </w:p>
     <w:p>
       <w:pPr>
+        <w:jc w:val="left"/>
+        <w:rPr>
+          <w:rFonts w:hint="eastAsia"/>
+          <w:b/>
+          <w:sz w:val="32"/>
+          <w:szCs w:val="40"/>
+        </w:rPr>
+      </w:pPr>
+      <w:r>
+        <w:rPr>
+          <w:rFonts w:hint="eastAsia"/>
+          <w:b/>
+          <w:noProof/>
+          <w:sz w:val="32"/>
+          <w:szCs w:val="40"/>
+        </w:rPr>
+        <w:drawing>
+          <wp:inline distT="0" distB="0" distL="0" distR="0" wp14:anchorId="4DD67E6A" wp14:editId="09B1FA4F">
+            <wp:extent cx="5731510" cy="8107045"/>
+            <wp:effectExtent l="0" t="0" r="2540" b="8255"/>
+            <wp:docPr id="12" name="그림 12"/>
+            <wp:cNvGraphicFramePr>
+              <a:graphicFrameLocks xmlns:a="http://schemas.openxmlformats.org/drawingml/2006/main" noChangeAspect="1"/>
+            </wp:cNvGraphicFramePr>
+            <a:graphic xmlns:a="http://schemas.openxmlformats.org/drawingml/2006/main">
+              <a:graphicData uri="http://schemas.openxmlformats.org/drawingml/2006/picture">
+                <pic:pic xmlns:pic="http://schemas.openxmlformats.org/drawingml/2006/picture">
+                  <pic:nvPicPr>
+                    <pic:cNvPr id="12" name="한장기획서.png"/>
+                    <pic:cNvPicPr/>
+                  </pic:nvPicPr>
+                  <pic:blipFill>
+                    <a:blip r:embed="rId6" cstate="print">
+                      <a:extLst>
+                        <a:ext uri="{28A0092B-C50C-407E-A947-70E740481C1C}">
+                          <a14:useLocalDpi xmlns:a14="http://schemas.microsoft.com/office/drawing/2010/main" val="0"/>
+                        </a:ext>
+                      </a:extLst>
+                    </a:blip>
+                    <a:stretch>
+                      <a:fillRect/>
+                    </a:stretch>
+                  </pic:blipFill>
+                  <pic:spPr>
+                    <a:xfrm>
+                      <a:off x="0" y="0"/>
+                      <a:ext cx="5731510" cy="8107045"/>
+                    </a:xfrm>
+                    <a:prstGeom prst="rect">
+                      <a:avLst/>
+                    </a:prstGeom>
+                  </pic:spPr>
+                </pic:pic>
+              </a:graphicData>
+            </a:graphic>
+          </wp:inline>
+        </w:drawing>
+      </w:r>
+    </w:p>
+    <w:p>
+      <w:pPr>
         <w:pStyle w:val="a4"/>
         <w:numPr>
           <w:ilvl w:val="0"/>
@@ -949,6 +1065,8 @@
         <w:lastRenderedPageBreak/>
         <w:t>테마</w:t>
       </w:r>
+      <w:bookmarkStart w:id="1" w:name="Theme"/>
+      <w:bookmarkEnd w:id="1"/>
     </w:p>
     <w:p>
       <w:pPr>
@@ -956,6 +1074,7 @@
         <w:rPr>
           <w:sz w:val="28"/>
           <w:szCs w:val="40"/>
+          <w:shd w:val="pct15" w:color="auto" w:fill="FFFFFF"/>
         </w:rPr>
       </w:pPr>
       <w:r>
@@ -963,24 +1082,36 @@
           <w:rFonts w:hint="eastAsia"/>
           <w:sz w:val="28"/>
           <w:szCs w:val="40"/>
-        </w:rPr>
-        <w:t>전쟁을 끝내기 위해 동료와 함께 성장하며 경주</w:t>
+          <w:shd w:val="pct15" w:color="auto" w:fill="FFFFFF"/>
+        </w:rPr>
+        <w:t>전쟁을 끝내기 위해 동료와 함께 성장하</w:t>
       </w:r>
       <w:r>
         <w:rPr>
           <w:rFonts w:hint="eastAsia"/>
           <w:sz w:val="28"/>
           <w:szCs w:val="40"/>
-        </w:rPr>
-        <w:t>한다</w:t>
+          <w:shd w:val="pct15" w:color="auto" w:fill="FFFFFF"/>
+        </w:rPr>
+        <w:t>고</w:t>
       </w:r>
       <w:r>
         <w:rPr>
           <w:rFonts w:hint="eastAsia"/>
           <w:sz w:val="28"/>
           <w:szCs w:val="40"/>
-        </w:rPr>
-        <w:t>.</w:t>
+          <w:shd w:val="pct15" w:color="auto" w:fill="FFFFFF"/>
+        </w:rPr>
+        <w:t xml:space="preserve"> 경주</w:t>
+      </w:r>
+      <w:r>
+        <w:rPr>
+          <w:rFonts w:hint="eastAsia"/>
+          <w:sz w:val="28"/>
+          <w:szCs w:val="40"/>
+          <w:shd w:val="pct15" w:color="auto" w:fill="FFFFFF"/>
+        </w:rPr>
+        <w:t>하라</w:t>
       </w:r>
     </w:p>
     <w:p>
@@ -1000,6 +1131,27 @@
         </w:numPr>
         <w:ind w:leftChars="0"/>
         <w:rPr>
+          <w:b/>
+          <w:bCs/>
+          <w:sz w:val="22"/>
+          <w:szCs w:val="40"/>
+        </w:rPr>
+      </w:pPr>
+      <w:r>
+        <w:rPr>
+          <w:rFonts w:hint="eastAsia"/>
+          <w:b/>
+          <w:bCs/>
+          <w:sz w:val="22"/>
+          <w:szCs w:val="40"/>
+        </w:rPr>
+        <w:t>목적</w:t>
+      </w:r>
+    </w:p>
+    <w:p>
+      <w:pPr>
+        <w:ind w:left="400"/>
+        <w:rPr>
           <w:sz w:val="22"/>
           <w:szCs w:val="40"/>
         </w:rPr>
@@ -1010,20 +1162,5259 @@
           <w:sz w:val="22"/>
           <w:szCs w:val="40"/>
         </w:rPr>
-        <w:t>목적</w:t>
-      </w:r>
-    </w:p>
-    <w:p>
-      <w:pPr>
-        <w:ind w:left="400"/>
+        <w:t>오랜 전쟁을 끝내기 위한 경마 경주에서 승리하고</w:t>
+      </w:r>
+      <w:r>
+        <w:rPr>
+          <w:sz w:val="22"/>
+          <w:szCs w:val="40"/>
+        </w:rPr>
+        <w:t xml:space="preserve">, </w:t>
+      </w:r>
+      <w:r>
         <w:rPr>
           <w:rFonts w:hint="eastAsia"/>
           <w:sz w:val="22"/>
           <w:szCs w:val="40"/>
         </w:rPr>
-      </w:pPr>
-      <w:bookmarkStart w:id="1" w:name="_GoBack"/>
-      <w:bookmarkEnd w:id="1"/>
+        <w:t>분열된 일본을 통일시</w:t>
+      </w:r>
+      <w:r>
+        <w:rPr>
+          <w:rFonts w:hint="eastAsia"/>
+          <w:sz w:val="22"/>
+          <w:szCs w:val="40"/>
+        </w:rPr>
+        <w:t>키자</w:t>
+      </w:r>
+    </w:p>
+    <w:p>
+      <w:pPr>
+        <w:ind w:left="400"/>
+        <w:rPr>
+          <w:sz w:val="22"/>
+          <w:szCs w:val="40"/>
+        </w:rPr>
+      </w:pPr>
+    </w:p>
+    <w:p>
+      <w:pPr>
+        <w:pStyle w:val="a4"/>
+        <w:numPr>
+          <w:ilvl w:val="0"/>
+          <w:numId w:val="3"/>
+        </w:numPr>
+        <w:ind w:leftChars="0"/>
+        <w:rPr>
+          <w:b/>
+          <w:bCs/>
+          <w:sz w:val="22"/>
+          <w:szCs w:val="40"/>
+        </w:rPr>
+      </w:pPr>
+      <w:r>
+        <w:rPr>
+          <w:rFonts w:hint="eastAsia"/>
+          <w:b/>
+          <w:bCs/>
+          <w:sz w:val="22"/>
+          <w:szCs w:val="40"/>
+        </w:rPr>
+        <w:t>타겟</w:t>
+      </w:r>
+    </w:p>
+    <w:p>
+      <w:pPr>
+        <w:ind w:left="400"/>
+        <w:rPr>
+          <w:sz w:val="22"/>
+          <w:szCs w:val="40"/>
+        </w:rPr>
+      </w:pPr>
+      <w:r>
+        <w:rPr>
+          <w:rFonts w:hint="eastAsia"/>
+          <w:sz w:val="22"/>
+          <w:szCs w:val="40"/>
+        </w:rPr>
+        <w:t xml:space="preserve">아기자기한 그래픽을 선호하는 </w:t>
+      </w:r>
+      <w:r>
+        <w:rPr>
+          <w:sz w:val="22"/>
+          <w:szCs w:val="40"/>
+        </w:rPr>
+        <w:t>10~20</w:t>
+      </w:r>
+      <w:r>
+        <w:rPr>
+          <w:rFonts w:hint="eastAsia"/>
+          <w:sz w:val="22"/>
+          <w:szCs w:val="40"/>
+        </w:rPr>
+        <w:t>대 유저</w:t>
+      </w:r>
+    </w:p>
+    <w:p>
+      <w:pPr>
+        <w:ind w:left="400"/>
+        <w:rPr>
+          <w:sz w:val="22"/>
+          <w:szCs w:val="40"/>
+        </w:rPr>
+      </w:pPr>
+      <w:r>
+        <w:rPr>
+          <w:rFonts w:hint="eastAsia"/>
+          <w:sz w:val="22"/>
+          <w:szCs w:val="40"/>
+        </w:rPr>
+        <w:t>보드게임 사무라이를 즐긴 유저</w:t>
+      </w:r>
+    </w:p>
+    <w:p>
+      <w:pPr>
+        <w:ind w:left="400"/>
+        <w:rPr>
+          <w:rFonts w:hint="eastAsia"/>
+          <w:sz w:val="22"/>
+          <w:szCs w:val="40"/>
+        </w:rPr>
+      </w:pPr>
+    </w:p>
+    <w:p>
+      <w:pPr>
+        <w:pStyle w:val="a4"/>
+        <w:numPr>
+          <w:ilvl w:val="0"/>
+          <w:numId w:val="2"/>
+        </w:numPr>
+        <w:ind w:leftChars="0"/>
+        <w:jc w:val="left"/>
+        <w:rPr>
+          <w:rFonts w:hint="eastAsia"/>
+          <w:b/>
+          <w:bCs/>
+          <w:sz w:val="32"/>
+          <w:szCs w:val="48"/>
+        </w:rPr>
+      </w:pPr>
+      <w:r>
+        <w:rPr>
+          <w:rFonts w:hint="eastAsia"/>
+          <w:b/>
+          <w:bCs/>
+          <w:sz w:val="32"/>
+          <w:szCs w:val="48"/>
+        </w:rPr>
+        <w:t>세계관</w:t>
+      </w:r>
+      <w:bookmarkStart w:id="2" w:name="World"/>
+      <w:bookmarkEnd w:id="2"/>
+    </w:p>
+    <w:p>
+      <w:pPr>
+        <w:pStyle w:val="a4"/>
+        <w:numPr>
+          <w:ilvl w:val="0"/>
+          <w:numId w:val="4"/>
+        </w:numPr>
+        <w:ind w:leftChars="0"/>
+        <w:rPr>
+          <w:b/>
+          <w:bCs/>
+          <w:sz w:val="22"/>
+          <w:szCs w:val="40"/>
+        </w:rPr>
+      </w:pPr>
+      <w:r>
+        <w:rPr>
+          <w:rFonts w:hint="eastAsia"/>
+          <w:b/>
+          <w:bCs/>
+          <w:sz w:val="22"/>
+          <w:szCs w:val="40"/>
+        </w:rPr>
+        <w:t>프롤로그</w:t>
+      </w:r>
+    </w:p>
+    <w:p>
+      <w:pPr>
+        <w:ind w:left="400"/>
+        <w:rPr>
+          <w:rFonts w:eastAsiaTheme="minorHAnsi"/>
+          <w:sz w:val="22"/>
+          <w:szCs w:val="24"/>
+        </w:rPr>
+      </w:pPr>
+      <w:r>
+        <w:rPr>
+          <w:rFonts w:eastAsiaTheme="minorHAnsi" w:hint="eastAsia"/>
+          <w:sz w:val="22"/>
+          <w:szCs w:val="24"/>
+        </w:rPr>
+        <w:t>붓과 먹이 아닌 칼의 시대였던 일본의 전국시대.</w:t>
+      </w:r>
+    </w:p>
+    <w:p>
+      <w:pPr>
+        <w:ind w:left="400"/>
+        <w:rPr>
+          <w:rFonts w:eastAsiaTheme="minorHAnsi"/>
+          <w:sz w:val="22"/>
+          <w:szCs w:val="24"/>
+        </w:rPr>
+      </w:pPr>
+      <w:r>
+        <w:rPr>
+          <w:rFonts w:eastAsiaTheme="minorHAnsi" w:hint="eastAsia"/>
+          <w:sz w:val="22"/>
+          <w:szCs w:val="24"/>
+        </w:rPr>
+        <w:t>수많은 전쟁이 지속되는 동안 일본은 쇠퇴하기 시작하고,</w:t>
+      </w:r>
+      <w:r>
+        <w:rPr>
+          <w:rFonts w:eastAsiaTheme="minorHAnsi"/>
+          <w:sz w:val="22"/>
+          <w:szCs w:val="24"/>
+        </w:rPr>
+        <w:t xml:space="preserve"> </w:t>
+      </w:r>
+      <w:r>
+        <w:rPr>
+          <w:rFonts w:eastAsiaTheme="minorHAnsi" w:hint="eastAsia"/>
+          <w:sz w:val="22"/>
+          <w:szCs w:val="24"/>
+        </w:rPr>
+        <w:t xml:space="preserve">민심은 </w:t>
+      </w:r>
+      <w:proofErr w:type="spellStart"/>
+      <w:r>
+        <w:rPr>
+          <w:rFonts w:eastAsiaTheme="minorHAnsi" w:hint="eastAsia"/>
+          <w:sz w:val="22"/>
+          <w:szCs w:val="24"/>
+        </w:rPr>
+        <w:t>흉흉해지기만</w:t>
+      </w:r>
+      <w:proofErr w:type="spellEnd"/>
+      <w:r>
+        <w:rPr>
+          <w:rFonts w:eastAsiaTheme="minorHAnsi" w:hint="eastAsia"/>
+          <w:sz w:val="22"/>
+          <w:szCs w:val="24"/>
+        </w:rPr>
+        <w:t xml:space="preserve"> 한다.</w:t>
+      </w:r>
+    </w:p>
+    <w:p>
+      <w:pPr>
+        <w:ind w:left="400"/>
+        <w:rPr>
+          <w:rFonts w:eastAsiaTheme="minorHAnsi"/>
+          <w:sz w:val="22"/>
+          <w:szCs w:val="24"/>
+        </w:rPr>
+      </w:pPr>
+      <w:r>
+        <w:rPr>
+          <w:rFonts w:eastAsiaTheme="minorHAnsi" w:hint="eastAsia"/>
+          <w:sz w:val="22"/>
+          <w:szCs w:val="24"/>
+        </w:rPr>
+        <w:t xml:space="preserve">더 이상 이런 상황이 지속되지 않아야 한다고 생각한 영주들은 머리를 맞대어 </w:t>
+      </w:r>
+    </w:p>
+    <w:p>
+      <w:pPr>
+        <w:ind w:left="400"/>
+        <w:rPr>
+          <w:rFonts w:eastAsiaTheme="minorHAnsi"/>
+          <w:sz w:val="22"/>
+          <w:szCs w:val="24"/>
+        </w:rPr>
+      </w:pPr>
+      <w:r>
+        <w:rPr>
+          <w:rFonts w:eastAsiaTheme="minorHAnsi" w:hint="eastAsia"/>
+          <w:sz w:val="22"/>
+          <w:szCs w:val="24"/>
+        </w:rPr>
+        <w:t>의견을 내기 시작한다.</w:t>
+      </w:r>
+      <w:r>
+        <w:rPr>
+          <w:rFonts w:eastAsiaTheme="minorHAnsi"/>
+          <w:sz w:val="22"/>
+          <w:szCs w:val="24"/>
+        </w:rPr>
+        <w:t xml:space="preserve"> </w:t>
+      </w:r>
+      <w:r>
+        <w:rPr>
+          <w:rFonts w:eastAsiaTheme="minorHAnsi" w:hint="eastAsia"/>
+          <w:sz w:val="22"/>
+          <w:szCs w:val="24"/>
+        </w:rPr>
+        <w:t xml:space="preserve">각 지방의 영주들의 의견은, 전쟁을 끝낼 수 있는 방법은 </w:t>
+      </w:r>
+    </w:p>
+    <w:p>
+      <w:pPr>
+        <w:ind w:left="400"/>
+        <w:rPr>
+          <w:rFonts w:eastAsiaTheme="minorHAnsi"/>
+          <w:sz w:val="22"/>
+          <w:szCs w:val="24"/>
+        </w:rPr>
+      </w:pPr>
+      <w:r>
+        <w:rPr>
+          <w:rFonts w:eastAsiaTheme="minorHAnsi" w:hint="eastAsia"/>
+          <w:sz w:val="22"/>
+          <w:szCs w:val="24"/>
+        </w:rPr>
+        <w:t>과연 무엇일까</w:t>
+      </w:r>
+      <w:r>
+        <w:rPr>
+          <w:rFonts w:eastAsiaTheme="minorHAnsi"/>
+          <w:sz w:val="22"/>
+          <w:szCs w:val="24"/>
+        </w:rPr>
+        <w:t>...?</w:t>
+      </w:r>
+    </w:p>
+    <w:p>
+      <w:pPr>
+        <w:ind w:left="400"/>
+        <w:rPr>
+          <w:rFonts w:eastAsiaTheme="minorHAnsi" w:hint="eastAsia"/>
+          <w:sz w:val="22"/>
+          <w:szCs w:val="24"/>
+        </w:rPr>
+      </w:pPr>
+    </w:p>
+    <w:p>
+      <w:pPr>
+        <w:pStyle w:val="a4"/>
+        <w:numPr>
+          <w:ilvl w:val="0"/>
+          <w:numId w:val="4"/>
+        </w:numPr>
+        <w:ind w:leftChars="0"/>
+        <w:rPr>
+          <w:b/>
+          <w:bCs/>
+          <w:sz w:val="22"/>
+          <w:szCs w:val="40"/>
+        </w:rPr>
+      </w:pPr>
+      <w:r>
+        <w:rPr>
+          <w:rFonts w:hint="eastAsia"/>
+          <w:b/>
+          <w:bCs/>
+          <w:sz w:val="22"/>
+          <w:szCs w:val="40"/>
+        </w:rPr>
+        <w:t>배경 스토리</w:t>
+      </w:r>
+    </w:p>
+    <w:p>
+      <w:pPr>
+        <w:spacing w:line="240" w:lineRule="auto"/>
+        <w:ind w:firstLine="400"/>
+        <w:jc w:val="left"/>
+        <w:rPr>
+          <w:rFonts w:eastAsiaTheme="minorHAnsi"/>
+          <w:sz w:val="22"/>
+          <w:szCs w:val="24"/>
+        </w:rPr>
+      </w:pPr>
+      <w:r>
+        <w:rPr>
+          <w:rFonts w:eastAsiaTheme="minorHAnsi" w:hint="eastAsia"/>
+          <w:sz w:val="22"/>
+          <w:szCs w:val="24"/>
+        </w:rPr>
+        <w:t xml:space="preserve">주인공인 </w:t>
+      </w:r>
+      <w:proofErr w:type="spellStart"/>
+      <w:r>
+        <w:rPr>
+          <w:rFonts w:eastAsiaTheme="minorHAnsi" w:hint="eastAsia"/>
+          <w:sz w:val="22"/>
+          <w:szCs w:val="24"/>
+        </w:rPr>
+        <w:t>오키타는</w:t>
+      </w:r>
+      <w:proofErr w:type="spellEnd"/>
+      <w:r>
+        <w:rPr>
+          <w:rFonts w:eastAsiaTheme="minorHAnsi" w:hint="eastAsia"/>
+          <w:sz w:val="22"/>
+          <w:szCs w:val="24"/>
+        </w:rPr>
+        <w:t xml:space="preserve"> 일본 변방에 있는 어느 작은 나라 출신의 평범한 사무라이다.</w:t>
+      </w:r>
+    </w:p>
+    <w:p>
+      <w:pPr>
+        <w:spacing w:line="276" w:lineRule="auto"/>
+        <w:ind w:firstLine="400"/>
+        <w:jc w:val="left"/>
+        <w:rPr>
+          <w:rFonts w:eastAsiaTheme="minorHAnsi"/>
+          <w:sz w:val="22"/>
+          <w:szCs w:val="24"/>
+        </w:rPr>
+      </w:pPr>
+      <w:r>
+        <w:rPr>
+          <w:rFonts w:eastAsiaTheme="minorHAnsi" w:hint="eastAsia"/>
+          <w:sz w:val="22"/>
+          <w:szCs w:val="24"/>
+        </w:rPr>
+        <w:t>그러던 중,</w:t>
+      </w:r>
+      <w:r>
+        <w:rPr>
+          <w:rFonts w:eastAsiaTheme="minorHAnsi"/>
+          <w:sz w:val="22"/>
+          <w:szCs w:val="24"/>
+        </w:rPr>
+        <w:t xml:space="preserve"> </w:t>
+      </w:r>
+      <w:r>
+        <w:rPr>
+          <w:rFonts w:eastAsiaTheme="minorHAnsi" w:hint="eastAsia"/>
+          <w:sz w:val="22"/>
+          <w:szCs w:val="24"/>
+        </w:rPr>
+        <w:t>오랜</w:t>
+      </w:r>
+      <w:r>
+        <w:rPr>
+          <w:rFonts w:eastAsiaTheme="minorHAnsi"/>
+          <w:sz w:val="22"/>
+          <w:szCs w:val="24"/>
+        </w:rPr>
+        <w:t xml:space="preserve"> 전쟁으로 인해 지쳐버린 영주들은 한 가지 제안을 하기로 한다.</w:t>
+      </w:r>
+    </w:p>
+    <w:p>
+      <w:pPr>
+        <w:spacing w:line="276" w:lineRule="auto"/>
+        <w:jc w:val="center"/>
+        <w:rPr>
+          <w:rFonts w:eastAsiaTheme="minorHAnsi"/>
+          <w:sz w:val="24"/>
+          <w:szCs w:val="24"/>
+          <w:shd w:val="pct15" w:color="auto" w:fill="FFFFFF"/>
+        </w:rPr>
+      </w:pPr>
+      <w:r>
+        <w:rPr>
+          <w:rFonts w:eastAsiaTheme="minorHAnsi" w:hint="eastAsia"/>
+          <w:sz w:val="24"/>
+          <w:szCs w:val="24"/>
+          <w:shd w:val="pct15" w:color="auto" w:fill="FFFFFF"/>
+        </w:rPr>
+        <w:t>경</w:t>
+      </w:r>
+      <w:r>
+        <w:rPr>
+          <w:rFonts w:eastAsiaTheme="minorHAnsi"/>
+          <w:sz w:val="24"/>
+          <w:szCs w:val="24"/>
+          <w:shd w:val="pct15" w:color="auto" w:fill="FFFFFF"/>
+        </w:rPr>
+        <w:t>마 경주를 개최하겠다</w:t>
+      </w:r>
+    </w:p>
+    <w:p>
+      <w:pPr>
+        <w:spacing w:line="276" w:lineRule="auto"/>
+        <w:jc w:val="center"/>
+        <w:rPr>
+          <w:rFonts w:eastAsiaTheme="minorHAnsi"/>
+          <w:sz w:val="24"/>
+          <w:szCs w:val="24"/>
+          <w:shd w:val="pct15" w:color="auto" w:fill="FFFFFF"/>
+        </w:rPr>
+      </w:pPr>
+      <w:r>
+        <w:rPr>
+          <w:rFonts w:eastAsiaTheme="minorHAnsi"/>
+          <w:sz w:val="24"/>
+          <w:szCs w:val="24"/>
+          <w:shd w:val="pct15" w:color="auto" w:fill="FFFFFF"/>
+        </w:rPr>
+        <w:t>여기서 가장 우수한 성적을 거둔</w:t>
+      </w:r>
+      <w:r>
+        <w:rPr>
+          <w:rFonts w:eastAsiaTheme="minorHAnsi" w:hint="eastAsia"/>
+          <w:sz w:val="24"/>
+          <w:szCs w:val="24"/>
+          <w:shd w:val="pct15" w:color="auto" w:fill="FFFFFF"/>
+        </w:rPr>
+        <w:t xml:space="preserve"> 자의 나라는</w:t>
+      </w:r>
+    </w:p>
+    <w:p>
+      <w:pPr>
+        <w:spacing w:line="276" w:lineRule="auto"/>
+        <w:jc w:val="center"/>
+        <w:rPr>
+          <w:rFonts w:eastAsiaTheme="minorHAnsi"/>
+          <w:sz w:val="24"/>
+          <w:szCs w:val="24"/>
+          <w:shd w:val="pct15" w:color="auto" w:fill="FFFFFF"/>
+        </w:rPr>
+      </w:pPr>
+      <w:r>
+        <w:rPr>
+          <w:rFonts w:eastAsiaTheme="minorHAnsi" w:hint="eastAsia"/>
+          <w:sz w:val="24"/>
+          <w:szCs w:val="24"/>
+          <w:shd w:val="pct15" w:color="auto" w:fill="FFFFFF"/>
+        </w:rPr>
+        <w:lastRenderedPageBreak/>
+        <w:t xml:space="preserve">일본을 </w:t>
+      </w:r>
+      <w:proofErr w:type="gramStart"/>
+      <w:r>
+        <w:rPr>
+          <w:rFonts w:eastAsiaTheme="minorHAnsi" w:hint="eastAsia"/>
+          <w:sz w:val="24"/>
+          <w:szCs w:val="24"/>
+          <w:shd w:val="pct15" w:color="auto" w:fill="FFFFFF"/>
+        </w:rPr>
+        <w:t>통일 할</w:t>
+      </w:r>
+      <w:proofErr w:type="gramEnd"/>
+      <w:r>
+        <w:rPr>
+          <w:rFonts w:eastAsiaTheme="minorHAnsi" w:hint="eastAsia"/>
+          <w:sz w:val="24"/>
+          <w:szCs w:val="24"/>
+          <w:shd w:val="pct15" w:color="auto" w:fill="FFFFFF"/>
+        </w:rPr>
+        <w:t xml:space="preserve"> 수 있는 권한을 얻는다</w:t>
+      </w:r>
+    </w:p>
+    <w:p>
+      <w:pPr>
+        <w:spacing w:line="276" w:lineRule="auto"/>
+        <w:ind w:firstLineChars="200" w:firstLine="440"/>
+        <w:jc w:val="left"/>
+        <w:rPr>
+          <w:rFonts w:eastAsiaTheme="minorHAnsi"/>
+          <w:sz w:val="22"/>
+          <w:szCs w:val="24"/>
+        </w:rPr>
+      </w:pPr>
+      <w:proofErr w:type="spellStart"/>
+      <w:r>
+        <w:rPr>
+          <w:rFonts w:eastAsiaTheme="minorHAnsi" w:hint="eastAsia"/>
+          <w:sz w:val="22"/>
+          <w:szCs w:val="24"/>
+        </w:rPr>
+        <w:t>오키타는</w:t>
+      </w:r>
+      <w:proofErr w:type="spellEnd"/>
+      <w:r>
+        <w:rPr>
+          <w:rFonts w:eastAsiaTheme="minorHAnsi"/>
+          <w:sz w:val="22"/>
+          <w:szCs w:val="24"/>
+        </w:rPr>
+        <w:t xml:space="preserve"> 나라의 명예를 등에 지고 경주에 참가</w:t>
+      </w:r>
+      <w:r>
+        <w:rPr>
+          <w:rFonts w:eastAsiaTheme="minorHAnsi" w:hint="eastAsia"/>
+          <w:sz w:val="22"/>
+          <w:szCs w:val="24"/>
+        </w:rPr>
+        <w:t>하기로 마음을 먹었다.</w:t>
+      </w:r>
+    </w:p>
+    <w:p>
+      <w:pPr>
+        <w:spacing w:line="240" w:lineRule="auto"/>
+        <w:ind w:firstLineChars="200" w:firstLine="440"/>
+        <w:jc w:val="left"/>
+        <w:rPr>
+          <w:rFonts w:eastAsiaTheme="minorHAnsi" w:hint="eastAsia"/>
+          <w:sz w:val="22"/>
+          <w:szCs w:val="24"/>
+        </w:rPr>
+      </w:pPr>
+      <w:r>
+        <w:rPr>
+          <w:rFonts w:eastAsiaTheme="minorHAnsi" w:hint="eastAsia"/>
+          <w:sz w:val="22"/>
+          <w:szCs w:val="24"/>
+        </w:rPr>
+        <w:t xml:space="preserve">그렇게 그는 소중한 동료 </w:t>
+      </w:r>
+      <w:proofErr w:type="spellStart"/>
+      <w:r>
+        <w:rPr>
+          <w:rFonts w:eastAsiaTheme="minorHAnsi" w:hint="eastAsia"/>
+          <w:sz w:val="22"/>
+          <w:szCs w:val="24"/>
+        </w:rPr>
+        <w:t>카제마루와</w:t>
+      </w:r>
+      <w:proofErr w:type="spellEnd"/>
+      <w:r>
+        <w:rPr>
+          <w:rFonts w:eastAsiaTheme="minorHAnsi" w:hint="eastAsia"/>
+          <w:sz w:val="22"/>
+          <w:szCs w:val="24"/>
+        </w:rPr>
+        <w:t xml:space="preserve"> 함께 수도인 에도로 향하게 된다.</w:t>
+      </w:r>
+    </w:p>
+    <w:p>
+      <w:pPr>
+        <w:pStyle w:val="a4"/>
+        <w:numPr>
+          <w:ilvl w:val="0"/>
+          <w:numId w:val="4"/>
+        </w:numPr>
+        <w:ind w:leftChars="0"/>
+        <w:rPr>
+          <w:rFonts w:hint="eastAsia"/>
+          <w:b/>
+          <w:bCs/>
+          <w:sz w:val="22"/>
+          <w:szCs w:val="40"/>
+        </w:rPr>
+      </w:pPr>
+      <w:r>
+        <w:rPr>
+          <w:rFonts w:hint="eastAsia"/>
+          <w:b/>
+          <w:bCs/>
+          <w:sz w:val="22"/>
+          <w:szCs w:val="40"/>
+        </w:rPr>
+        <w:t>캐릭터</w:t>
+      </w:r>
+    </w:p>
+    <w:tbl>
+      <w:tblPr>
+        <w:tblStyle w:val="a8"/>
+        <w:tblW w:w="10110" w:type="dxa"/>
+        <w:tblInd w:w="-617" w:type="dxa"/>
+        <w:tblLook w:val="04A0" w:firstRow="1" w:lastRow="0" w:firstColumn="1" w:lastColumn="0" w:noHBand="0" w:noVBand="1"/>
+      </w:tblPr>
+      <w:tblGrid>
+        <w:gridCol w:w="1463"/>
+        <w:gridCol w:w="1942"/>
+        <w:gridCol w:w="1578"/>
+        <w:gridCol w:w="2575"/>
+        <w:gridCol w:w="2552"/>
+      </w:tblGrid>
+      <w:tr>
+        <w:tc>
+          <w:tcPr>
+            <w:tcW w:w="1463" w:type="dxa"/>
+            <w:shd w:val="clear" w:color="auto" w:fill="EDEDED" w:themeFill="accent3" w:themeFillTint="33"/>
+          </w:tcPr>
+          <w:p>
+            <w:pPr>
+              <w:jc w:val="center"/>
+              <w:rPr>
+                <w:rFonts w:eastAsiaTheme="minorHAnsi"/>
+                <w:sz w:val="24"/>
+                <w:szCs w:val="28"/>
+              </w:rPr>
+            </w:pPr>
+            <w:r>
+              <w:rPr>
+                <w:rFonts w:eastAsiaTheme="minorHAnsi" w:hint="eastAsia"/>
+                <w:sz w:val="28"/>
+                <w:szCs w:val="32"/>
+              </w:rPr>
+              <w:t>이름</w:t>
+            </w:r>
+          </w:p>
+        </w:tc>
+        <w:tc>
+          <w:tcPr>
+            <w:tcW w:w="1942" w:type="dxa"/>
+          </w:tcPr>
+          <w:p>
+            <w:pPr>
+              <w:jc w:val="center"/>
+              <w:rPr>
+                <w:rFonts w:eastAsiaTheme="minorHAnsi"/>
+                <w:sz w:val="22"/>
+                <w:szCs w:val="28"/>
+              </w:rPr>
+            </w:pPr>
+            <w:proofErr w:type="spellStart"/>
+            <w:r>
+              <w:rPr>
+                <w:rFonts w:eastAsiaTheme="minorHAnsi" w:hint="eastAsia"/>
+                <w:sz w:val="22"/>
+                <w:szCs w:val="28"/>
+              </w:rPr>
+              <w:t>오키타</w:t>
+            </w:r>
+            <w:proofErr w:type="spellEnd"/>
+          </w:p>
+        </w:tc>
+        <w:tc>
+          <w:tcPr>
+            <w:tcW w:w="1578" w:type="dxa"/>
+            <w:shd w:val="clear" w:color="auto" w:fill="EDEDED" w:themeFill="accent3" w:themeFillTint="33"/>
+          </w:tcPr>
+          <w:p>
+            <w:pPr>
+              <w:jc w:val="center"/>
+              <w:rPr>
+                <w:rFonts w:eastAsiaTheme="minorHAnsi"/>
+                <w:sz w:val="24"/>
+                <w:szCs w:val="28"/>
+              </w:rPr>
+            </w:pPr>
+            <w:r>
+              <w:rPr>
+                <w:rFonts w:eastAsiaTheme="minorHAnsi" w:hint="eastAsia"/>
+                <w:sz w:val="28"/>
+                <w:szCs w:val="32"/>
+              </w:rPr>
+              <w:t>나이</w:t>
+            </w:r>
+          </w:p>
+        </w:tc>
+        <w:tc>
+          <w:tcPr>
+            <w:tcW w:w="2575" w:type="dxa"/>
+          </w:tcPr>
+          <w:p>
+            <w:pPr>
+              <w:jc w:val="center"/>
+              <w:rPr>
+                <w:rFonts w:eastAsiaTheme="minorHAnsi"/>
+                <w:sz w:val="22"/>
+                <w:szCs w:val="28"/>
+              </w:rPr>
+            </w:pPr>
+            <w:r>
+              <w:rPr>
+                <w:rFonts w:eastAsiaTheme="minorHAnsi" w:hint="eastAsia"/>
+                <w:sz w:val="22"/>
+                <w:szCs w:val="28"/>
+              </w:rPr>
+              <w:t>2</w:t>
+            </w:r>
+            <w:r>
+              <w:rPr>
+                <w:rFonts w:eastAsiaTheme="minorHAnsi"/>
+                <w:sz w:val="22"/>
+                <w:szCs w:val="28"/>
+              </w:rPr>
+              <w:t>1</w:t>
+            </w:r>
+            <w:r>
+              <w:rPr>
+                <w:rFonts w:eastAsiaTheme="minorHAnsi" w:hint="eastAsia"/>
+                <w:sz w:val="22"/>
+                <w:szCs w:val="28"/>
+              </w:rPr>
+              <w:t>세</w:t>
+            </w:r>
+          </w:p>
+        </w:tc>
+        <w:tc>
+          <w:tcPr>
+            <w:tcW w:w="2552" w:type="dxa"/>
+            <w:vMerge w:val="restart"/>
+          </w:tcPr>
+          <w:p>
+            <w:pPr>
+              <w:rPr>
+                <w:rFonts w:eastAsiaTheme="minorHAnsi" w:hint="eastAsia"/>
+                <w:noProof/>
+                <w:sz w:val="22"/>
+                <w:szCs w:val="28"/>
+              </w:rPr>
+            </w:pPr>
+          </w:p>
+          <w:p>
+            <w:pPr>
+              <w:jc w:val="center"/>
+              <w:rPr>
+                <w:rFonts w:eastAsiaTheme="minorHAnsi" w:hint="eastAsia"/>
+                <w:sz w:val="22"/>
+                <w:szCs w:val="28"/>
+              </w:rPr>
+            </w:pPr>
+            <w:r>
+              <w:rPr>
+                <w:rFonts w:eastAsiaTheme="minorHAnsi" w:hint="eastAsia"/>
+                <w:noProof/>
+                <w:sz w:val="22"/>
+                <w:szCs w:val="28"/>
+              </w:rPr>
+              <w:drawing>
+                <wp:inline distT="0" distB="0" distL="0" distR="0" wp14:anchorId="2DCD9477" wp14:editId="0CD9FAED">
+                  <wp:extent cx="1453976" cy="1744980"/>
+                  <wp:effectExtent l="0" t="0" r="0" b="0"/>
+                  <wp:docPr id="7" name="그림 7"/>
+                  <wp:cNvGraphicFramePr>
+                    <a:graphicFrameLocks xmlns:a="http://schemas.openxmlformats.org/drawingml/2006/main" noChangeAspect="1"/>
+                  </wp:cNvGraphicFramePr>
+                  <a:graphic xmlns:a="http://schemas.openxmlformats.org/drawingml/2006/main">
+                    <a:graphicData uri="http://schemas.openxmlformats.org/drawingml/2006/picture">
+                      <pic:pic xmlns:pic="http://schemas.openxmlformats.org/drawingml/2006/picture">
+                        <pic:nvPicPr>
+                          <pic:cNvPr id="6" name="samurai기획.png"/>
+                          <pic:cNvPicPr/>
+                        </pic:nvPicPr>
+                        <pic:blipFill rotWithShape="1">
+                          <a:blip r:embed="rId7">
+                            <a:extLst>
+                              <a:ext uri="{28A0092B-C50C-407E-A947-70E740481C1C}">
+                                <a14:useLocalDpi xmlns:a14="http://schemas.microsoft.com/office/drawing/2010/main" val="0"/>
+                              </a:ext>
+                            </a:extLst>
+                          </a:blip>
+                          <a:srcRect l="57402" b="-8057"/>
+                          <a:stretch/>
+                        </pic:blipFill>
+                        <pic:spPr bwMode="auto">
+                          <a:xfrm>
+                            <a:off x="0" y="0"/>
+                            <a:ext cx="1505475" cy="1806787"/>
+                          </a:xfrm>
+                          <a:prstGeom prst="rect">
+                            <a:avLst/>
+                          </a:prstGeom>
+                          <a:ln>
+                            <a:noFill/>
+                          </a:ln>
+                          <a:extLst>
+                            <a:ext uri="{53640926-AAD7-44D8-BBD7-CCE9431645EC}">
+                              <a14:shadowObscured xmlns:a14="http://schemas.microsoft.com/office/drawing/2010/main"/>
+                            </a:ext>
+                          </a:extLst>
+                        </pic:spPr>
+                      </pic:pic>
+                    </a:graphicData>
+                  </a:graphic>
+                </wp:inline>
+              </w:drawing>
+            </w:r>
+          </w:p>
+        </w:tc>
+      </w:tr>
+      <w:tr>
+        <w:tc>
+          <w:tcPr>
+            <w:tcW w:w="1463" w:type="dxa"/>
+            <w:shd w:val="clear" w:color="auto" w:fill="EDEDED" w:themeFill="accent3" w:themeFillTint="33"/>
+          </w:tcPr>
+          <w:p>
+            <w:pPr>
+              <w:jc w:val="center"/>
+              <w:rPr>
+                <w:rFonts w:eastAsiaTheme="minorHAnsi"/>
+                <w:sz w:val="24"/>
+                <w:szCs w:val="28"/>
+              </w:rPr>
+            </w:pPr>
+            <w:r>
+              <w:rPr>
+                <w:rFonts w:eastAsiaTheme="minorHAnsi" w:hint="eastAsia"/>
+                <w:sz w:val="28"/>
+                <w:szCs w:val="32"/>
+              </w:rPr>
+              <w:t>종족</w:t>
+            </w:r>
+          </w:p>
+        </w:tc>
+        <w:tc>
+          <w:tcPr>
+            <w:tcW w:w="1942" w:type="dxa"/>
+          </w:tcPr>
+          <w:p>
+            <w:pPr>
+              <w:jc w:val="center"/>
+              <w:rPr>
+                <w:rFonts w:eastAsiaTheme="minorHAnsi"/>
+                <w:sz w:val="22"/>
+                <w:szCs w:val="28"/>
+              </w:rPr>
+            </w:pPr>
+            <w:r>
+              <w:rPr>
+                <w:rFonts w:eastAsiaTheme="minorHAnsi" w:hint="eastAsia"/>
+                <w:sz w:val="22"/>
+                <w:szCs w:val="28"/>
+              </w:rPr>
+              <w:t>인간</w:t>
+            </w:r>
+          </w:p>
+        </w:tc>
+        <w:tc>
+          <w:tcPr>
+            <w:tcW w:w="1578" w:type="dxa"/>
+            <w:shd w:val="clear" w:color="auto" w:fill="EDEDED" w:themeFill="accent3" w:themeFillTint="33"/>
+          </w:tcPr>
+          <w:p>
+            <w:pPr>
+              <w:jc w:val="center"/>
+              <w:rPr>
+                <w:rFonts w:eastAsiaTheme="minorHAnsi"/>
+                <w:sz w:val="24"/>
+                <w:szCs w:val="28"/>
+              </w:rPr>
+            </w:pPr>
+            <w:r>
+              <w:rPr>
+                <w:rFonts w:eastAsiaTheme="minorHAnsi" w:hint="eastAsia"/>
+                <w:sz w:val="28"/>
+                <w:szCs w:val="32"/>
+              </w:rPr>
+              <w:t>직업</w:t>
+            </w:r>
+          </w:p>
+        </w:tc>
+        <w:tc>
+          <w:tcPr>
+            <w:tcW w:w="2575" w:type="dxa"/>
+          </w:tcPr>
+          <w:p>
+            <w:pPr>
+              <w:jc w:val="center"/>
+              <w:rPr>
+                <w:rFonts w:eastAsiaTheme="minorHAnsi"/>
+                <w:sz w:val="22"/>
+                <w:szCs w:val="28"/>
+              </w:rPr>
+            </w:pPr>
+            <w:r>
+              <w:rPr>
+                <w:rFonts w:eastAsiaTheme="minorHAnsi" w:hint="eastAsia"/>
+                <w:sz w:val="22"/>
+                <w:szCs w:val="28"/>
+              </w:rPr>
+              <w:t>사무라이</w:t>
+            </w:r>
+          </w:p>
+        </w:tc>
+        <w:tc>
+          <w:tcPr>
+            <w:tcW w:w="2552" w:type="dxa"/>
+            <w:vMerge/>
+          </w:tcPr>
+          <w:p>
+            <w:pPr>
+              <w:jc w:val="center"/>
+              <w:rPr>
+                <w:rFonts w:eastAsiaTheme="minorHAnsi" w:hint="eastAsia"/>
+                <w:sz w:val="22"/>
+                <w:szCs w:val="28"/>
+              </w:rPr>
+            </w:pPr>
+          </w:p>
+        </w:tc>
+      </w:tr>
+      <w:tr>
+        <w:trPr>
+          <w:trHeight w:val="665"/>
+        </w:trPr>
+        <w:tc>
+          <w:tcPr>
+            <w:tcW w:w="1463" w:type="dxa"/>
+            <w:shd w:val="clear" w:color="auto" w:fill="EDEDED" w:themeFill="accent3" w:themeFillTint="33"/>
+            <w:vAlign w:val="center"/>
+          </w:tcPr>
+          <w:p>
+            <w:pPr>
+              <w:jc w:val="center"/>
+              <w:rPr>
+                <w:rFonts w:eastAsiaTheme="minorHAnsi"/>
+                <w:sz w:val="24"/>
+                <w:szCs w:val="28"/>
+              </w:rPr>
+            </w:pPr>
+            <w:r>
+              <w:rPr>
+                <w:rFonts w:eastAsiaTheme="minorHAnsi" w:hint="eastAsia"/>
+                <w:sz w:val="28"/>
+                <w:szCs w:val="32"/>
+              </w:rPr>
+              <w:t>외모</w:t>
+            </w:r>
+          </w:p>
+        </w:tc>
+        <w:tc>
+          <w:tcPr>
+            <w:tcW w:w="6095" w:type="dxa"/>
+            <w:gridSpan w:val="3"/>
+            <w:vAlign w:val="center"/>
+          </w:tcPr>
+          <w:p>
+            <w:pPr>
+              <w:jc w:val="center"/>
+              <w:rPr>
+                <w:rFonts w:eastAsiaTheme="minorHAnsi"/>
+                <w:sz w:val="22"/>
+                <w:szCs w:val="28"/>
+              </w:rPr>
+            </w:pPr>
+            <w:r>
+              <w:rPr>
+                <w:rFonts w:eastAsiaTheme="minorHAnsi" w:hint="eastAsia"/>
+                <w:sz w:val="22"/>
+                <w:szCs w:val="28"/>
+              </w:rPr>
+              <w:t>검은 눈동자,</w:t>
+            </w:r>
+            <w:r>
+              <w:rPr>
+                <w:rFonts w:eastAsiaTheme="minorHAnsi"/>
+                <w:sz w:val="22"/>
+                <w:szCs w:val="28"/>
+              </w:rPr>
+              <w:t xml:space="preserve"> </w:t>
+            </w:r>
+            <w:r>
+              <w:rPr>
+                <w:rFonts w:eastAsiaTheme="minorHAnsi" w:hint="eastAsia"/>
+                <w:sz w:val="22"/>
+                <w:szCs w:val="28"/>
+              </w:rPr>
+              <w:t>검은 머리.</w:t>
+            </w:r>
+          </w:p>
+          <w:p>
+            <w:pPr>
+              <w:jc w:val="center"/>
+              <w:rPr>
+                <w:rFonts w:eastAsiaTheme="minorHAnsi"/>
+                <w:sz w:val="22"/>
+                <w:szCs w:val="28"/>
+              </w:rPr>
+            </w:pPr>
+            <w:r>
+              <w:rPr>
+                <w:rFonts w:eastAsiaTheme="minorHAnsi" w:hint="eastAsia"/>
+                <w:sz w:val="22"/>
+                <w:szCs w:val="28"/>
+              </w:rPr>
+              <w:t>작지만 다부진 체격,</w:t>
+            </w:r>
+            <w:r>
+              <w:rPr>
+                <w:rFonts w:eastAsiaTheme="minorHAnsi"/>
+                <w:sz w:val="22"/>
+                <w:szCs w:val="28"/>
+              </w:rPr>
+              <w:t xml:space="preserve"> </w:t>
+            </w:r>
+            <w:r>
+              <w:rPr>
+                <w:rFonts w:eastAsiaTheme="minorHAnsi" w:hint="eastAsia"/>
+                <w:sz w:val="22"/>
+                <w:szCs w:val="28"/>
+              </w:rPr>
+              <w:t xml:space="preserve">허리춤에 칼을 </w:t>
+            </w:r>
+            <w:proofErr w:type="gramStart"/>
+            <w:r>
+              <w:rPr>
+                <w:rFonts w:eastAsiaTheme="minorHAnsi" w:hint="eastAsia"/>
+                <w:sz w:val="22"/>
+                <w:szCs w:val="28"/>
+              </w:rPr>
+              <w:t>차고있다</w:t>
+            </w:r>
+            <w:proofErr w:type="gramEnd"/>
+            <w:r>
+              <w:rPr>
+                <w:rFonts w:eastAsiaTheme="minorHAnsi" w:hint="eastAsia"/>
+                <w:sz w:val="22"/>
+                <w:szCs w:val="28"/>
+              </w:rPr>
+              <w:t>.</w:t>
+            </w:r>
+          </w:p>
+        </w:tc>
+        <w:tc>
+          <w:tcPr>
+            <w:tcW w:w="2552" w:type="dxa"/>
+            <w:vMerge/>
+          </w:tcPr>
+          <w:p>
+            <w:pPr>
+              <w:jc w:val="center"/>
+              <w:rPr>
+                <w:rFonts w:eastAsiaTheme="minorHAnsi" w:hint="eastAsia"/>
+                <w:sz w:val="22"/>
+                <w:szCs w:val="28"/>
+              </w:rPr>
+            </w:pPr>
+          </w:p>
+        </w:tc>
+      </w:tr>
+      <w:tr>
+        <w:trPr>
+          <w:trHeight w:val="1641"/>
+        </w:trPr>
+        <w:tc>
+          <w:tcPr>
+            <w:tcW w:w="1463" w:type="dxa"/>
+            <w:shd w:val="clear" w:color="auto" w:fill="EDEDED" w:themeFill="accent3" w:themeFillTint="33"/>
+            <w:vAlign w:val="center"/>
+          </w:tcPr>
+          <w:p>
+            <w:pPr>
+              <w:jc w:val="center"/>
+              <w:rPr>
+                <w:rFonts w:eastAsiaTheme="minorHAnsi"/>
+                <w:sz w:val="24"/>
+                <w:szCs w:val="28"/>
+              </w:rPr>
+            </w:pPr>
+            <w:r>
+              <w:rPr>
+                <w:rFonts w:eastAsiaTheme="minorHAnsi" w:hint="eastAsia"/>
+              </w:rPr>
+              <w:t>성격</w:t>
+            </w:r>
+            <w:r>
+              <w:rPr>
+                <w:rFonts w:eastAsiaTheme="minorHAnsi"/>
+              </w:rPr>
+              <w:t xml:space="preserve"> </w:t>
+            </w:r>
+            <w:r>
+              <w:rPr>
+                <w:rFonts w:eastAsiaTheme="minorHAnsi" w:hint="eastAsia"/>
+              </w:rPr>
+              <w:t>및 특징</w:t>
+            </w:r>
+          </w:p>
+        </w:tc>
+        <w:tc>
+          <w:tcPr>
+            <w:tcW w:w="6095" w:type="dxa"/>
+            <w:gridSpan w:val="3"/>
+            <w:vAlign w:val="center"/>
+          </w:tcPr>
+          <w:p>
+            <w:pPr>
+              <w:jc w:val="center"/>
+              <w:rPr>
+                <w:rFonts w:eastAsiaTheme="minorHAnsi"/>
+                <w:sz w:val="22"/>
+                <w:szCs w:val="28"/>
+              </w:rPr>
+            </w:pPr>
+            <w:r>
+              <w:rPr>
+                <w:rFonts w:eastAsiaTheme="minorHAnsi" w:hint="eastAsia"/>
+                <w:sz w:val="22"/>
+                <w:szCs w:val="28"/>
+              </w:rPr>
+              <w:t>가난하지만 화목한 가정에서 자랐다.</w:t>
+            </w:r>
+          </w:p>
+          <w:p>
+            <w:pPr>
+              <w:jc w:val="center"/>
+              <w:rPr>
+                <w:rFonts w:eastAsiaTheme="minorHAnsi"/>
+                <w:sz w:val="22"/>
+                <w:szCs w:val="28"/>
+              </w:rPr>
+            </w:pPr>
+            <w:r>
+              <w:rPr>
+                <w:rFonts w:eastAsiaTheme="minorHAnsi" w:hint="eastAsia"/>
+                <w:sz w:val="22"/>
+                <w:szCs w:val="28"/>
+              </w:rPr>
+              <w:t>올곧고 밝은 성격으로 마을사람들에게 인기가 많다.</w:t>
+            </w:r>
+          </w:p>
+          <w:p>
+            <w:pPr>
+              <w:jc w:val="center"/>
+              <w:rPr>
+                <w:rFonts w:eastAsiaTheme="minorHAnsi"/>
+                <w:sz w:val="22"/>
+                <w:szCs w:val="28"/>
+              </w:rPr>
+            </w:pPr>
+            <w:r>
+              <w:rPr>
+                <w:rFonts w:eastAsiaTheme="minorHAnsi" w:hint="eastAsia"/>
+                <w:sz w:val="22"/>
+                <w:szCs w:val="28"/>
+              </w:rPr>
+              <w:t xml:space="preserve">동료인 </w:t>
+            </w:r>
+            <w:proofErr w:type="spellStart"/>
+            <w:r>
+              <w:rPr>
+                <w:rFonts w:eastAsiaTheme="minorHAnsi" w:hint="eastAsia"/>
+                <w:sz w:val="22"/>
+                <w:szCs w:val="28"/>
+              </w:rPr>
+              <w:t>카제마루를</w:t>
+            </w:r>
+            <w:proofErr w:type="spellEnd"/>
+            <w:r>
+              <w:rPr>
+                <w:rFonts w:eastAsiaTheme="minorHAnsi" w:hint="eastAsia"/>
+                <w:sz w:val="22"/>
+                <w:szCs w:val="28"/>
+              </w:rPr>
+              <w:t xml:space="preserve"> 만나고 </w:t>
+            </w:r>
+          </w:p>
+          <w:p>
+            <w:pPr>
+              <w:jc w:val="center"/>
+              <w:rPr>
+                <w:rFonts w:eastAsiaTheme="minorHAnsi"/>
+                <w:sz w:val="22"/>
+                <w:szCs w:val="28"/>
+              </w:rPr>
+            </w:pPr>
+            <w:r>
+              <w:rPr>
+                <w:rFonts w:eastAsiaTheme="minorHAnsi" w:hint="eastAsia"/>
+                <w:sz w:val="22"/>
+                <w:szCs w:val="28"/>
+              </w:rPr>
+              <w:t>그의 인생은 전반적으로 달라지기 시작한다.</w:t>
+            </w:r>
+          </w:p>
+        </w:tc>
+        <w:tc>
+          <w:tcPr>
+            <w:tcW w:w="2552" w:type="dxa"/>
+            <w:vMerge/>
+          </w:tcPr>
+          <w:p>
+            <w:pPr>
+              <w:jc w:val="center"/>
+              <w:rPr>
+                <w:rFonts w:eastAsiaTheme="minorHAnsi" w:hint="eastAsia"/>
+                <w:sz w:val="22"/>
+                <w:szCs w:val="28"/>
+              </w:rPr>
+            </w:pPr>
+          </w:p>
+        </w:tc>
+      </w:tr>
+    </w:tbl>
+    <w:tbl>
+      <w:tblPr>
+        <w:tblStyle w:val="a8"/>
+        <w:tblpPr w:leftFromText="142" w:rightFromText="142" w:vertAnchor="text" w:horzAnchor="page" w:tblpX="793" w:tblpY="306"/>
+        <w:tblW w:w="10201" w:type="dxa"/>
+        <w:tblLook w:val="04A0" w:firstRow="1" w:lastRow="0" w:firstColumn="1" w:lastColumn="0" w:noHBand="0" w:noVBand="1"/>
+      </w:tblPr>
+      <w:tblGrid>
+        <w:gridCol w:w="1543"/>
+        <w:gridCol w:w="1826"/>
+        <w:gridCol w:w="1548"/>
+        <w:gridCol w:w="2668"/>
+        <w:gridCol w:w="2616"/>
+      </w:tblGrid>
+      <w:tr>
+        <w:tc>
+          <w:tcPr>
+            <w:tcW w:w="1555" w:type="dxa"/>
+            <w:shd w:val="clear" w:color="auto" w:fill="EDEDED" w:themeFill="accent3" w:themeFillTint="33"/>
+          </w:tcPr>
+          <w:p>
+            <w:pPr>
+              <w:jc w:val="center"/>
+              <w:rPr>
+                <w:rFonts w:eastAsiaTheme="minorHAnsi"/>
+                <w:sz w:val="24"/>
+                <w:szCs w:val="28"/>
+              </w:rPr>
+            </w:pPr>
+            <w:r>
+              <w:rPr>
+                <w:rFonts w:eastAsiaTheme="minorHAnsi" w:hint="eastAsia"/>
+                <w:sz w:val="28"/>
+                <w:szCs w:val="32"/>
+              </w:rPr>
+              <w:t>이름</w:t>
+            </w:r>
+          </w:p>
+        </w:tc>
+        <w:tc>
+          <w:tcPr>
+            <w:tcW w:w="1842" w:type="dxa"/>
+          </w:tcPr>
+          <w:p>
+            <w:pPr>
+              <w:jc w:val="center"/>
+              <w:rPr>
+                <w:rFonts w:eastAsiaTheme="minorHAnsi"/>
+                <w:sz w:val="24"/>
+                <w:szCs w:val="28"/>
+              </w:rPr>
+            </w:pPr>
+            <w:proofErr w:type="spellStart"/>
+            <w:r>
+              <w:rPr>
+                <w:rFonts w:eastAsiaTheme="minorHAnsi" w:hint="eastAsia"/>
+                <w:sz w:val="22"/>
+                <w:szCs w:val="28"/>
+              </w:rPr>
+              <w:t>카제마루</w:t>
+            </w:r>
+            <w:proofErr w:type="spellEnd"/>
+          </w:p>
+        </w:tc>
+        <w:tc>
+          <w:tcPr>
+            <w:tcW w:w="1560" w:type="dxa"/>
+            <w:shd w:val="clear" w:color="auto" w:fill="EDEDED" w:themeFill="accent3" w:themeFillTint="33"/>
+          </w:tcPr>
+          <w:p>
+            <w:pPr>
+              <w:jc w:val="center"/>
+              <w:rPr>
+                <w:rFonts w:eastAsiaTheme="minorHAnsi"/>
+                <w:sz w:val="24"/>
+                <w:szCs w:val="28"/>
+              </w:rPr>
+            </w:pPr>
+            <w:r>
+              <w:rPr>
+                <w:rFonts w:eastAsiaTheme="minorHAnsi" w:hint="eastAsia"/>
+                <w:sz w:val="28"/>
+                <w:szCs w:val="32"/>
+              </w:rPr>
+              <w:t>나이</w:t>
+            </w:r>
+          </w:p>
+        </w:tc>
+        <w:tc>
+          <w:tcPr>
+            <w:tcW w:w="2693" w:type="dxa"/>
+          </w:tcPr>
+          <w:p>
+            <w:pPr>
+              <w:jc w:val="center"/>
+              <w:rPr>
+                <w:rFonts w:eastAsiaTheme="minorHAnsi"/>
+                <w:sz w:val="24"/>
+                <w:szCs w:val="28"/>
+              </w:rPr>
+            </w:pPr>
+            <w:r>
+              <w:rPr>
+                <w:rFonts w:eastAsiaTheme="minorHAnsi"/>
+                <w:sz w:val="22"/>
+                <w:szCs w:val="28"/>
+              </w:rPr>
+              <w:t>7</w:t>
+            </w:r>
+            <w:r>
+              <w:rPr>
+                <w:rFonts w:eastAsiaTheme="minorHAnsi" w:hint="eastAsia"/>
+                <w:sz w:val="22"/>
+                <w:szCs w:val="28"/>
+              </w:rPr>
+              <w:t>세</w:t>
+            </w:r>
+          </w:p>
+        </w:tc>
+        <w:tc>
+          <w:tcPr>
+            <w:tcW w:w="2551" w:type="dxa"/>
+            <w:vMerge w:val="restart"/>
+          </w:tcPr>
+          <w:p>
+            <w:pPr>
+              <w:rPr>
+                <w:rFonts w:eastAsiaTheme="minorHAnsi" w:hint="eastAsia"/>
+                <w:noProof/>
+                <w:sz w:val="22"/>
+                <w:szCs w:val="28"/>
+              </w:rPr>
+            </w:pPr>
+          </w:p>
+          <w:p>
+            <w:pPr>
+              <w:jc w:val="center"/>
+              <w:rPr>
+                <w:rFonts w:eastAsiaTheme="minorHAnsi"/>
+                <w:sz w:val="22"/>
+                <w:szCs w:val="28"/>
+              </w:rPr>
+            </w:pPr>
+            <w:r>
+              <w:rPr>
+                <w:rFonts w:eastAsiaTheme="minorHAnsi"/>
+                <w:noProof/>
+                <w:sz w:val="22"/>
+                <w:szCs w:val="28"/>
+              </w:rPr>
+              <w:drawing>
+                <wp:inline distT="0" distB="0" distL="0" distR="0" wp14:anchorId="2D599307" wp14:editId="29CD08E8">
+                  <wp:extent cx="1522095" cy="1447238"/>
+                  <wp:effectExtent l="0" t="0" r="1905" b="0"/>
+                  <wp:docPr id="8" name="그림 8"/>
+                  <wp:cNvGraphicFramePr>
+                    <a:graphicFrameLocks xmlns:a="http://schemas.openxmlformats.org/drawingml/2006/main" noChangeAspect="1"/>
+                  </wp:cNvGraphicFramePr>
+                  <a:graphic xmlns:a="http://schemas.openxmlformats.org/drawingml/2006/main">
+                    <a:graphicData uri="http://schemas.openxmlformats.org/drawingml/2006/picture">
+                      <pic:pic xmlns:pic="http://schemas.openxmlformats.org/drawingml/2006/picture">
+                        <pic:nvPicPr>
+                          <pic:cNvPr id="8" name="samurai기획.png"/>
+                          <pic:cNvPicPr/>
+                        </pic:nvPicPr>
+                        <pic:blipFill rotWithShape="1">
+                          <a:blip r:embed="rId7">
+                            <a:extLst>
+                              <a:ext uri="{28A0092B-C50C-407E-A947-70E740481C1C}">
+                                <a14:useLocalDpi xmlns:a14="http://schemas.microsoft.com/office/drawing/2010/main" val="0"/>
+                              </a:ext>
+                            </a:extLst>
+                          </a:blip>
+                          <a:srcRect l="1" r="45288" b="-9953"/>
+                          <a:stretch/>
+                        </pic:blipFill>
+                        <pic:spPr bwMode="auto">
+                          <a:xfrm>
+                            <a:off x="0" y="0"/>
+                            <a:ext cx="1553710" cy="1477299"/>
+                          </a:xfrm>
+                          <a:prstGeom prst="rect">
+                            <a:avLst/>
+                          </a:prstGeom>
+                          <a:ln>
+                            <a:noFill/>
+                          </a:ln>
+                          <a:extLst>
+                            <a:ext uri="{53640926-AAD7-44D8-BBD7-CCE9431645EC}">
+                              <a14:shadowObscured xmlns:a14="http://schemas.microsoft.com/office/drawing/2010/main"/>
+                            </a:ext>
+                          </a:extLst>
+                        </pic:spPr>
+                      </pic:pic>
+                    </a:graphicData>
+                  </a:graphic>
+                </wp:inline>
+              </w:drawing>
+            </w:r>
+          </w:p>
+        </w:tc>
+      </w:tr>
+      <w:tr>
+        <w:tc>
+          <w:tcPr>
+            <w:tcW w:w="1555" w:type="dxa"/>
+            <w:shd w:val="clear" w:color="auto" w:fill="EDEDED" w:themeFill="accent3" w:themeFillTint="33"/>
+          </w:tcPr>
+          <w:p>
+            <w:pPr>
+              <w:jc w:val="center"/>
+              <w:rPr>
+                <w:rFonts w:eastAsiaTheme="minorHAnsi"/>
+                <w:sz w:val="24"/>
+                <w:szCs w:val="28"/>
+              </w:rPr>
+            </w:pPr>
+            <w:r>
+              <w:rPr>
+                <w:rFonts w:eastAsiaTheme="minorHAnsi" w:hint="eastAsia"/>
+                <w:sz w:val="28"/>
+                <w:szCs w:val="32"/>
+              </w:rPr>
+              <w:t>종족</w:t>
+            </w:r>
+          </w:p>
+        </w:tc>
+        <w:tc>
+          <w:tcPr>
+            <w:tcW w:w="1842" w:type="dxa"/>
+          </w:tcPr>
+          <w:p>
+            <w:pPr>
+              <w:jc w:val="center"/>
+              <w:rPr>
+                <w:rFonts w:eastAsiaTheme="minorHAnsi"/>
+                <w:sz w:val="24"/>
+                <w:szCs w:val="28"/>
+              </w:rPr>
+            </w:pPr>
+            <w:r>
+              <w:rPr>
+                <w:rFonts w:eastAsiaTheme="minorHAnsi" w:hint="eastAsia"/>
+                <w:sz w:val="22"/>
+                <w:szCs w:val="28"/>
+              </w:rPr>
+              <w:t>말</w:t>
+            </w:r>
+          </w:p>
+        </w:tc>
+        <w:tc>
+          <w:tcPr>
+            <w:tcW w:w="1560" w:type="dxa"/>
+            <w:shd w:val="clear" w:color="auto" w:fill="EDEDED" w:themeFill="accent3" w:themeFillTint="33"/>
+          </w:tcPr>
+          <w:p>
+            <w:pPr>
+              <w:jc w:val="center"/>
+              <w:rPr>
+                <w:rFonts w:eastAsiaTheme="minorHAnsi"/>
+                <w:sz w:val="24"/>
+                <w:szCs w:val="28"/>
+              </w:rPr>
+            </w:pPr>
+            <w:r>
+              <w:rPr>
+                <w:rFonts w:eastAsiaTheme="minorHAnsi" w:hint="eastAsia"/>
+                <w:sz w:val="28"/>
+                <w:szCs w:val="32"/>
+              </w:rPr>
+              <w:t>직업</w:t>
+            </w:r>
+          </w:p>
+        </w:tc>
+        <w:tc>
+          <w:tcPr>
+            <w:tcW w:w="2693" w:type="dxa"/>
+          </w:tcPr>
+          <w:p>
+            <w:pPr>
+              <w:jc w:val="center"/>
+              <w:rPr>
+                <w:rFonts w:eastAsiaTheme="minorHAnsi"/>
+                <w:sz w:val="24"/>
+                <w:szCs w:val="28"/>
+              </w:rPr>
+            </w:pPr>
+            <w:r>
+              <w:rPr>
+                <w:rFonts w:eastAsiaTheme="minorHAnsi" w:hint="eastAsia"/>
+                <w:sz w:val="24"/>
+                <w:szCs w:val="28"/>
+              </w:rPr>
+              <w:t>-</w:t>
+            </w:r>
+          </w:p>
+        </w:tc>
+        <w:tc>
+          <w:tcPr>
+            <w:tcW w:w="2551" w:type="dxa"/>
+            <w:vMerge/>
+          </w:tcPr>
+          <w:p>
+            <w:pPr>
+              <w:jc w:val="center"/>
+              <w:rPr>
+                <w:rFonts w:eastAsiaTheme="minorHAnsi" w:hint="eastAsia"/>
+                <w:sz w:val="24"/>
+                <w:szCs w:val="28"/>
+              </w:rPr>
+            </w:pPr>
+          </w:p>
+        </w:tc>
+      </w:tr>
+      <w:tr>
+        <w:trPr>
+          <w:trHeight w:val="431"/>
+        </w:trPr>
+        <w:tc>
+          <w:tcPr>
+            <w:tcW w:w="1555" w:type="dxa"/>
+            <w:shd w:val="clear" w:color="auto" w:fill="EDEDED" w:themeFill="accent3" w:themeFillTint="33"/>
+            <w:vAlign w:val="center"/>
+          </w:tcPr>
+          <w:p>
+            <w:pPr>
+              <w:jc w:val="center"/>
+              <w:rPr>
+                <w:rFonts w:eastAsiaTheme="minorHAnsi"/>
+                <w:sz w:val="24"/>
+                <w:szCs w:val="28"/>
+              </w:rPr>
+            </w:pPr>
+            <w:r>
+              <w:rPr>
+                <w:rFonts w:eastAsiaTheme="minorHAnsi" w:hint="eastAsia"/>
+                <w:sz w:val="28"/>
+                <w:szCs w:val="32"/>
+              </w:rPr>
+              <w:t>외모</w:t>
+            </w:r>
+          </w:p>
+        </w:tc>
+        <w:tc>
+          <w:tcPr>
+            <w:tcW w:w="6095" w:type="dxa"/>
+            <w:gridSpan w:val="3"/>
+            <w:vAlign w:val="center"/>
+          </w:tcPr>
+          <w:p>
+            <w:pPr>
+              <w:jc w:val="center"/>
+              <w:rPr>
+                <w:rFonts w:eastAsiaTheme="minorHAnsi"/>
+                <w:sz w:val="24"/>
+                <w:szCs w:val="28"/>
+              </w:rPr>
+            </w:pPr>
+            <w:r>
+              <w:rPr>
+                <w:rFonts w:eastAsiaTheme="minorHAnsi" w:hint="eastAsia"/>
+                <w:sz w:val="22"/>
+                <w:szCs w:val="28"/>
+              </w:rPr>
+              <w:t>갈색 털을 가졌다.</w:t>
+            </w:r>
+            <w:r>
+              <w:rPr>
+                <w:rFonts w:eastAsiaTheme="minorHAnsi"/>
+                <w:sz w:val="22"/>
+                <w:szCs w:val="28"/>
+              </w:rPr>
+              <w:t xml:space="preserve"> </w:t>
+            </w:r>
+            <w:r>
+              <w:rPr>
+                <w:rFonts w:eastAsiaTheme="minorHAnsi" w:hint="eastAsia"/>
+                <w:sz w:val="22"/>
+                <w:szCs w:val="28"/>
+              </w:rPr>
+              <w:t>조금 사나워 보이는 인상.</w:t>
+            </w:r>
+          </w:p>
+        </w:tc>
+        <w:tc>
+          <w:tcPr>
+            <w:tcW w:w="2551" w:type="dxa"/>
+            <w:vMerge/>
+          </w:tcPr>
+          <w:p>
+            <w:pPr>
+              <w:jc w:val="center"/>
+              <w:rPr>
+                <w:rFonts w:eastAsiaTheme="minorHAnsi" w:hint="eastAsia"/>
+                <w:sz w:val="22"/>
+                <w:szCs w:val="28"/>
+              </w:rPr>
+            </w:pPr>
+          </w:p>
+        </w:tc>
+      </w:tr>
+      <w:tr>
+        <w:trPr>
+          <w:trHeight w:val="1628"/>
+        </w:trPr>
+        <w:tc>
+          <w:tcPr>
+            <w:tcW w:w="1555" w:type="dxa"/>
+            <w:shd w:val="clear" w:color="auto" w:fill="EDEDED" w:themeFill="accent3" w:themeFillTint="33"/>
+            <w:vAlign w:val="center"/>
+          </w:tcPr>
+          <w:p>
+            <w:pPr>
+              <w:jc w:val="center"/>
+              <w:rPr>
+                <w:rFonts w:eastAsiaTheme="minorHAnsi"/>
+                <w:sz w:val="24"/>
+                <w:szCs w:val="28"/>
+              </w:rPr>
+            </w:pPr>
+            <w:r>
+              <w:rPr>
+                <w:rFonts w:eastAsiaTheme="minorHAnsi" w:hint="eastAsia"/>
+              </w:rPr>
+              <w:t>성격</w:t>
+            </w:r>
+            <w:r>
+              <w:rPr>
+                <w:rFonts w:eastAsiaTheme="minorHAnsi"/>
+              </w:rPr>
+              <w:t xml:space="preserve"> </w:t>
+            </w:r>
+            <w:r>
+              <w:rPr>
+                <w:rFonts w:eastAsiaTheme="minorHAnsi" w:hint="eastAsia"/>
+              </w:rPr>
+              <w:t>및 특징</w:t>
+            </w:r>
+          </w:p>
+        </w:tc>
+        <w:tc>
+          <w:tcPr>
+            <w:tcW w:w="6095" w:type="dxa"/>
+            <w:gridSpan w:val="3"/>
+            <w:vAlign w:val="center"/>
+          </w:tcPr>
+          <w:p>
+            <w:pPr>
+              <w:jc w:val="center"/>
+              <w:rPr>
+                <w:rFonts w:eastAsiaTheme="minorHAnsi"/>
+                <w:sz w:val="22"/>
+                <w:szCs w:val="28"/>
+              </w:rPr>
+            </w:pPr>
+            <w:proofErr w:type="spellStart"/>
+            <w:r>
+              <w:rPr>
+                <w:rFonts w:eastAsiaTheme="minorHAnsi" w:hint="eastAsia"/>
+                <w:sz w:val="22"/>
+                <w:szCs w:val="28"/>
+              </w:rPr>
+              <w:t>오키타는</w:t>
+            </w:r>
+            <w:proofErr w:type="spellEnd"/>
+            <w:r>
+              <w:rPr>
+                <w:rFonts w:eastAsiaTheme="minorHAnsi" w:hint="eastAsia"/>
+                <w:sz w:val="22"/>
+                <w:szCs w:val="28"/>
+              </w:rPr>
+              <w:t xml:space="preserve"> 사무라이가 되기 전,</w:t>
+            </w:r>
+            <w:r>
+              <w:rPr>
+                <w:rFonts w:eastAsiaTheme="minorHAnsi"/>
+                <w:sz w:val="22"/>
+                <w:szCs w:val="28"/>
+              </w:rPr>
+              <w:t xml:space="preserve"> </w:t>
+            </w:r>
+          </w:p>
+          <w:p>
+            <w:pPr>
+              <w:jc w:val="center"/>
+              <w:rPr>
+                <w:rFonts w:eastAsiaTheme="minorHAnsi"/>
+                <w:sz w:val="22"/>
+                <w:szCs w:val="28"/>
+              </w:rPr>
+            </w:pPr>
+            <w:r>
+              <w:rPr>
+                <w:rFonts w:eastAsiaTheme="minorHAnsi" w:hint="eastAsia"/>
+                <w:sz w:val="22"/>
+                <w:szCs w:val="28"/>
+              </w:rPr>
+              <w:t xml:space="preserve">길가에 버려진 말을 거두어 정성으로 </w:t>
+            </w:r>
+            <w:proofErr w:type="spellStart"/>
+            <w:r>
+              <w:rPr>
+                <w:rFonts w:eastAsiaTheme="minorHAnsi" w:hint="eastAsia"/>
+                <w:sz w:val="22"/>
+                <w:szCs w:val="28"/>
+              </w:rPr>
+              <w:t>돌봐주었다</w:t>
+            </w:r>
+            <w:proofErr w:type="spellEnd"/>
+            <w:r>
+              <w:rPr>
+                <w:rFonts w:eastAsiaTheme="minorHAnsi" w:hint="eastAsia"/>
+                <w:sz w:val="22"/>
+                <w:szCs w:val="28"/>
+              </w:rPr>
+              <w:t>.</w:t>
+            </w:r>
+            <w:r>
+              <w:rPr>
+                <w:rFonts w:eastAsiaTheme="minorHAnsi"/>
+                <w:sz w:val="22"/>
+                <w:szCs w:val="28"/>
+              </w:rPr>
+              <w:t xml:space="preserve"> </w:t>
+            </w:r>
+          </w:p>
+          <w:p>
+            <w:pPr>
+              <w:jc w:val="center"/>
+              <w:rPr>
+                <w:rFonts w:eastAsiaTheme="minorHAnsi"/>
+                <w:sz w:val="22"/>
+                <w:szCs w:val="28"/>
+              </w:rPr>
+            </w:pPr>
+            <w:r>
+              <w:rPr>
+                <w:rFonts w:eastAsiaTheme="minorHAnsi" w:hint="eastAsia"/>
+                <w:sz w:val="22"/>
+                <w:szCs w:val="28"/>
+              </w:rPr>
+              <w:t xml:space="preserve">그렇게 그는 </w:t>
+            </w:r>
+            <w:proofErr w:type="spellStart"/>
+            <w:r>
+              <w:rPr>
+                <w:rFonts w:eastAsiaTheme="minorHAnsi" w:hint="eastAsia"/>
+                <w:sz w:val="22"/>
+                <w:szCs w:val="28"/>
+              </w:rPr>
+              <w:t>오키타의</w:t>
+            </w:r>
+            <w:proofErr w:type="spellEnd"/>
+            <w:r>
+              <w:rPr>
+                <w:rFonts w:eastAsiaTheme="minorHAnsi" w:hint="eastAsia"/>
+                <w:sz w:val="22"/>
+                <w:szCs w:val="28"/>
+              </w:rPr>
+              <w:t xml:space="preserve"> 둘도 없는 동료가 되었다.</w:t>
+            </w:r>
+          </w:p>
+          <w:p>
+            <w:pPr>
+              <w:jc w:val="center"/>
+              <w:rPr>
+                <w:rFonts w:eastAsiaTheme="minorHAnsi"/>
+                <w:sz w:val="24"/>
+                <w:szCs w:val="28"/>
+              </w:rPr>
+            </w:pPr>
+            <w:r>
+              <w:rPr>
+                <w:rFonts w:eastAsiaTheme="minorHAnsi" w:hint="eastAsia"/>
+                <w:sz w:val="22"/>
+                <w:szCs w:val="28"/>
+              </w:rPr>
+              <w:t>그와</w:t>
+            </w:r>
+            <w:r>
+              <w:rPr>
+                <w:rFonts w:eastAsiaTheme="minorHAnsi" w:hint="eastAsia"/>
+                <w:sz w:val="22"/>
+                <w:szCs w:val="28"/>
+              </w:rPr>
+              <w:t>는 죽이 잘 맞는 듯하다.</w:t>
+            </w:r>
+            <w:r>
+              <w:rPr>
+                <w:rFonts w:eastAsiaTheme="minorHAnsi"/>
+                <w:sz w:val="22"/>
+                <w:szCs w:val="28"/>
+              </w:rPr>
+              <w:t xml:space="preserve"> </w:t>
+            </w:r>
+          </w:p>
+        </w:tc>
+        <w:tc>
+          <w:tcPr>
+            <w:tcW w:w="2551" w:type="dxa"/>
+            <w:vMerge/>
+          </w:tcPr>
+          <w:p>
+            <w:pPr>
+              <w:jc w:val="center"/>
+              <w:rPr>
+                <w:rFonts w:eastAsiaTheme="minorHAnsi" w:hint="eastAsia"/>
+                <w:sz w:val="22"/>
+                <w:szCs w:val="28"/>
+              </w:rPr>
+            </w:pPr>
+          </w:p>
+        </w:tc>
+      </w:tr>
+    </w:tbl>
+    <w:tbl>
+      <w:tblPr>
+        <w:tblStyle w:val="a8"/>
+        <w:tblpPr w:leftFromText="142" w:rightFromText="142" w:vertAnchor="text" w:horzAnchor="page" w:tblpX="781" w:tblpY="4186"/>
+        <w:tblW w:w="10201" w:type="dxa"/>
+        <w:tblLook w:val="04A0" w:firstRow="1" w:lastRow="0" w:firstColumn="1" w:lastColumn="0" w:noHBand="0" w:noVBand="1"/>
+      </w:tblPr>
+      <w:tblGrid>
+        <w:gridCol w:w="1820"/>
+        <w:gridCol w:w="1811"/>
+        <w:gridCol w:w="1821"/>
+        <w:gridCol w:w="2198"/>
+        <w:gridCol w:w="2551"/>
+      </w:tblGrid>
+      <w:tr>
+        <w:tc>
+          <w:tcPr>
+            <w:tcW w:w="1820" w:type="dxa"/>
+            <w:shd w:val="clear" w:color="auto" w:fill="EDEDED" w:themeFill="accent3" w:themeFillTint="33"/>
+          </w:tcPr>
+          <w:p>
+            <w:pPr>
+              <w:jc w:val="center"/>
+              <w:rPr>
+                <w:rFonts w:eastAsiaTheme="minorHAnsi"/>
+                <w:sz w:val="24"/>
+                <w:szCs w:val="28"/>
+              </w:rPr>
+            </w:pPr>
+            <w:r>
+              <w:rPr>
+                <w:rFonts w:eastAsiaTheme="minorHAnsi" w:hint="eastAsia"/>
+                <w:sz w:val="28"/>
+                <w:szCs w:val="32"/>
+              </w:rPr>
+              <w:t>이름</w:t>
+            </w:r>
+          </w:p>
+        </w:tc>
+        <w:tc>
+          <w:tcPr>
+            <w:tcW w:w="1811" w:type="dxa"/>
+          </w:tcPr>
+          <w:p>
+            <w:pPr>
+              <w:jc w:val="center"/>
+              <w:rPr>
+                <w:rFonts w:eastAsiaTheme="minorHAnsi"/>
+                <w:sz w:val="24"/>
+                <w:szCs w:val="28"/>
+              </w:rPr>
+            </w:pPr>
+            <w:r>
+              <w:rPr>
+                <w:rFonts w:eastAsiaTheme="minorHAnsi" w:hint="eastAsia"/>
+                <w:sz w:val="24"/>
+                <w:szCs w:val="28"/>
+              </w:rPr>
+              <w:t>가게 아저씨</w:t>
+            </w:r>
+          </w:p>
+        </w:tc>
+        <w:tc>
+          <w:tcPr>
+            <w:tcW w:w="1821" w:type="dxa"/>
+            <w:shd w:val="clear" w:color="auto" w:fill="EDEDED" w:themeFill="accent3" w:themeFillTint="33"/>
+          </w:tcPr>
+          <w:p>
+            <w:pPr>
+              <w:jc w:val="center"/>
+              <w:rPr>
+                <w:rFonts w:eastAsiaTheme="minorHAnsi"/>
+                <w:sz w:val="24"/>
+                <w:szCs w:val="28"/>
+              </w:rPr>
+            </w:pPr>
+            <w:r>
+              <w:rPr>
+                <w:rFonts w:eastAsiaTheme="minorHAnsi" w:hint="eastAsia"/>
+                <w:sz w:val="28"/>
+                <w:szCs w:val="32"/>
+              </w:rPr>
+              <w:t>나이</w:t>
+            </w:r>
+          </w:p>
+        </w:tc>
+        <w:tc>
+          <w:tcPr>
+            <w:tcW w:w="2198" w:type="dxa"/>
+          </w:tcPr>
+          <w:p>
+            <w:pPr>
+              <w:jc w:val="center"/>
+              <w:rPr>
+                <w:rFonts w:eastAsiaTheme="minorHAnsi"/>
+                <w:sz w:val="24"/>
+                <w:szCs w:val="28"/>
+              </w:rPr>
+            </w:pPr>
+            <w:r>
+              <w:rPr>
+                <w:rFonts w:eastAsiaTheme="minorHAnsi"/>
+                <w:sz w:val="22"/>
+                <w:szCs w:val="28"/>
+              </w:rPr>
+              <w:t>43</w:t>
+            </w:r>
+            <w:r>
+              <w:rPr>
+                <w:rFonts w:eastAsiaTheme="minorHAnsi" w:hint="eastAsia"/>
+                <w:sz w:val="22"/>
+                <w:szCs w:val="28"/>
+              </w:rPr>
+              <w:t>세</w:t>
+            </w:r>
+          </w:p>
+        </w:tc>
+        <w:tc>
+          <w:tcPr>
+            <w:tcW w:w="2551" w:type="dxa"/>
+            <w:vMerge w:val="restart"/>
+            <w:vAlign w:val="center"/>
+          </w:tcPr>
+          <w:p>
+            <w:pPr>
+              <w:jc w:val="center"/>
+              <w:rPr>
+                <w:rFonts w:eastAsiaTheme="minorHAnsi"/>
+                <w:sz w:val="22"/>
+                <w:szCs w:val="28"/>
+              </w:rPr>
+            </w:pPr>
+            <w:r>
+              <w:rPr>
+                <w:rFonts w:eastAsiaTheme="minorHAnsi"/>
+                <w:noProof/>
+                <w:sz w:val="22"/>
+                <w:szCs w:val="28"/>
+              </w:rPr>
+              <w:drawing>
+                <wp:inline distT="0" distB="0" distL="0" distR="0" wp14:anchorId="13B734B4" wp14:editId="7B54A282">
+                  <wp:extent cx="1325880" cy="1481036"/>
+                  <wp:effectExtent l="0" t="0" r="7620" b="5080"/>
+                  <wp:docPr id="9" name="그림 9"/>
+                  <wp:cNvGraphicFramePr>
+                    <a:graphicFrameLocks xmlns:a="http://schemas.openxmlformats.org/drawingml/2006/main" noChangeAspect="1"/>
+                  </wp:cNvGraphicFramePr>
+                  <a:graphic xmlns:a="http://schemas.openxmlformats.org/drawingml/2006/main">
+                    <a:graphicData uri="http://schemas.openxmlformats.org/drawingml/2006/picture">
+                      <pic:pic xmlns:pic="http://schemas.openxmlformats.org/drawingml/2006/picture">
+                        <pic:nvPicPr>
+                          <pic:cNvPr id="9" name="samurai기획아저씨.png"/>
+                          <pic:cNvPicPr/>
+                        </pic:nvPicPr>
+                        <pic:blipFill>
+                          <a:blip r:embed="rId8">
+                            <a:extLst>
+                              <a:ext uri="{28A0092B-C50C-407E-A947-70E740481C1C}">
+                                <a14:useLocalDpi xmlns:a14="http://schemas.microsoft.com/office/drawing/2010/main" val="0"/>
+                              </a:ext>
+                            </a:extLst>
+                          </a:blip>
+                          <a:stretch>
+                            <a:fillRect/>
+                          </a:stretch>
+                        </pic:blipFill>
+                        <pic:spPr>
+                          <a:xfrm>
+                            <a:off x="0" y="0"/>
+                            <a:ext cx="1381300" cy="1542941"/>
+                          </a:xfrm>
+                          <a:prstGeom prst="rect">
+                            <a:avLst/>
+                          </a:prstGeom>
+                        </pic:spPr>
+                      </pic:pic>
+                    </a:graphicData>
+                  </a:graphic>
+                </wp:inline>
+              </w:drawing>
+            </w:r>
+          </w:p>
+        </w:tc>
+      </w:tr>
+      <w:tr>
+        <w:tc>
+          <w:tcPr>
+            <w:tcW w:w="1820" w:type="dxa"/>
+            <w:shd w:val="clear" w:color="auto" w:fill="EDEDED" w:themeFill="accent3" w:themeFillTint="33"/>
+          </w:tcPr>
+          <w:p>
+            <w:pPr>
+              <w:jc w:val="center"/>
+              <w:rPr>
+                <w:rFonts w:eastAsiaTheme="minorHAnsi"/>
+                <w:sz w:val="24"/>
+                <w:szCs w:val="28"/>
+              </w:rPr>
+            </w:pPr>
+            <w:r>
+              <w:rPr>
+                <w:rFonts w:eastAsiaTheme="minorHAnsi" w:hint="eastAsia"/>
+                <w:sz w:val="28"/>
+                <w:szCs w:val="32"/>
+              </w:rPr>
+              <w:t>종족</w:t>
+            </w:r>
+          </w:p>
+        </w:tc>
+        <w:tc>
+          <w:tcPr>
+            <w:tcW w:w="1811" w:type="dxa"/>
+          </w:tcPr>
+          <w:p>
+            <w:pPr>
+              <w:jc w:val="center"/>
+              <w:rPr>
+                <w:rFonts w:eastAsiaTheme="minorHAnsi"/>
+                <w:sz w:val="24"/>
+                <w:szCs w:val="28"/>
+              </w:rPr>
+            </w:pPr>
+            <w:r>
+              <w:rPr>
+                <w:rFonts w:eastAsiaTheme="minorHAnsi" w:hint="eastAsia"/>
+                <w:sz w:val="22"/>
+                <w:szCs w:val="28"/>
+              </w:rPr>
+              <w:t>인간</w:t>
+            </w:r>
+          </w:p>
+        </w:tc>
+        <w:tc>
+          <w:tcPr>
+            <w:tcW w:w="1821" w:type="dxa"/>
+            <w:shd w:val="clear" w:color="auto" w:fill="EDEDED" w:themeFill="accent3" w:themeFillTint="33"/>
+          </w:tcPr>
+          <w:p>
+            <w:pPr>
+              <w:jc w:val="center"/>
+              <w:rPr>
+                <w:rFonts w:eastAsiaTheme="minorHAnsi"/>
+                <w:sz w:val="24"/>
+                <w:szCs w:val="28"/>
+              </w:rPr>
+            </w:pPr>
+            <w:r>
+              <w:rPr>
+                <w:rFonts w:eastAsiaTheme="minorHAnsi" w:hint="eastAsia"/>
+                <w:sz w:val="28"/>
+                <w:szCs w:val="32"/>
+              </w:rPr>
+              <w:t>직업</w:t>
+            </w:r>
+          </w:p>
+        </w:tc>
+        <w:tc>
+          <w:tcPr>
+            <w:tcW w:w="2198" w:type="dxa"/>
+          </w:tcPr>
+          <w:p>
+            <w:pPr>
+              <w:jc w:val="center"/>
+              <w:rPr>
+                <w:rFonts w:eastAsiaTheme="minorHAnsi"/>
+                <w:sz w:val="24"/>
+                <w:szCs w:val="28"/>
+              </w:rPr>
+            </w:pPr>
+            <w:r>
+              <w:rPr>
+                <w:rFonts w:eastAsiaTheme="minorHAnsi" w:hint="eastAsia"/>
+                <w:sz w:val="24"/>
+                <w:szCs w:val="28"/>
+              </w:rPr>
+              <w:t>가게 주인</w:t>
+            </w:r>
+          </w:p>
+        </w:tc>
+        <w:tc>
+          <w:tcPr>
+            <w:tcW w:w="2551" w:type="dxa"/>
+            <w:vMerge/>
+          </w:tcPr>
+          <w:p>
+            <w:pPr>
+              <w:jc w:val="center"/>
+              <w:rPr>
+                <w:rFonts w:eastAsiaTheme="minorHAnsi" w:hint="eastAsia"/>
+                <w:sz w:val="24"/>
+                <w:szCs w:val="28"/>
+              </w:rPr>
+            </w:pPr>
+          </w:p>
+        </w:tc>
+      </w:tr>
+      <w:tr>
+        <w:trPr>
+          <w:trHeight w:val="712"/>
+        </w:trPr>
+        <w:tc>
+          <w:tcPr>
+            <w:tcW w:w="1820" w:type="dxa"/>
+            <w:shd w:val="clear" w:color="auto" w:fill="EDEDED" w:themeFill="accent3" w:themeFillTint="33"/>
+            <w:vAlign w:val="center"/>
+          </w:tcPr>
+          <w:p>
+            <w:pPr>
+              <w:jc w:val="center"/>
+              <w:rPr>
+                <w:rFonts w:eastAsiaTheme="minorHAnsi"/>
+                <w:sz w:val="24"/>
+                <w:szCs w:val="28"/>
+              </w:rPr>
+            </w:pPr>
+            <w:r>
+              <w:rPr>
+                <w:rFonts w:eastAsiaTheme="minorHAnsi" w:hint="eastAsia"/>
+                <w:sz w:val="28"/>
+                <w:szCs w:val="32"/>
+              </w:rPr>
+              <w:t>외모</w:t>
+            </w:r>
+          </w:p>
+        </w:tc>
+        <w:tc>
+          <w:tcPr>
+            <w:tcW w:w="5830" w:type="dxa"/>
+            <w:gridSpan w:val="3"/>
+            <w:vAlign w:val="center"/>
+          </w:tcPr>
+          <w:p>
+            <w:pPr>
+              <w:jc w:val="center"/>
+              <w:rPr>
+                <w:rFonts w:eastAsiaTheme="minorHAnsi"/>
+                <w:sz w:val="22"/>
+                <w:szCs w:val="28"/>
+              </w:rPr>
+            </w:pPr>
+            <w:r>
+              <w:rPr>
+                <w:rFonts w:eastAsiaTheme="minorHAnsi" w:hint="eastAsia"/>
+                <w:sz w:val="22"/>
+                <w:szCs w:val="28"/>
+              </w:rPr>
+              <w:t xml:space="preserve">수염이 </w:t>
+            </w:r>
+            <w:r>
+              <w:rPr>
+                <w:rFonts w:eastAsiaTheme="minorHAnsi" w:hint="eastAsia"/>
+                <w:sz w:val="22"/>
+                <w:szCs w:val="28"/>
+              </w:rPr>
+              <w:t xml:space="preserve">조금 </w:t>
+            </w:r>
+            <w:proofErr w:type="spellStart"/>
+            <w:r>
+              <w:rPr>
+                <w:rFonts w:eastAsiaTheme="minorHAnsi" w:hint="eastAsia"/>
+                <w:sz w:val="22"/>
+                <w:szCs w:val="28"/>
+              </w:rPr>
+              <w:t>나</w:t>
+            </w:r>
+            <w:r>
+              <w:rPr>
+                <w:rFonts w:eastAsiaTheme="minorHAnsi" w:hint="eastAsia"/>
+                <w:sz w:val="22"/>
+                <w:szCs w:val="28"/>
+              </w:rPr>
+              <w:t>있고</w:t>
+            </w:r>
+            <w:proofErr w:type="spellEnd"/>
+            <w:r>
+              <w:rPr>
+                <w:rFonts w:eastAsiaTheme="minorHAnsi" w:hint="eastAsia"/>
+                <w:sz w:val="22"/>
+                <w:szCs w:val="28"/>
+              </w:rPr>
+              <w:t>,</w:t>
+            </w:r>
+            <w:r>
+              <w:rPr>
+                <w:rFonts w:eastAsiaTheme="minorHAnsi"/>
+                <w:sz w:val="22"/>
+                <w:szCs w:val="28"/>
+              </w:rPr>
+              <w:t xml:space="preserve"> </w:t>
+            </w:r>
+            <w:r>
+              <w:rPr>
+                <w:rFonts w:eastAsiaTheme="minorHAnsi" w:hint="eastAsia"/>
+                <w:sz w:val="22"/>
+                <w:szCs w:val="28"/>
+              </w:rPr>
+              <w:t>마른 편이다.</w:t>
+            </w:r>
+          </w:p>
+          <w:p>
+            <w:pPr>
+              <w:jc w:val="center"/>
+              <w:rPr>
+                <w:rFonts w:eastAsiaTheme="minorHAnsi"/>
+                <w:sz w:val="22"/>
+                <w:szCs w:val="28"/>
+              </w:rPr>
+            </w:pPr>
+            <w:r>
+              <w:rPr>
+                <w:rFonts w:eastAsiaTheme="minorHAnsi" w:hint="eastAsia"/>
+                <w:sz w:val="22"/>
+                <w:szCs w:val="28"/>
+              </w:rPr>
+              <w:t>인상이 좋고,</w:t>
+            </w:r>
+            <w:r>
+              <w:rPr>
+                <w:rFonts w:eastAsiaTheme="minorHAnsi"/>
+                <w:sz w:val="22"/>
+                <w:szCs w:val="28"/>
+              </w:rPr>
+              <w:t xml:space="preserve"> </w:t>
+            </w:r>
+            <w:r>
+              <w:rPr>
+                <w:rFonts w:eastAsiaTheme="minorHAnsi" w:hint="eastAsia"/>
+                <w:sz w:val="22"/>
+                <w:szCs w:val="28"/>
+              </w:rPr>
+              <w:t>항상 앞치마를 두르고 있다.</w:t>
+            </w:r>
+          </w:p>
+        </w:tc>
+        <w:tc>
+          <w:tcPr>
+            <w:tcW w:w="2551" w:type="dxa"/>
+            <w:vMerge/>
+          </w:tcPr>
+          <w:p>
+            <w:pPr>
+              <w:jc w:val="center"/>
+              <w:rPr>
+                <w:rFonts w:eastAsiaTheme="minorHAnsi" w:hint="eastAsia"/>
+                <w:sz w:val="22"/>
+                <w:szCs w:val="28"/>
+              </w:rPr>
+            </w:pPr>
+          </w:p>
+        </w:tc>
+      </w:tr>
+      <w:tr>
+        <w:trPr>
+          <w:trHeight w:val="1551"/>
+        </w:trPr>
+        <w:tc>
+          <w:tcPr>
+            <w:tcW w:w="1820" w:type="dxa"/>
+            <w:shd w:val="clear" w:color="auto" w:fill="EDEDED" w:themeFill="accent3" w:themeFillTint="33"/>
+            <w:vAlign w:val="center"/>
+          </w:tcPr>
+          <w:p>
+            <w:pPr>
+              <w:jc w:val="center"/>
+              <w:rPr>
+                <w:rFonts w:eastAsiaTheme="minorHAnsi"/>
+                <w:sz w:val="24"/>
+                <w:szCs w:val="28"/>
+              </w:rPr>
+            </w:pPr>
+            <w:r>
+              <w:rPr>
+                <w:rFonts w:eastAsiaTheme="minorHAnsi" w:hint="eastAsia"/>
+                <w:sz w:val="28"/>
+                <w:szCs w:val="32"/>
+              </w:rPr>
+              <w:t>성격</w:t>
+            </w:r>
+            <w:r>
+              <w:rPr>
+                <w:rFonts w:eastAsiaTheme="minorHAnsi"/>
+                <w:sz w:val="28"/>
+                <w:szCs w:val="32"/>
+              </w:rPr>
+              <w:t xml:space="preserve"> </w:t>
+            </w:r>
+            <w:r>
+              <w:rPr>
+                <w:rFonts w:eastAsiaTheme="minorHAnsi" w:hint="eastAsia"/>
+                <w:sz w:val="28"/>
+                <w:szCs w:val="32"/>
+              </w:rPr>
+              <w:t>및 특징</w:t>
+            </w:r>
+          </w:p>
+        </w:tc>
+        <w:tc>
+          <w:tcPr>
+            <w:tcW w:w="5830" w:type="dxa"/>
+            <w:gridSpan w:val="3"/>
+            <w:vAlign w:val="center"/>
+          </w:tcPr>
+          <w:p>
+            <w:pPr>
+              <w:jc w:val="center"/>
+              <w:rPr>
+                <w:rFonts w:eastAsiaTheme="minorHAnsi"/>
+                <w:sz w:val="22"/>
+                <w:szCs w:val="28"/>
+              </w:rPr>
+            </w:pPr>
+            <w:r>
+              <w:rPr>
+                <w:rFonts w:eastAsiaTheme="minorHAnsi" w:hint="eastAsia"/>
+                <w:sz w:val="22"/>
+                <w:szCs w:val="28"/>
+              </w:rPr>
+              <w:t xml:space="preserve">사교적인 성격으로 단골손님인 </w:t>
+            </w:r>
+          </w:p>
+          <w:p>
+            <w:pPr>
+              <w:jc w:val="center"/>
+              <w:rPr>
+                <w:rFonts w:eastAsiaTheme="minorHAnsi"/>
+                <w:sz w:val="22"/>
+                <w:szCs w:val="28"/>
+              </w:rPr>
+            </w:pPr>
+            <w:proofErr w:type="spellStart"/>
+            <w:r>
+              <w:rPr>
+                <w:rFonts w:eastAsiaTheme="minorHAnsi" w:hint="eastAsia"/>
+                <w:sz w:val="22"/>
+                <w:szCs w:val="28"/>
+              </w:rPr>
+              <w:t>오키타와</w:t>
+            </w:r>
+            <w:proofErr w:type="spellEnd"/>
+            <w:r>
+              <w:rPr>
+                <w:rFonts w:eastAsiaTheme="minorHAnsi" w:hint="eastAsia"/>
+                <w:sz w:val="22"/>
+                <w:szCs w:val="28"/>
+              </w:rPr>
+              <w:t xml:space="preserve"> 매우 친밀</w:t>
+            </w:r>
+            <w:r>
+              <w:rPr>
+                <w:rFonts w:eastAsiaTheme="minorHAnsi" w:hint="eastAsia"/>
+                <w:sz w:val="22"/>
+                <w:szCs w:val="28"/>
+              </w:rPr>
+              <w:t>하</w:t>
+            </w:r>
+            <w:r>
+              <w:rPr>
+                <w:rFonts w:eastAsiaTheme="minorHAnsi" w:hint="eastAsia"/>
+                <w:sz w:val="22"/>
+                <w:szCs w:val="28"/>
+              </w:rPr>
+              <w:t>다.</w:t>
+            </w:r>
+          </w:p>
+          <w:p>
+            <w:pPr>
+              <w:jc w:val="center"/>
+              <w:rPr>
+                <w:rFonts w:eastAsiaTheme="minorHAnsi"/>
+                <w:sz w:val="22"/>
+                <w:szCs w:val="28"/>
+              </w:rPr>
+            </w:pPr>
+            <w:proofErr w:type="spellStart"/>
+            <w:r>
+              <w:rPr>
+                <w:rFonts w:eastAsiaTheme="minorHAnsi" w:hint="eastAsia"/>
+                <w:sz w:val="22"/>
+                <w:szCs w:val="28"/>
+              </w:rPr>
+              <w:t>오키타에게</w:t>
+            </w:r>
+            <w:proofErr w:type="spellEnd"/>
+            <w:r>
+              <w:rPr>
+                <w:rFonts w:eastAsiaTheme="minorHAnsi" w:hint="eastAsia"/>
+                <w:sz w:val="22"/>
+                <w:szCs w:val="28"/>
+              </w:rPr>
+              <w:t xml:space="preserve"> 경마 대회에 나가볼 것을 권유하기도 한다.</w:t>
+            </w:r>
+          </w:p>
+          <w:p>
+            <w:pPr>
+              <w:jc w:val="center"/>
+              <w:rPr>
+                <w:rFonts w:eastAsiaTheme="minorHAnsi"/>
+                <w:sz w:val="22"/>
+                <w:szCs w:val="28"/>
+              </w:rPr>
+            </w:pPr>
+            <w:r>
+              <w:rPr>
+                <w:rFonts w:eastAsiaTheme="minorHAnsi" w:hint="eastAsia"/>
+                <w:sz w:val="22"/>
+                <w:szCs w:val="28"/>
+              </w:rPr>
+              <w:t xml:space="preserve">여러모로 </w:t>
+            </w:r>
+            <w:proofErr w:type="spellStart"/>
+            <w:r>
+              <w:rPr>
+                <w:rFonts w:eastAsiaTheme="minorHAnsi" w:hint="eastAsia"/>
+                <w:sz w:val="22"/>
+                <w:szCs w:val="28"/>
+              </w:rPr>
+              <w:t>오키타의</w:t>
+            </w:r>
+            <w:proofErr w:type="spellEnd"/>
+            <w:r>
+              <w:rPr>
+                <w:rFonts w:eastAsiaTheme="minorHAnsi" w:hint="eastAsia"/>
+                <w:sz w:val="22"/>
+                <w:szCs w:val="28"/>
+              </w:rPr>
+              <w:t xml:space="preserve"> 든든한 지원군.</w:t>
+            </w:r>
+          </w:p>
+        </w:tc>
+        <w:tc>
+          <w:tcPr>
+            <w:tcW w:w="2551" w:type="dxa"/>
+            <w:vMerge/>
+          </w:tcPr>
+          <w:p>
+            <w:pPr>
+              <w:jc w:val="center"/>
+              <w:rPr>
+                <w:rFonts w:eastAsiaTheme="minorHAnsi" w:hint="eastAsia"/>
+                <w:sz w:val="22"/>
+                <w:szCs w:val="28"/>
+              </w:rPr>
+            </w:pPr>
+          </w:p>
+        </w:tc>
+      </w:tr>
+    </w:tbl>
+    <w:p>
+      <w:pPr>
+        <w:rPr>
+          <w:b/>
+          <w:bCs/>
+          <w:noProof/>
+          <w:sz w:val="32"/>
+          <w:szCs w:val="32"/>
+        </w:rPr>
+      </w:pPr>
+    </w:p>
+    <w:p>
+      <w:pPr>
+        <w:rPr>
+          <w:rFonts w:hint="eastAsia"/>
+          <w:b/>
+          <w:bCs/>
+          <w:noProof/>
+          <w:sz w:val="32"/>
+          <w:szCs w:val="32"/>
+        </w:rPr>
+      </w:pPr>
+    </w:p>
+    <w:p>
+      <w:pPr>
+        <w:pStyle w:val="a4"/>
+        <w:numPr>
+          <w:ilvl w:val="0"/>
+          <w:numId w:val="4"/>
+        </w:numPr>
+        <w:ind w:leftChars="0"/>
+        <w:rPr>
+          <w:b/>
+          <w:bCs/>
+          <w:noProof/>
+          <w:sz w:val="24"/>
+          <w:szCs w:val="24"/>
+        </w:rPr>
+      </w:pPr>
+      <w:r>
+        <w:rPr>
+          <w:rFonts w:hint="eastAsia"/>
+          <w:b/>
+          <w:bCs/>
+          <w:noProof/>
+          <w:sz w:val="24"/>
+          <w:szCs w:val="24"/>
+        </w:rPr>
+        <w:t>모험 지역</w:t>
+      </w:r>
+    </w:p>
+    <w:p>
+      <w:pPr>
+        <w:pStyle w:val="a4"/>
+        <w:ind w:leftChars="0" w:left="400"/>
+        <w:rPr>
+          <w:b/>
+          <w:bCs/>
+          <w:sz w:val="32"/>
+          <w:szCs w:val="32"/>
+        </w:rPr>
+      </w:pPr>
+      <w:r>
+        <w:rPr>
+          <w:rFonts w:hint="eastAsia"/>
+          <w:b/>
+          <w:bCs/>
+          <w:noProof/>
+          <w:sz w:val="32"/>
+          <w:szCs w:val="32"/>
+        </w:rPr>
+        <w:drawing>
+          <wp:inline distT="0" distB="0" distL="0" distR="0" wp14:anchorId="5432B709" wp14:editId="05AF07E0">
+            <wp:extent cx="2613660" cy="2730647"/>
+            <wp:effectExtent l="0" t="0" r="0" b="0"/>
+            <wp:docPr id="1" name="그림 1"/>
+            <wp:cNvGraphicFramePr>
+              <a:graphicFrameLocks xmlns:a="http://schemas.openxmlformats.org/drawingml/2006/main" noChangeAspect="1"/>
+            </wp:cNvGraphicFramePr>
+            <a:graphic xmlns:a="http://schemas.openxmlformats.org/drawingml/2006/main">
+              <a:graphicData uri="http://schemas.openxmlformats.org/drawingml/2006/picture">
+                <pic:pic xmlns:pic="http://schemas.openxmlformats.org/drawingml/2006/picture">
+                  <pic:nvPicPr>
+                    <pic:cNvPr id="1" name="393e9a2bc86d2ea66fee19e2eecb4d35ceadb6988f0a6d64443576d55de64eded67441e43d0f06a928308707d2e269691485e6b2b1442d1f978be9974e55595301b9c4510d6fa87b5aaa9987a41b4731a80a229f9f4ae997360bd58b0187b803.jpg"/>
+                    <pic:cNvPicPr/>
+                  </pic:nvPicPr>
+                  <pic:blipFill>
+                    <a:blip r:embed="rId9" cstate="print">
+                      <a:extLst>
+                        <a:ext uri="{28A0092B-C50C-407E-A947-70E740481C1C}">
+                          <a14:useLocalDpi xmlns:a14="http://schemas.microsoft.com/office/drawing/2010/main" val="0"/>
+                        </a:ext>
+                      </a:extLst>
+                    </a:blip>
+                    <a:stretch>
+                      <a:fillRect/>
+                    </a:stretch>
+                  </pic:blipFill>
+                  <pic:spPr>
+                    <a:xfrm>
+                      <a:off x="0" y="0"/>
+                      <a:ext cx="2625588" cy="2743109"/>
+                    </a:xfrm>
+                    <a:prstGeom prst="rect">
+                      <a:avLst/>
+                    </a:prstGeom>
+                  </pic:spPr>
+                </pic:pic>
+              </a:graphicData>
+            </a:graphic>
+          </wp:inline>
+        </w:drawing>
+      </w:r>
+    </w:p>
+    <w:p>
+      <w:pPr>
+        <w:pStyle w:val="a4"/>
+        <w:ind w:leftChars="0" w:left="400"/>
+        <w:rPr>
+          <w:rFonts w:hint="eastAsia"/>
+          <w:b/>
+          <w:bCs/>
+          <w:sz w:val="32"/>
+          <w:szCs w:val="32"/>
+        </w:rPr>
+      </w:pPr>
+    </w:p>
+    <w:p>
+      <w:pPr>
+        <w:pStyle w:val="a4"/>
+        <w:numPr>
+          <w:ilvl w:val="0"/>
+          <w:numId w:val="6"/>
+        </w:numPr>
+        <w:spacing w:line="256" w:lineRule="auto"/>
+        <w:ind w:leftChars="0"/>
+        <w:rPr>
+          <w:rFonts w:eastAsiaTheme="minorHAnsi"/>
+          <w:sz w:val="24"/>
+          <w:szCs w:val="24"/>
+        </w:rPr>
+      </w:pPr>
+      <w:r>
+        <w:rPr>
+          <w:rFonts w:eastAsiaTheme="minorHAnsi" w:hint="eastAsia"/>
+          <w:sz w:val="24"/>
+          <w:szCs w:val="24"/>
+        </w:rPr>
+        <w:t>자연환경</w:t>
+      </w:r>
+    </w:p>
+    <w:p>
+      <w:pPr>
+        <w:rPr>
+          <w:rFonts w:eastAsiaTheme="minorHAnsi" w:hint="eastAsia"/>
+          <w:sz w:val="24"/>
+          <w:szCs w:val="24"/>
+        </w:rPr>
+      </w:pPr>
+      <w:r>
+        <w:rPr>
+          <w:rFonts w:eastAsiaTheme="minorHAnsi" w:hint="eastAsia"/>
+          <w:sz w:val="24"/>
+          <w:szCs w:val="24"/>
+        </w:rPr>
+        <w:t>사방이 바다로 둘러싸인 4개의 열도로 이루어진 땅이다.</w:t>
+      </w:r>
+    </w:p>
+    <w:p>
+      <w:pPr>
+        <w:rPr>
+          <w:rFonts w:eastAsiaTheme="minorHAnsi" w:hint="eastAsia"/>
+          <w:sz w:val="24"/>
+          <w:szCs w:val="24"/>
+        </w:rPr>
+      </w:pPr>
+      <w:r>
+        <w:rPr>
+          <w:rFonts w:eastAsiaTheme="minorHAnsi" w:hint="eastAsia"/>
+          <w:sz w:val="24"/>
+          <w:szCs w:val="24"/>
+        </w:rPr>
+        <w:t>사계절이 뚜렷하며, 국민들은 주로 농/어업에 힘쓰고 해산물을 주로 먹는다.</w:t>
+      </w:r>
+    </w:p>
+    <w:p>
+      <w:pPr>
+        <w:rPr>
+          <w:rFonts w:eastAsiaTheme="minorHAnsi"/>
+          <w:kern w:val="0"/>
+          <w:sz w:val="24"/>
+          <w:szCs w:val="24"/>
+        </w:rPr>
+      </w:pPr>
+      <w:r>
+        <w:rPr>
+          <w:rFonts w:eastAsiaTheme="minorHAnsi" w:hint="eastAsia"/>
+          <w:kern w:val="0"/>
+          <w:sz w:val="24"/>
+          <w:szCs w:val="24"/>
+        </w:rPr>
+        <w:t>지진이 크게 일어날 뿐 아니라 태풍 해일 등 자연 재해가 잦은 편이다.</w:t>
+      </w:r>
+    </w:p>
+    <w:p>
+      <w:pPr>
+        <w:rPr>
+          <w:rFonts w:eastAsiaTheme="minorHAnsi"/>
+          <w:kern w:val="0"/>
+          <w:sz w:val="24"/>
+          <w:szCs w:val="24"/>
+        </w:rPr>
+      </w:pPr>
+    </w:p>
+    <w:p>
+      <w:pPr>
+        <w:pStyle w:val="a4"/>
+        <w:numPr>
+          <w:ilvl w:val="0"/>
+          <w:numId w:val="6"/>
+        </w:numPr>
+        <w:spacing w:line="256" w:lineRule="auto"/>
+        <w:ind w:leftChars="0"/>
+        <w:rPr>
+          <w:rFonts w:eastAsiaTheme="minorHAnsi"/>
+          <w:sz w:val="24"/>
+          <w:szCs w:val="24"/>
+        </w:rPr>
+      </w:pPr>
+      <w:r>
+        <w:rPr>
+          <w:rFonts w:eastAsiaTheme="minorHAnsi" w:hint="eastAsia"/>
+          <w:sz w:val="24"/>
+          <w:szCs w:val="24"/>
+        </w:rPr>
+        <w:t>시대 상황</w:t>
+      </w:r>
+    </w:p>
+    <w:p>
+      <w:pPr>
+        <w:rPr>
+          <w:rFonts w:eastAsiaTheme="minorHAnsi" w:hint="eastAsia"/>
+          <w:sz w:val="24"/>
+          <w:szCs w:val="24"/>
+        </w:rPr>
+      </w:pPr>
+      <w:r>
+        <w:rPr>
+          <w:rFonts w:eastAsiaTheme="minorHAnsi" w:hint="eastAsia"/>
+          <w:sz w:val="24"/>
+          <w:szCs w:val="24"/>
+        </w:rPr>
+        <w:t>수많은 영토에서 서로 자신의 세력을 확장하고자 하여 전쟁이 끊이지 않는다.</w:t>
+      </w:r>
+    </w:p>
+    <w:p>
+      <w:pPr>
+        <w:rPr>
+          <w:rFonts w:eastAsiaTheme="minorHAnsi" w:hint="eastAsia"/>
+          <w:sz w:val="24"/>
+          <w:szCs w:val="24"/>
+        </w:rPr>
+      </w:pPr>
+      <w:r>
+        <w:rPr>
+          <w:rFonts w:eastAsiaTheme="minorHAnsi" w:hint="eastAsia"/>
+          <w:sz w:val="24"/>
+          <w:szCs w:val="24"/>
+        </w:rPr>
+        <w:t xml:space="preserve">하지만 긴 전쟁에 지친 영주들은 휴전협정을 맺기로 하고, 각 영토의 존속이 </w:t>
+      </w:r>
+    </w:p>
+    <w:p>
+      <w:pPr>
+        <w:rPr>
+          <w:rFonts w:eastAsiaTheme="minorHAnsi" w:hint="eastAsia"/>
+          <w:sz w:val="24"/>
+          <w:szCs w:val="24"/>
+        </w:rPr>
+      </w:pPr>
+      <w:r>
+        <w:rPr>
+          <w:rFonts w:eastAsiaTheme="minorHAnsi" w:hint="eastAsia"/>
+          <w:sz w:val="24"/>
+          <w:szCs w:val="24"/>
+        </w:rPr>
+        <w:t>걸린 경마 대회가 개최된다. 사방이 바다이기 때문에 서로 싸우기만 한다면 결국</w:t>
+      </w:r>
+    </w:p>
+    <w:p>
+      <w:pPr>
+        <w:rPr>
+          <w:rFonts w:eastAsiaTheme="minorHAnsi"/>
+          <w:sz w:val="24"/>
+          <w:szCs w:val="24"/>
+        </w:rPr>
+      </w:pPr>
+      <w:r>
+        <w:rPr>
+          <w:rFonts w:eastAsiaTheme="minorHAnsi" w:hint="eastAsia"/>
+          <w:sz w:val="24"/>
+          <w:szCs w:val="24"/>
+        </w:rPr>
+        <w:t xml:space="preserve">돌아오는 건 </w:t>
+      </w:r>
+      <w:proofErr w:type="gramStart"/>
+      <w:r>
+        <w:rPr>
+          <w:rFonts w:eastAsiaTheme="minorHAnsi" w:hint="eastAsia"/>
+          <w:sz w:val="24"/>
+          <w:szCs w:val="24"/>
+        </w:rPr>
+        <w:t>피해 뿐이기</w:t>
+      </w:r>
+      <w:proofErr w:type="gramEnd"/>
+      <w:r>
+        <w:rPr>
+          <w:rFonts w:eastAsiaTheme="minorHAnsi" w:hint="eastAsia"/>
+          <w:sz w:val="24"/>
+          <w:szCs w:val="24"/>
+        </w:rPr>
+        <w:t xml:space="preserve"> 때문이다.</w:t>
+      </w:r>
+    </w:p>
+    <w:p>
+      <w:pPr>
+        <w:rPr>
+          <w:rFonts w:eastAsiaTheme="minorHAnsi" w:hint="eastAsia"/>
+          <w:sz w:val="24"/>
+          <w:szCs w:val="24"/>
+        </w:rPr>
+      </w:pPr>
+    </w:p>
+    <w:p>
+      <w:pPr>
+        <w:pStyle w:val="a4"/>
+        <w:numPr>
+          <w:ilvl w:val="0"/>
+          <w:numId w:val="2"/>
+        </w:numPr>
+        <w:ind w:leftChars="0"/>
+        <w:rPr>
+          <w:rFonts w:eastAsiaTheme="minorHAnsi"/>
+          <w:b/>
+          <w:bCs/>
+          <w:sz w:val="32"/>
+          <w:szCs w:val="32"/>
+        </w:rPr>
+      </w:pPr>
+      <w:r>
+        <w:rPr>
+          <w:rFonts w:eastAsiaTheme="minorHAnsi" w:hint="eastAsia"/>
+          <w:b/>
+          <w:bCs/>
+          <w:sz w:val="32"/>
+          <w:szCs w:val="32"/>
+        </w:rPr>
+        <w:lastRenderedPageBreak/>
+        <w:t>시나리오 및 대사</w:t>
+      </w:r>
+      <w:bookmarkStart w:id="3" w:name="scenario"/>
+      <w:bookmarkEnd w:id="3"/>
+    </w:p>
+    <w:tbl>
+      <w:tblPr>
+        <w:tblStyle w:val="a8"/>
+        <w:tblW w:w="0" w:type="auto"/>
+        <w:tblLook w:val="04A0" w:firstRow="1" w:lastRow="0" w:firstColumn="1" w:lastColumn="0" w:noHBand="0" w:noVBand="1"/>
+      </w:tblPr>
+      <w:tblGrid>
+        <w:gridCol w:w="1555"/>
+        <w:gridCol w:w="7461"/>
+      </w:tblGrid>
+      <w:tr>
+        <w:trPr>
+          <w:trHeight w:val="563"/>
+        </w:trPr>
+        <w:tc>
+          <w:tcPr>
+            <w:tcW w:w="9016" w:type="dxa"/>
+            <w:gridSpan w:val="2"/>
+            <w:tcBorders>
+              <w:top w:val="single" w:sz="4" w:space="0" w:color="auto"/>
+              <w:left w:val="single" w:sz="4" w:space="0" w:color="auto"/>
+              <w:bottom w:val="single" w:sz="4" w:space="0" w:color="auto"/>
+              <w:right w:val="single" w:sz="4" w:space="0" w:color="auto"/>
+            </w:tcBorders>
+            <w:shd w:val="clear" w:color="auto" w:fill="C9C9C9" w:themeFill="accent3" w:themeFillTint="99"/>
+            <w:vAlign w:val="center"/>
+            <w:hideMark/>
+          </w:tcPr>
+          <w:p>
+            <w:pPr>
+              <w:ind w:firstLineChars="100" w:firstLine="240"/>
+              <w:rPr>
+                <w:rFonts w:eastAsiaTheme="minorHAnsi"/>
+                <w:b/>
+                <w:sz w:val="24"/>
+                <w:szCs w:val="24"/>
+              </w:rPr>
+            </w:pPr>
+            <w:r>
+              <w:rPr>
+                <w:rFonts w:eastAsiaTheme="minorHAnsi" w:hint="eastAsia"/>
+                <w:b/>
+                <w:sz w:val="24"/>
+                <w:szCs w:val="24"/>
+              </w:rPr>
+              <w:t>Scene 1 -가게 안-</w:t>
+            </w:r>
+          </w:p>
+        </w:tc>
+      </w:tr>
+      <w:tr>
+        <w:trPr>
+          <w:trHeight w:val="569"/>
+        </w:trPr>
+        <w:tc>
+          <w:tcPr>
+            <w:tcW w:w="1555" w:type="dxa"/>
+            <w:tcBorders>
+              <w:top w:val="single" w:sz="4" w:space="0" w:color="auto"/>
+              <w:left w:val="single" w:sz="4" w:space="0" w:color="auto"/>
+              <w:bottom w:val="single" w:sz="4" w:space="0" w:color="auto"/>
+              <w:right w:val="single" w:sz="4" w:space="0" w:color="auto"/>
+            </w:tcBorders>
+            <w:shd w:val="clear" w:color="auto" w:fill="EDEDED" w:themeFill="accent3" w:themeFillTint="33"/>
+            <w:vAlign w:val="center"/>
+            <w:hideMark/>
+          </w:tcPr>
+          <w:p>
+            <w:pPr>
+              <w:jc w:val="center"/>
+              <w:rPr>
+                <w:rFonts w:eastAsiaTheme="minorHAnsi" w:hint="eastAsia"/>
+                <w:b/>
+                <w:sz w:val="22"/>
+                <w:szCs w:val="24"/>
+              </w:rPr>
+            </w:pPr>
+            <w:r>
+              <w:rPr>
+                <w:rFonts w:eastAsiaTheme="minorHAnsi" w:hint="eastAsia"/>
+                <w:b/>
+                <w:sz w:val="22"/>
+                <w:szCs w:val="24"/>
+              </w:rPr>
+              <w:t>발생 조건</w:t>
+            </w:r>
+          </w:p>
+        </w:tc>
+        <w:tc>
+          <w:tcPr>
+            <w:tcW w:w="7461" w:type="dxa"/>
+            <w:tcBorders>
+              <w:top w:val="single" w:sz="4" w:space="0" w:color="auto"/>
+              <w:left w:val="single" w:sz="4" w:space="0" w:color="auto"/>
+              <w:bottom w:val="single" w:sz="4" w:space="0" w:color="auto"/>
+              <w:right w:val="single" w:sz="4" w:space="0" w:color="auto"/>
+            </w:tcBorders>
+            <w:vAlign w:val="center"/>
+            <w:hideMark/>
+          </w:tcPr>
+          <w:p>
+            <w:pPr>
+              <w:rPr>
+                <w:rFonts w:eastAsiaTheme="minorHAnsi" w:hint="eastAsia"/>
+                <w:sz w:val="24"/>
+                <w:szCs w:val="24"/>
+              </w:rPr>
+            </w:pPr>
+            <w:r>
+              <w:rPr>
+                <w:rFonts w:eastAsiaTheme="minorHAnsi" w:hint="eastAsia"/>
+                <w:szCs w:val="24"/>
+              </w:rPr>
+              <w:t>처음 게임을 시작했을 때</w:t>
+            </w:r>
+          </w:p>
+        </w:tc>
+      </w:tr>
+      <w:tr>
+        <w:trPr>
+          <w:trHeight w:val="549"/>
+        </w:trPr>
+        <w:tc>
+          <w:tcPr>
+            <w:tcW w:w="1555" w:type="dxa"/>
+            <w:tcBorders>
+              <w:top w:val="single" w:sz="4" w:space="0" w:color="auto"/>
+              <w:left w:val="single" w:sz="4" w:space="0" w:color="auto"/>
+              <w:bottom w:val="single" w:sz="4" w:space="0" w:color="auto"/>
+              <w:right w:val="single" w:sz="4" w:space="0" w:color="auto"/>
+            </w:tcBorders>
+            <w:shd w:val="clear" w:color="auto" w:fill="EDEDED" w:themeFill="accent3" w:themeFillTint="33"/>
+            <w:vAlign w:val="center"/>
+            <w:hideMark/>
+          </w:tcPr>
+          <w:p>
+            <w:pPr>
+              <w:jc w:val="center"/>
+              <w:rPr>
+                <w:rFonts w:eastAsiaTheme="minorHAnsi" w:hint="eastAsia"/>
+                <w:b/>
+                <w:sz w:val="22"/>
+                <w:szCs w:val="24"/>
+              </w:rPr>
+            </w:pPr>
+            <w:r>
+              <w:rPr>
+                <w:rFonts w:eastAsiaTheme="minorHAnsi" w:hint="eastAsia"/>
+                <w:b/>
+                <w:sz w:val="22"/>
+                <w:szCs w:val="24"/>
+              </w:rPr>
+              <w:t>목표 미션</w:t>
+            </w:r>
+          </w:p>
+        </w:tc>
+        <w:tc>
+          <w:tcPr>
+            <w:tcW w:w="7461" w:type="dxa"/>
+            <w:tcBorders>
+              <w:top w:val="single" w:sz="4" w:space="0" w:color="auto"/>
+              <w:left w:val="single" w:sz="4" w:space="0" w:color="auto"/>
+              <w:bottom w:val="single" w:sz="4" w:space="0" w:color="auto"/>
+              <w:right w:val="single" w:sz="4" w:space="0" w:color="auto"/>
+            </w:tcBorders>
+            <w:vAlign w:val="center"/>
+            <w:hideMark/>
+          </w:tcPr>
+          <w:p>
+            <w:pPr>
+              <w:rPr>
+                <w:rFonts w:eastAsiaTheme="minorHAnsi" w:hint="eastAsia"/>
+                <w:sz w:val="24"/>
+                <w:szCs w:val="24"/>
+              </w:rPr>
+            </w:pPr>
+            <w:r>
+              <w:rPr>
+                <w:rFonts w:eastAsiaTheme="minorHAnsi" w:hint="eastAsia"/>
+                <w:szCs w:val="24"/>
+              </w:rPr>
+              <w:t>자동 스토리 진행</w:t>
+            </w:r>
+          </w:p>
+        </w:tc>
+      </w:tr>
+      <w:tr>
+        <w:trPr>
+          <w:trHeight w:val="545"/>
+        </w:trPr>
+        <w:tc>
+          <w:tcPr>
+            <w:tcW w:w="9016" w:type="dxa"/>
+            <w:gridSpan w:val="2"/>
+            <w:tcBorders>
+              <w:top w:val="single" w:sz="4" w:space="0" w:color="auto"/>
+              <w:left w:val="single" w:sz="4" w:space="0" w:color="auto"/>
+              <w:bottom w:val="single" w:sz="4" w:space="0" w:color="auto"/>
+              <w:right w:val="single" w:sz="4" w:space="0" w:color="auto"/>
+            </w:tcBorders>
+            <w:shd w:val="clear" w:color="auto" w:fill="EDEDED" w:themeFill="accent3" w:themeFillTint="33"/>
+            <w:vAlign w:val="center"/>
+            <w:hideMark/>
+          </w:tcPr>
+          <w:p>
+            <w:pPr>
+              <w:ind w:firstLineChars="100" w:firstLine="220"/>
+              <w:rPr>
+                <w:rFonts w:eastAsiaTheme="minorHAnsi" w:hint="eastAsia"/>
+                <w:b/>
+                <w:sz w:val="22"/>
+                <w:szCs w:val="24"/>
+              </w:rPr>
+            </w:pPr>
+            <w:r>
+              <w:rPr>
+                <w:rFonts w:eastAsiaTheme="minorHAnsi" w:hint="eastAsia"/>
+                <w:b/>
+                <w:sz w:val="22"/>
+                <w:szCs w:val="24"/>
+              </w:rPr>
+              <w:t>카메라 및 연출</w:t>
+            </w:r>
+          </w:p>
+        </w:tc>
+      </w:tr>
+      <w:tr>
+        <w:trPr>
+          <w:trHeight w:val="1275"/>
+        </w:trPr>
+        <w:tc>
+          <w:tcPr>
+            <w:tcW w:w="9016" w:type="dxa"/>
+            <w:gridSpan w:val="2"/>
+            <w:tcBorders>
+              <w:top w:val="single" w:sz="4" w:space="0" w:color="auto"/>
+              <w:left w:val="single" w:sz="4" w:space="0" w:color="auto"/>
+              <w:bottom w:val="single" w:sz="4" w:space="0" w:color="auto"/>
+              <w:right w:val="single" w:sz="4" w:space="0" w:color="auto"/>
+            </w:tcBorders>
+            <w:vAlign w:val="center"/>
+            <w:hideMark/>
+          </w:tcPr>
+          <w:p>
+            <w:pPr>
+              <w:rPr>
+                <w:rFonts w:eastAsiaTheme="minorHAnsi" w:hint="eastAsia"/>
+                <w:szCs w:val="24"/>
+              </w:rPr>
+            </w:pPr>
+            <w:r>
+              <w:rPr>
+                <w:rFonts w:eastAsiaTheme="minorHAnsi" w:hint="eastAsia"/>
+                <w:szCs w:val="24"/>
+              </w:rPr>
+              <w:t xml:space="preserve">가게 안으로 들어가는 </w:t>
+            </w:r>
+            <w:proofErr w:type="spellStart"/>
+            <w:r>
+              <w:rPr>
+                <w:rFonts w:eastAsiaTheme="minorHAnsi" w:hint="eastAsia"/>
+                <w:szCs w:val="24"/>
+              </w:rPr>
+              <w:t>오키타와</w:t>
+            </w:r>
+            <w:proofErr w:type="spellEnd"/>
+            <w:r>
+              <w:rPr>
+                <w:rFonts w:eastAsiaTheme="minorHAnsi" w:hint="eastAsia"/>
+                <w:szCs w:val="24"/>
+              </w:rPr>
+              <w:t xml:space="preserve"> 그를 기다리는 말 </w:t>
+            </w:r>
+            <w:proofErr w:type="spellStart"/>
+            <w:r>
+              <w:rPr>
+                <w:rFonts w:eastAsiaTheme="minorHAnsi" w:hint="eastAsia"/>
+                <w:szCs w:val="24"/>
+              </w:rPr>
+              <w:t>한마리</w:t>
+            </w:r>
+            <w:proofErr w:type="spellEnd"/>
+            <w:r>
+              <w:rPr>
+                <w:rFonts w:eastAsiaTheme="minorHAnsi" w:hint="eastAsia"/>
+                <w:szCs w:val="24"/>
+              </w:rPr>
+              <w:t xml:space="preserve">, </w:t>
+            </w:r>
+          </w:p>
+          <w:p>
+            <w:pPr>
+              <w:rPr>
+                <w:rFonts w:eastAsiaTheme="minorHAnsi" w:hint="eastAsia"/>
+                <w:sz w:val="24"/>
+                <w:szCs w:val="24"/>
+              </w:rPr>
+            </w:pPr>
+            <w:r>
+              <w:rPr>
+                <w:rFonts w:eastAsiaTheme="minorHAnsi" w:hint="eastAsia"/>
+                <w:szCs w:val="24"/>
+              </w:rPr>
+              <w:t>가게 아저씨는 진심으로 그를 환영하며 이야기를 건넨다.</w:t>
+            </w:r>
+          </w:p>
+        </w:tc>
+      </w:tr>
+      <w:tr>
+        <w:trPr>
+          <w:trHeight w:val="549"/>
+        </w:trPr>
+        <w:tc>
+          <w:tcPr>
+            <w:tcW w:w="9016" w:type="dxa"/>
+            <w:gridSpan w:val="2"/>
+            <w:tcBorders>
+              <w:top w:val="single" w:sz="4" w:space="0" w:color="auto"/>
+              <w:left w:val="single" w:sz="4" w:space="0" w:color="auto"/>
+              <w:bottom w:val="single" w:sz="4" w:space="0" w:color="auto"/>
+              <w:right w:val="single" w:sz="4" w:space="0" w:color="auto"/>
+            </w:tcBorders>
+            <w:shd w:val="clear" w:color="auto" w:fill="EDEDED" w:themeFill="accent3" w:themeFillTint="33"/>
+            <w:vAlign w:val="center"/>
+            <w:hideMark/>
+          </w:tcPr>
+          <w:p>
+            <w:pPr>
+              <w:ind w:firstLineChars="100" w:firstLine="220"/>
+              <w:rPr>
+                <w:rFonts w:eastAsiaTheme="minorHAnsi" w:hint="eastAsia"/>
+                <w:b/>
+                <w:sz w:val="24"/>
+                <w:szCs w:val="24"/>
+              </w:rPr>
+            </w:pPr>
+            <w:r>
+              <w:rPr>
+                <w:rFonts w:eastAsiaTheme="minorHAnsi" w:hint="eastAsia"/>
+                <w:b/>
+                <w:sz w:val="22"/>
+                <w:szCs w:val="24"/>
+              </w:rPr>
+              <w:t>대사</w:t>
+            </w:r>
+          </w:p>
+        </w:tc>
+      </w:tr>
+      <w:tr>
+        <w:trPr>
+          <w:trHeight w:val="1128"/>
+        </w:trPr>
+        <w:tc>
+          <w:tcPr>
+            <w:tcW w:w="9016" w:type="dxa"/>
+            <w:gridSpan w:val="2"/>
+            <w:tcBorders>
+              <w:top w:val="single" w:sz="4" w:space="0" w:color="auto"/>
+              <w:left w:val="single" w:sz="4" w:space="0" w:color="auto"/>
+              <w:bottom w:val="single" w:sz="4" w:space="0" w:color="auto"/>
+              <w:right w:val="single" w:sz="4" w:space="0" w:color="auto"/>
+            </w:tcBorders>
+          </w:tcPr>
+          <w:p>
+            <w:pPr>
+              <w:rPr>
+                <w:rFonts w:eastAsiaTheme="minorHAnsi" w:hint="eastAsia"/>
+                <w:szCs w:val="24"/>
+              </w:rPr>
+            </w:pPr>
+            <w:r>
+              <w:rPr>
+                <w:rFonts w:eastAsiaTheme="minorHAnsi" w:hint="eastAsia"/>
+                <w:szCs w:val="24"/>
+              </w:rPr>
+              <w:t>(</w:t>
+            </w:r>
+            <w:r>
+              <w:rPr>
+                <w:rFonts w:eastAsiaTheme="minorHAnsi" w:hint="eastAsia"/>
+                <w:szCs w:val="24"/>
+              </w:rPr>
+              <w:t xml:space="preserve">가게 문을 열고 </w:t>
+            </w:r>
+            <w:r>
+              <w:rPr>
+                <w:rFonts w:eastAsiaTheme="minorHAnsi" w:hint="eastAsia"/>
+                <w:szCs w:val="24"/>
+              </w:rPr>
+              <w:t>안으로 들어</w:t>
+            </w:r>
+            <w:r>
+              <w:rPr>
+                <w:rFonts w:eastAsiaTheme="minorHAnsi" w:hint="eastAsia"/>
+                <w:szCs w:val="24"/>
+              </w:rPr>
+              <w:t>가며</w:t>
+            </w:r>
+            <w:r>
+              <w:rPr>
+                <w:rFonts w:eastAsiaTheme="minorHAnsi" w:hint="eastAsia"/>
+                <w:szCs w:val="24"/>
+              </w:rPr>
+              <w:t>)</w:t>
+            </w:r>
+          </w:p>
+          <w:p>
+            <w:pPr>
+              <w:rPr>
+                <w:rFonts w:eastAsiaTheme="minorHAnsi" w:hint="eastAsia"/>
+                <w:szCs w:val="24"/>
+              </w:rPr>
+            </w:pPr>
+            <w:proofErr w:type="spellStart"/>
+            <w:proofErr w:type="gramStart"/>
+            <w:r>
+              <w:rPr>
+                <w:rFonts w:eastAsiaTheme="minorHAnsi" w:hint="eastAsia"/>
+                <w:szCs w:val="24"/>
+              </w:rPr>
+              <w:t>오키타</w:t>
+            </w:r>
+            <w:proofErr w:type="spellEnd"/>
+            <w:r>
+              <w:rPr>
+                <w:rFonts w:eastAsiaTheme="minorHAnsi" w:hint="eastAsia"/>
+                <w:szCs w:val="24"/>
+              </w:rPr>
+              <w:t xml:space="preserve"> :</w:t>
+            </w:r>
+            <w:proofErr w:type="gramEnd"/>
+            <w:r>
+              <w:rPr>
+                <w:rFonts w:eastAsiaTheme="minorHAnsi" w:hint="eastAsia"/>
+                <w:szCs w:val="24"/>
+              </w:rPr>
+              <w:t xml:space="preserve"> 아저씨, 오늘은 좋은 물건 있나요?</w:t>
+            </w:r>
+          </w:p>
+          <w:p>
+            <w:pPr>
+              <w:rPr>
+                <w:rFonts w:eastAsiaTheme="minorHAnsi" w:hint="eastAsia"/>
+                <w:szCs w:val="24"/>
+              </w:rPr>
+            </w:pPr>
+          </w:p>
+          <w:p>
+            <w:pPr>
+              <w:rPr>
+                <w:rFonts w:eastAsiaTheme="minorHAnsi" w:hint="eastAsia"/>
+                <w:szCs w:val="24"/>
+              </w:rPr>
+            </w:pPr>
+            <w:r>
+              <w:rPr>
+                <w:rFonts w:eastAsiaTheme="minorHAnsi" w:hint="eastAsia"/>
+                <w:szCs w:val="24"/>
+              </w:rPr>
+              <w:t xml:space="preserve">가게 </w:t>
+            </w:r>
+            <w:proofErr w:type="gramStart"/>
+            <w:r>
+              <w:rPr>
+                <w:rFonts w:eastAsiaTheme="minorHAnsi" w:hint="eastAsia"/>
+                <w:szCs w:val="24"/>
+              </w:rPr>
+              <w:t>아저씨 :</w:t>
+            </w:r>
+            <w:proofErr w:type="gramEnd"/>
+            <w:r>
+              <w:rPr>
+                <w:rFonts w:eastAsiaTheme="minorHAnsi" w:hint="eastAsia"/>
+                <w:szCs w:val="24"/>
+              </w:rPr>
+              <w:t xml:space="preserve"> 그럼! 오늘은 이 물건을 추천 </w:t>
+            </w:r>
+            <w:proofErr w:type="spellStart"/>
+            <w:r>
+              <w:rPr>
+                <w:rFonts w:eastAsiaTheme="minorHAnsi" w:hint="eastAsia"/>
+                <w:szCs w:val="24"/>
+              </w:rPr>
+              <w:t>한단다</w:t>
+            </w:r>
+            <w:proofErr w:type="spellEnd"/>
+            <w:r>
+              <w:rPr>
+                <w:rFonts w:eastAsiaTheme="minorHAnsi" w:hint="eastAsia"/>
+                <w:szCs w:val="24"/>
+              </w:rPr>
+              <w:t>. 아 참, 요즘 일은 잘되어가니?</w:t>
+            </w:r>
+          </w:p>
+          <w:p>
+            <w:pPr>
+              <w:rPr>
+                <w:rFonts w:eastAsiaTheme="minorHAnsi" w:hint="eastAsia"/>
+                <w:szCs w:val="24"/>
+              </w:rPr>
+            </w:pPr>
+          </w:p>
+          <w:p>
+            <w:pPr>
+              <w:rPr>
+                <w:rFonts w:eastAsiaTheme="minorHAnsi" w:hint="eastAsia"/>
+                <w:szCs w:val="24"/>
+              </w:rPr>
+            </w:pPr>
+            <w:proofErr w:type="spellStart"/>
+            <w:proofErr w:type="gramStart"/>
+            <w:r>
+              <w:rPr>
+                <w:rFonts w:eastAsiaTheme="minorHAnsi" w:hint="eastAsia"/>
+                <w:szCs w:val="24"/>
+              </w:rPr>
+              <w:t>오키타</w:t>
+            </w:r>
+            <w:proofErr w:type="spellEnd"/>
+            <w:r>
+              <w:rPr>
+                <w:rFonts w:eastAsiaTheme="minorHAnsi" w:hint="eastAsia"/>
+                <w:szCs w:val="24"/>
+              </w:rPr>
+              <w:t xml:space="preserve"> :</w:t>
+            </w:r>
+            <w:proofErr w:type="gramEnd"/>
+            <w:r>
+              <w:rPr>
+                <w:rFonts w:eastAsiaTheme="minorHAnsi" w:hint="eastAsia"/>
+                <w:szCs w:val="24"/>
+              </w:rPr>
+              <w:t xml:space="preserve"> 요즘 세상이 </w:t>
+            </w:r>
+            <w:proofErr w:type="spellStart"/>
+            <w:r>
+              <w:rPr>
+                <w:rFonts w:eastAsiaTheme="minorHAnsi" w:hint="eastAsia"/>
+                <w:szCs w:val="24"/>
+              </w:rPr>
+              <w:t>전쟁통이잖아요</w:t>
+            </w:r>
+            <w:proofErr w:type="spellEnd"/>
+            <w:r>
+              <w:rPr>
+                <w:rFonts w:eastAsiaTheme="minorHAnsi" w:hint="eastAsia"/>
+                <w:szCs w:val="24"/>
+              </w:rPr>
+              <w:t xml:space="preserve">. 그래서 그런지 높으신 분들 호위하는 일만 </w:t>
+            </w:r>
+          </w:p>
+          <w:p>
+            <w:pPr>
+              <w:rPr>
+                <w:rFonts w:eastAsiaTheme="minorHAnsi" w:hint="eastAsia"/>
+                <w:szCs w:val="24"/>
+              </w:rPr>
+            </w:pPr>
+            <w:r>
+              <w:rPr>
+                <w:rFonts w:eastAsiaTheme="minorHAnsi" w:hint="eastAsia"/>
+                <w:szCs w:val="24"/>
+              </w:rPr>
+              <w:t xml:space="preserve">잔뜩 </w:t>
+            </w:r>
+            <w:proofErr w:type="gramStart"/>
+            <w:r>
+              <w:rPr>
+                <w:rFonts w:eastAsiaTheme="minorHAnsi" w:hint="eastAsia"/>
+                <w:szCs w:val="24"/>
+              </w:rPr>
+              <w:t>받고있어요</w:t>
+            </w:r>
+            <w:proofErr w:type="gramEnd"/>
+            <w:r>
+              <w:rPr>
+                <w:rFonts w:eastAsiaTheme="minorHAnsi" w:hint="eastAsia"/>
+                <w:szCs w:val="24"/>
+              </w:rPr>
+              <w:t>.</w:t>
+            </w:r>
+          </w:p>
+          <w:p>
+            <w:pPr>
+              <w:rPr>
+                <w:rFonts w:eastAsiaTheme="minorHAnsi" w:hint="eastAsia"/>
+                <w:szCs w:val="24"/>
+              </w:rPr>
+            </w:pPr>
+          </w:p>
+          <w:p>
+            <w:pPr>
+              <w:rPr>
+                <w:rFonts w:eastAsiaTheme="minorHAnsi" w:hint="eastAsia"/>
+                <w:szCs w:val="24"/>
+              </w:rPr>
+            </w:pPr>
+            <w:r>
+              <w:rPr>
+                <w:rFonts w:eastAsiaTheme="minorHAnsi" w:hint="eastAsia"/>
+                <w:szCs w:val="24"/>
+              </w:rPr>
+              <w:t xml:space="preserve">가게 </w:t>
+            </w:r>
+            <w:proofErr w:type="gramStart"/>
+            <w:r>
+              <w:rPr>
+                <w:rFonts w:eastAsiaTheme="minorHAnsi" w:hint="eastAsia"/>
+                <w:szCs w:val="24"/>
+              </w:rPr>
+              <w:t>아저씨 :</w:t>
+            </w:r>
+            <w:proofErr w:type="gramEnd"/>
+            <w:r>
+              <w:rPr>
+                <w:rFonts w:eastAsiaTheme="minorHAnsi" w:hint="eastAsia"/>
+                <w:szCs w:val="24"/>
+              </w:rPr>
+              <w:t xml:space="preserve"> 그렇구나. </w:t>
+            </w:r>
+            <w:proofErr w:type="spellStart"/>
+            <w:r>
+              <w:rPr>
+                <w:rFonts w:eastAsiaTheme="minorHAnsi" w:hint="eastAsia"/>
+                <w:szCs w:val="24"/>
+              </w:rPr>
+              <w:t>오키타</w:t>
+            </w:r>
+            <w:proofErr w:type="spellEnd"/>
+            <w:r>
+              <w:rPr>
+                <w:rFonts w:eastAsiaTheme="minorHAnsi" w:hint="eastAsia"/>
+                <w:szCs w:val="24"/>
+              </w:rPr>
+              <w:t xml:space="preserve"> 너만 괜찮다면 제안을 한가지 하고싶은데,</w:t>
+            </w:r>
+          </w:p>
+          <w:p>
+            <w:pPr>
+              <w:rPr>
+                <w:rFonts w:eastAsiaTheme="minorHAnsi"/>
+                <w:szCs w:val="24"/>
+              </w:rPr>
+            </w:pPr>
+            <w:r>
+              <w:rPr>
+                <w:rFonts w:eastAsiaTheme="minorHAnsi" w:hint="eastAsia"/>
+                <w:szCs w:val="24"/>
+              </w:rPr>
+              <w:t>(귓속말로 조심스럽게)</w:t>
+            </w:r>
+            <w:r>
+              <w:rPr>
+                <w:rFonts w:eastAsiaTheme="minorHAnsi"/>
+                <w:szCs w:val="24"/>
+              </w:rPr>
+              <w:t xml:space="preserve"> </w:t>
+            </w:r>
+            <w:r>
+              <w:rPr>
+                <w:rFonts w:eastAsiaTheme="minorHAnsi" w:hint="eastAsia"/>
+                <w:szCs w:val="24"/>
+              </w:rPr>
+              <w:t xml:space="preserve">요즘 들리는 소문에 의하면 온 지방의 영주들이 휴정 협약을 </w:t>
+            </w:r>
+          </w:p>
+          <w:p>
+            <w:pPr>
+              <w:rPr>
+                <w:rFonts w:eastAsiaTheme="minorHAnsi" w:hint="eastAsia"/>
+                <w:szCs w:val="24"/>
+              </w:rPr>
+            </w:pPr>
+            <w:r>
+              <w:rPr>
+                <w:rFonts w:eastAsiaTheme="minorHAnsi" w:hint="eastAsia"/>
+                <w:szCs w:val="24"/>
+              </w:rPr>
+              <w:t>맺고 경마 대회를 개최한다는 이야기야.</w:t>
+            </w:r>
+          </w:p>
+          <w:p>
+            <w:pPr>
+              <w:rPr>
+                <w:rFonts w:eastAsiaTheme="minorHAnsi" w:hint="eastAsia"/>
+                <w:szCs w:val="24"/>
+              </w:rPr>
+            </w:pPr>
+          </w:p>
+          <w:p>
+            <w:pPr>
+              <w:rPr>
+                <w:rFonts w:eastAsiaTheme="minorHAnsi" w:hint="eastAsia"/>
+                <w:szCs w:val="24"/>
+              </w:rPr>
+            </w:pPr>
+            <w:proofErr w:type="spellStart"/>
+            <w:proofErr w:type="gramStart"/>
+            <w:r>
+              <w:rPr>
+                <w:rFonts w:eastAsiaTheme="minorHAnsi" w:hint="eastAsia"/>
+                <w:szCs w:val="24"/>
+              </w:rPr>
+              <w:t>오키타</w:t>
+            </w:r>
+            <w:proofErr w:type="spellEnd"/>
+            <w:r>
+              <w:rPr>
+                <w:rFonts w:eastAsiaTheme="minorHAnsi" w:hint="eastAsia"/>
+                <w:szCs w:val="24"/>
+              </w:rPr>
+              <w:t xml:space="preserve"> :</w:t>
+            </w:r>
+            <w:proofErr w:type="gramEnd"/>
+            <w:r>
+              <w:rPr>
+                <w:rFonts w:eastAsiaTheme="minorHAnsi" w:hint="eastAsia"/>
+                <w:szCs w:val="24"/>
+              </w:rPr>
+              <w:t xml:space="preserve"> 경마 대회요? </w:t>
+            </w:r>
+          </w:p>
+          <w:p>
+            <w:pPr>
+              <w:rPr>
+                <w:rFonts w:eastAsiaTheme="minorHAnsi" w:hint="eastAsia"/>
+                <w:szCs w:val="24"/>
+              </w:rPr>
+            </w:pPr>
+          </w:p>
+          <w:p>
+            <w:pPr>
+              <w:rPr>
+                <w:rFonts w:eastAsiaTheme="minorHAnsi" w:hint="eastAsia"/>
+                <w:szCs w:val="24"/>
+              </w:rPr>
+            </w:pPr>
+            <w:r>
+              <w:rPr>
+                <w:rFonts w:eastAsiaTheme="minorHAnsi" w:hint="eastAsia"/>
+                <w:szCs w:val="24"/>
+              </w:rPr>
+              <w:t>가게</w:t>
+            </w:r>
+            <w:r>
+              <w:rPr>
+                <w:rFonts w:eastAsiaTheme="minorHAnsi" w:hint="eastAsia"/>
+                <w:szCs w:val="24"/>
+              </w:rPr>
+              <w:t xml:space="preserve"> </w:t>
+            </w:r>
+            <w:proofErr w:type="gramStart"/>
+            <w:r>
+              <w:rPr>
+                <w:rFonts w:eastAsiaTheme="minorHAnsi" w:hint="eastAsia"/>
+                <w:szCs w:val="24"/>
+              </w:rPr>
+              <w:t>아저씨 :</w:t>
+            </w:r>
+            <w:proofErr w:type="gramEnd"/>
+            <w:r>
+              <w:rPr>
+                <w:rFonts w:eastAsiaTheme="minorHAnsi" w:hint="eastAsia"/>
+                <w:szCs w:val="24"/>
+              </w:rPr>
+              <w:t xml:space="preserve"> 그래 </w:t>
+            </w:r>
+            <w:proofErr w:type="spellStart"/>
+            <w:r>
+              <w:rPr>
+                <w:rFonts w:eastAsiaTheme="minorHAnsi" w:hint="eastAsia"/>
+                <w:szCs w:val="24"/>
+              </w:rPr>
+              <w:t>그래</w:t>
+            </w:r>
+            <w:proofErr w:type="spellEnd"/>
+            <w:r>
+              <w:rPr>
+                <w:rFonts w:eastAsiaTheme="minorHAnsi" w:hint="eastAsia"/>
+                <w:szCs w:val="24"/>
+              </w:rPr>
+              <w:t xml:space="preserve">. 말을 타고 경주하는 대회인데, 우승자의 마을이 온 일본을 통일 </w:t>
+            </w:r>
+          </w:p>
+          <w:p>
+            <w:pPr>
+              <w:rPr>
+                <w:rFonts w:eastAsiaTheme="minorHAnsi" w:hint="eastAsia"/>
+                <w:szCs w:val="24"/>
+              </w:rPr>
+            </w:pPr>
+            <w:r>
+              <w:rPr>
+                <w:rFonts w:eastAsiaTheme="minorHAnsi" w:hint="eastAsia"/>
+                <w:szCs w:val="24"/>
+              </w:rPr>
+              <w:t xml:space="preserve">할 수 </w:t>
+            </w:r>
+            <w:proofErr w:type="spellStart"/>
+            <w:r>
+              <w:rPr>
+                <w:rFonts w:eastAsiaTheme="minorHAnsi" w:hint="eastAsia"/>
+                <w:szCs w:val="24"/>
+              </w:rPr>
+              <w:t>있다는거야</w:t>
+            </w:r>
+            <w:proofErr w:type="spellEnd"/>
+            <w:r>
+              <w:rPr>
+                <w:rFonts w:eastAsiaTheme="minorHAnsi" w:hint="eastAsia"/>
+                <w:szCs w:val="24"/>
+              </w:rPr>
+              <w:t xml:space="preserve">. 어때 </w:t>
+            </w:r>
+            <w:proofErr w:type="spellStart"/>
+            <w:r>
+              <w:rPr>
+                <w:rFonts w:eastAsiaTheme="minorHAnsi" w:hint="eastAsia"/>
+                <w:szCs w:val="24"/>
+              </w:rPr>
+              <w:t>관심없니</w:t>
+            </w:r>
+            <w:proofErr w:type="spellEnd"/>
+            <w:r>
+              <w:rPr>
+                <w:rFonts w:eastAsiaTheme="minorHAnsi" w:hint="eastAsia"/>
+                <w:szCs w:val="24"/>
+              </w:rPr>
+              <w:t xml:space="preserve">, </w:t>
+            </w:r>
+            <w:proofErr w:type="spellStart"/>
+            <w:r>
+              <w:rPr>
+                <w:rFonts w:eastAsiaTheme="minorHAnsi" w:hint="eastAsia"/>
+                <w:szCs w:val="24"/>
+              </w:rPr>
+              <w:t>오키타</w:t>
+            </w:r>
+            <w:proofErr w:type="spellEnd"/>
+            <w:r>
+              <w:rPr>
+                <w:rFonts w:eastAsiaTheme="minorHAnsi" w:hint="eastAsia"/>
+                <w:szCs w:val="24"/>
+              </w:rPr>
+              <w:t>?</w:t>
+            </w:r>
+          </w:p>
+          <w:p>
+            <w:pPr>
+              <w:rPr>
+                <w:rFonts w:eastAsiaTheme="minorHAnsi" w:hint="eastAsia"/>
+                <w:szCs w:val="24"/>
+              </w:rPr>
+            </w:pPr>
+          </w:p>
+          <w:p>
+            <w:pPr>
+              <w:rPr>
+                <w:rFonts w:eastAsiaTheme="minorHAnsi"/>
+                <w:szCs w:val="24"/>
+              </w:rPr>
+            </w:pPr>
+            <w:proofErr w:type="spellStart"/>
+            <w:proofErr w:type="gramStart"/>
+            <w:r>
+              <w:rPr>
+                <w:rFonts w:eastAsiaTheme="minorHAnsi" w:hint="eastAsia"/>
+                <w:szCs w:val="24"/>
+              </w:rPr>
+              <w:t>오키타</w:t>
+            </w:r>
+            <w:proofErr w:type="spellEnd"/>
+            <w:r>
+              <w:rPr>
+                <w:rFonts w:eastAsiaTheme="minorHAnsi" w:hint="eastAsia"/>
+                <w:szCs w:val="24"/>
+              </w:rPr>
+              <w:t xml:space="preserve"> :</w:t>
+            </w:r>
+            <w:proofErr w:type="gramEnd"/>
+            <w:r>
+              <w:rPr>
+                <w:rFonts w:eastAsiaTheme="minorHAnsi" w:hint="eastAsia"/>
+                <w:szCs w:val="24"/>
+              </w:rPr>
+              <w:t xml:space="preserve"> </w:t>
+            </w:r>
+            <w:r>
+              <w:rPr>
+                <w:rFonts w:eastAsiaTheme="minorHAnsi"/>
+                <w:szCs w:val="24"/>
+              </w:rPr>
+              <w:t>(</w:t>
+            </w:r>
+            <w:r>
+              <w:rPr>
+                <w:rFonts w:eastAsiaTheme="minorHAnsi" w:hint="eastAsia"/>
+                <w:szCs w:val="24"/>
+              </w:rPr>
+              <w:t xml:space="preserve">조금 망설인다) </w:t>
+            </w:r>
+            <w:r>
+              <w:rPr>
+                <w:rFonts w:eastAsiaTheme="minorHAnsi" w:hint="eastAsia"/>
+                <w:szCs w:val="24"/>
+              </w:rPr>
+              <w:t xml:space="preserve">저야 물론 괜찮지만, 조금 부담스럽기도 하네요. </w:t>
+            </w:r>
+          </w:p>
+          <w:p>
+            <w:pPr>
+              <w:rPr>
+                <w:rFonts w:eastAsiaTheme="minorHAnsi" w:hint="eastAsia"/>
+                <w:szCs w:val="24"/>
+              </w:rPr>
+            </w:pPr>
+            <w:r>
+              <w:rPr>
+                <w:rFonts w:eastAsiaTheme="minorHAnsi" w:hint="eastAsia"/>
+                <w:szCs w:val="24"/>
+              </w:rPr>
+              <w:t>온 일본의 통일이라니…</w:t>
+            </w:r>
+          </w:p>
+          <w:p>
+            <w:pPr>
+              <w:rPr>
+                <w:rFonts w:eastAsiaTheme="minorHAnsi" w:hint="eastAsia"/>
+                <w:szCs w:val="24"/>
+              </w:rPr>
+            </w:pPr>
+          </w:p>
+          <w:p>
+            <w:pPr>
+              <w:rPr>
+                <w:rFonts w:eastAsiaTheme="minorHAnsi" w:hint="eastAsia"/>
+                <w:szCs w:val="24"/>
+              </w:rPr>
+            </w:pPr>
+            <w:r>
+              <w:rPr>
+                <w:rFonts w:eastAsiaTheme="minorHAnsi" w:hint="eastAsia"/>
+                <w:szCs w:val="24"/>
+              </w:rPr>
+              <w:t>가게</w:t>
+            </w:r>
+            <w:r>
+              <w:rPr>
+                <w:rFonts w:eastAsiaTheme="minorHAnsi" w:hint="eastAsia"/>
+                <w:szCs w:val="24"/>
+              </w:rPr>
+              <w:t xml:space="preserve"> </w:t>
+            </w:r>
+            <w:proofErr w:type="gramStart"/>
+            <w:r>
+              <w:rPr>
+                <w:rFonts w:eastAsiaTheme="minorHAnsi" w:hint="eastAsia"/>
+                <w:szCs w:val="24"/>
+              </w:rPr>
+              <w:t>아저씨 :</w:t>
+            </w:r>
+            <w:proofErr w:type="gramEnd"/>
+            <w:r>
+              <w:rPr>
+                <w:rFonts w:eastAsiaTheme="minorHAnsi" w:hint="eastAsia"/>
+                <w:szCs w:val="24"/>
+              </w:rPr>
+              <w:t xml:space="preserve"> 너는 할 수 </w:t>
+            </w:r>
+            <w:proofErr w:type="spellStart"/>
+            <w:r>
+              <w:rPr>
+                <w:rFonts w:eastAsiaTheme="minorHAnsi" w:hint="eastAsia"/>
+                <w:szCs w:val="24"/>
+              </w:rPr>
+              <w:t>있을거야</w:t>
+            </w:r>
+            <w:proofErr w:type="spellEnd"/>
+            <w:r>
+              <w:rPr>
+                <w:rFonts w:eastAsiaTheme="minorHAnsi" w:hint="eastAsia"/>
+                <w:szCs w:val="24"/>
+              </w:rPr>
+              <w:t xml:space="preserve">. 든든한 동료도 </w:t>
+            </w:r>
+            <w:proofErr w:type="spellStart"/>
+            <w:proofErr w:type="gramStart"/>
+            <w:r>
+              <w:rPr>
+                <w:rFonts w:eastAsiaTheme="minorHAnsi" w:hint="eastAsia"/>
+                <w:szCs w:val="24"/>
+              </w:rPr>
+              <w:t>있잖니</w:t>
+            </w:r>
+            <w:proofErr w:type="spellEnd"/>
+            <w:r>
+              <w:rPr>
+                <w:rFonts w:eastAsiaTheme="minorHAnsi" w:hint="eastAsia"/>
+                <w:szCs w:val="24"/>
+              </w:rPr>
+              <w:t>.</w:t>
+            </w:r>
+            <w:proofErr w:type="gramEnd"/>
+            <w:r>
+              <w:rPr>
+                <w:rFonts w:eastAsiaTheme="minorHAnsi"/>
+                <w:szCs w:val="24"/>
+              </w:rPr>
+              <w:t xml:space="preserve"> (</w:t>
+            </w:r>
+            <w:r>
+              <w:rPr>
+                <w:rFonts w:eastAsiaTheme="minorHAnsi" w:hint="eastAsia"/>
+                <w:szCs w:val="24"/>
+              </w:rPr>
+              <w:t>가게</w:t>
+            </w:r>
+            <w:r>
+              <w:rPr>
+                <w:rFonts w:eastAsiaTheme="minorHAnsi" w:hint="eastAsia"/>
+                <w:szCs w:val="24"/>
+              </w:rPr>
+              <w:t xml:space="preserve"> </w:t>
+            </w:r>
+            <w:r>
+              <w:rPr>
+                <w:rFonts w:eastAsiaTheme="minorHAnsi" w:hint="eastAsia"/>
+                <w:szCs w:val="24"/>
+              </w:rPr>
+              <w:t>밖의 말을</w:t>
+            </w:r>
+            <w:r>
+              <w:rPr>
+                <w:rFonts w:eastAsiaTheme="minorHAnsi" w:hint="eastAsia"/>
+                <w:szCs w:val="24"/>
+              </w:rPr>
+              <w:t xml:space="preserve"> 가리키며)</w:t>
+            </w:r>
+          </w:p>
+          <w:p>
+            <w:pPr>
+              <w:rPr>
+                <w:rFonts w:eastAsiaTheme="minorHAnsi" w:hint="eastAsia"/>
+                <w:szCs w:val="24"/>
+              </w:rPr>
+            </w:pPr>
+          </w:p>
+          <w:p>
+            <w:pPr>
+              <w:rPr>
+                <w:rFonts w:eastAsiaTheme="minorHAnsi" w:hint="eastAsia"/>
+                <w:szCs w:val="24"/>
+              </w:rPr>
+            </w:pPr>
+            <w:proofErr w:type="spellStart"/>
+            <w:proofErr w:type="gramStart"/>
+            <w:r>
+              <w:rPr>
+                <w:rFonts w:eastAsiaTheme="minorHAnsi" w:hint="eastAsia"/>
+                <w:szCs w:val="24"/>
+              </w:rPr>
+              <w:t>오키타</w:t>
+            </w:r>
+            <w:proofErr w:type="spellEnd"/>
+            <w:r>
+              <w:rPr>
+                <w:rFonts w:eastAsiaTheme="minorHAnsi" w:hint="eastAsia"/>
+                <w:szCs w:val="24"/>
+              </w:rPr>
+              <w:t xml:space="preserve"> :</w:t>
+            </w:r>
+            <w:proofErr w:type="gramEnd"/>
+            <w:r>
+              <w:rPr>
+                <w:rFonts w:eastAsiaTheme="minorHAnsi" w:hint="eastAsia"/>
+                <w:szCs w:val="24"/>
+              </w:rPr>
+              <w:t xml:space="preserve"> …네. </w:t>
+            </w:r>
+            <w:proofErr w:type="spellStart"/>
+            <w:r>
+              <w:rPr>
+                <w:rFonts w:eastAsiaTheme="minorHAnsi" w:hint="eastAsia"/>
+                <w:szCs w:val="24"/>
+              </w:rPr>
+              <w:t>카제마루도</w:t>
+            </w:r>
+            <w:proofErr w:type="spellEnd"/>
+            <w:r>
+              <w:rPr>
+                <w:rFonts w:eastAsiaTheme="minorHAnsi" w:hint="eastAsia"/>
+                <w:szCs w:val="24"/>
+              </w:rPr>
+              <w:t xml:space="preserve"> 좋아할 것 같고 한번 </w:t>
+            </w:r>
+            <w:proofErr w:type="spellStart"/>
+            <w:r>
+              <w:rPr>
+                <w:rFonts w:eastAsiaTheme="minorHAnsi" w:hint="eastAsia"/>
+                <w:szCs w:val="24"/>
+              </w:rPr>
+              <w:t>해볼게요</w:t>
+            </w:r>
+            <w:proofErr w:type="spellEnd"/>
+            <w:r>
+              <w:rPr>
+                <w:rFonts w:eastAsiaTheme="minorHAnsi" w:hint="eastAsia"/>
+                <w:szCs w:val="24"/>
+              </w:rPr>
+              <w:t>! 저희의 마을을 위해서.</w:t>
+            </w:r>
+          </w:p>
+          <w:p>
+            <w:pPr>
+              <w:rPr>
+                <w:rFonts w:eastAsiaTheme="minorHAnsi" w:hint="eastAsia"/>
+                <w:szCs w:val="24"/>
+              </w:rPr>
+            </w:pPr>
+          </w:p>
+          <w:p>
+            <w:pPr>
+              <w:rPr>
+                <w:rFonts w:eastAsiaTheme="minorHAnsi" w:hint="eastAsia"/>
+                <w:szCs w:val="24"/>
+              </w:rPr>
+            </w:pPr>
+            <w:r>
+              <w:rPr>
+                <w:rFonts w:eastAsiaTheme="minorHAnsi" w:hint="eastAsia"/>
+                <w:szCs w:val="24"/>
+              </w:rPr>
+              <w:t xml:space="preserve">(그렇게 경마 대회에 나가기로 결심한 </w:t>
+            </w:r>
+            <w:proofErr w:type="spellStart"/>
+            <w:r>
+              <w:rPr>
+                <w:rFonts w:eastAsiaTheme="minorHAnsi" w:hint="eastAsia"/>
+                <w:szCs w:val="24"/>
+              </w:rPr>
+              <w:t>오키타는</w:t>
+            </w:r>
+            <w:proofErr w:type="spellEnd"/>
+            <w:r>
+              <w:rPr>
+                <w:rFonts w:eastAsiaTheme="minorHAnsi" w:hint="eastAsia"/>
+                <w:szCs w:val="24"/>
+              </w:rPr>
+              <w:t xml:space="preserve"> 서둘러 에도로 향했다.)</w:t>
+            </w:r>
+          </w:p>
+        </w:tc>
+      </w:tr>
+    </w:tbl>
+    <w:p>
+      <w:pPr>
+        <w:rPr>
+          <w:rFonts w:eastAsiaTheme="minorHAnsi" w:hint="eastAsia"/>
+          <w:b/>
+          <w:bCs/>
+          <w:sz w:val="32"/>
+          <w:szCs w:val="32"/>
+        </w:rPr>
+      </w:pPr>
+    </w:p>
+    <w:tbl>
+      <w:tblPr>
+        <w:tblStyle w:val="a8"/>
+        <w:tblpPr w:leftFromText="142" w:rightFromText="142" w:vertAnchor="text" w:tblpY="-5"/>
+        <w:tblW w:w="0" w:type="auto"/>
+        <w:tblLook w:val="04A0" w:firstRow="1" w:lastRow="0" w:firstColumn="1" w:lastColumn="0" w:noHBand="0" w:noVBand="1"/>
+      </w:tblPr>
+      <w:tblGrid>
+        <w:gridCol w:w="1555"/>
+        <w:gridCol w:w="7461"/>
+      </w:tblGrid>
+      <w:tr>
+        <w:trPr>
+          <w:trHeight w:val="563"/>
+        </w:trPr>
+        <w:tc>
+          <w:tcPr>
+            <w:tcW w:w="9016" w:type="dxa"/>
+            <w:gridSpan w:val="2"/>
+            <w:tcBorders>
+              <w:top w:val="single" w:sz="4" w:space="0" w:color="auto"/>
+              <w:left w:val="single" w:sz="4" w:space="0" w:color="auto"/>
+              <w:bottom w:val="single" w:sz="4" w:space="0" w:color="auto"/>
+              <w:right w:val="single" w:sz="4" w:space="0" w:color="auto"/>
+            </w:tcBorders>
+            <w:shd w:val="clear" w:color="auto" w:fill="C9C9C9" w:themeFill="accent3" w:themeFillTint="99"/>
+            <w:vAlign w:val="center"/>
+            <w:hideMark/>
+          </w:tcPr>
+          <w:p>
+            <w:pPr>
+              <w:ind w:firstLineChars="100" w:firstLine="240"/>
+              <w:rPr>
+                <w:rFonts w:eastAsiaTheme="minorHAnsi"/>
+                <w:b/>
+                <w:sz w:val="24"/>
+                <w:szCs w:val="24"/>
+              </w:rPr>
+            </w:pPr>
+            <w:r>
+              <w:rPr>
+                <w:rFonts w:eastAsiaTheme="minorHAnsi" w:hint="eastAsia"/>
+                <w:b/>
+                <w:sz w:val="24"/>
+                <w:szCs w:val="24"/>
+              </w:rPr>
+              <w:t>Scene 2 -대회장-</w:t>
+            </w:r>
+          </w:p>
+        </w:tc>
+      </w:tr>
+      <w:tr>
+        <w:trPr>
+          <w:trHeight w:val="569"/>
+        </w:trPr>
+        <w:tc>
+          <w:tcPr>
+            <w:tcW w:w="1555" w:type="dxa"/>
+            <w:tcBorders>
+              <w:top w:val="single" w:sz="4" w:space="0" w:color="auto"/>
+              <w:left w:val="single" w:sz="4" w:space="0" w:color="auto"/>
+              <w:bottom w:val="single" w:sz="4" w:space="0" w:color="auto"/>
+              <w:right w:val="single" w:sz="4" w:space="0" w:color="auto"/>
+            </w:tcBorders>
+            <w:shd w:val="clear" w:color="auto" w:fill="EDEDED" w:themeFill="accent3" w:themeFillTint="33"/>
+            <w:vAlign w:val="center"/>
+            <w:hideMark/>
+          </w:tcPr>
+          <w:p>
+            <w:pPr>
+              <w:jc w:val="center"/>
+              <w:rPr>
+                <w:rFonts w:eastAsiaTheme="minorHAnsi" w:hint="eastAsia"/>
+                <w:b/>
+                <w:sz w:val="22"/>
+                <w:szCs w:val="24"/>
+              </w:rPr>
+            </w:pPr>
+            <w:r>
+              <w:rPr>
+                <w:rFonts w:eastAsiaTheme="minorHAnsi" w:hint="eastAsia"/>
+                <w:b/>
+                <w:sz w:val="22"/>
+                <w:szCs w:val="24"/>
+              </w:rPr>
+              <w:t>발생 조건</w:t>
+            </w:r>
+          </w:p>
+        </w:tc>
+        <w:tc>
+          <w:tcPr>
+            <w:tcW w:w="7461" w:type="dxa"/>
+            <w:tcBorders>
+              <w:top w:val="single" w:sz="4" w:space="0" w:color="auto"/>
+              <w:left w:val="single" w:sz="4" w:space="0" w:color="auto"/>
+              <w:bottom w:val="single" w:sz="4" w:space="0" w:color="auto"/>
+              <w:right w:val="single" w:sz="4" w:space="0" w:color="auto"/>
+            </w:tcBorders>
+            <w:vAlign w:val="center"/>
+            <w:hideMark/>
+          </w:tcPr>
+          <w:p>
+            <w:pPr>
+              <w:rPr>
+                <w:rFonts w:eastAsiaTheme="minorHAnsi" w:hint="eastAsia"/>
+                <w:sz w:val="22"/>
+                <w:szCs w:val="24"/>
+              </w:rPr>
+            </w:pPr>
+            <w:r>
+              <w:rPr>
+                <w:rFonts w:eastAsiaTheme="minorHAnsi" w:hint="eastAsia"/>
+                <w:szCs w:val="24"/>
+              </w:rPr>
+              <w:t>프롤로그 스토리를 전부 읽은 후 대회장으로 가기.</w:t>
+            </w:r>
+          </w:p>
+        </w:tc>
+      </w:tr>
+      <w:tr>
+        <w:trPr>
+          <w:trHeight w:val="549"/>
+        </w:trPr>
+        <w:tc>
+          <w:tcPr>
+            <w:tcW w:w="1555" w:type="dxa"/>
+            <w:tcBorders>
+              <w:top w:val="single" w:sz="4" w:space="0" w:color="auto"/>
+              <w:left w:val="single" w:sz="4" w:space="0" w:color="auto"/>
+              <w:bottom w:val="single" w:sz="4" w:space="0" w:color="auto"/>
+              <w:right w:val="single" w:sz="4" w:space="0" w:color="auto"/>
+            </w:tcBorders>
+            <w:shd w:val="clear" w:color="auto" w:fill="EDEDED" w:themeFill="accent3" w:themeFillTint="33"/>
+            <w:vAlign w:val="center"/>
+            <w:hideMark/>
+          </w:tcPr>
+          <w:p>
+            <w:pPr>
+              <w:jc w:val="center"/>
+              <w:rPr>
+                <w:rFonts w:eastAsiaTheme="minorHAnsi" w:hint="eastAsia"/>
+                <w:b/>
+                <w:sz w:val="22"/>
+                <w:szCs w:val="24"/>
+              </w:rPr>
+            </w:pPr>
+            <w:r>
+              <w:rPr>
+                <w:rFonts w:eastAsiaTheme="minorHAnsi" w:hint="eastAsia"/>
+                <w:b/>
+                <w:sz w:val="22"/>
+                <w:szCs w:val="24"/>
+              </w:rPr>
+              <w:t>목표 미션</w:t>
+            </w:r>
+          </w:p>
+        </w:tc>
+        <w:tc>
+          <w:tcPr>
+            <w:tcW w:w="7461" w:type="dxa"/>
+            <w:tcBorders>
+              <w:top w:val="single" w:sz="4" w:space="0" w:color="auto"/>
+              <w:left w:val="single" w:sz="4" w:space="0" w:color="auto"/>
+              <w:bottom w:val="single" w:sz="4" w:space="0" w:color="auto"/>
+              <w:right w:val="single" w:sz="4" w:space="0" w:color="auto"/>
+            </w:tcBorders>
+            <w:vAlign w:val="center"/>
+            <w:hideMark/>
+          </w:tcPr>
+          <w:p>
+            <w:pPr>
+              <w:rPr>
+                <w:rFonts w:eastAsiaTheme="minorHAnsi" w:hint="eastAsia"/>
+                <w:sz w:val="22"/>
+                <w:szCs w:val="24"/>
+              </w:rPr>
+            </w:pPr>
+            <w:r>
+              <w:rPr>
+                <w:rFonts w:eastAsiaTheme="minorHAnsi" w:hint="eastAsia"/>
+                <w:szCs w:val="24"/>
+              </w:rPr>
+              <w:t>대회에 참가하기</w:t>
+            </w:r>
+            <w:r>
+              <w:rPr>
+                <w:rFonts w:eastAsiaTheme="minorHAnsi" w:hint="eastAsia"/>
+                <w:sz w:val="22"/>
+                <w:szCs w:val="24"/>
+              </w:rPr>
+              <w:t>.</w:t>
+            </w:r>
+          </w:p>
+        </w:tc>
+      </w:tr>
+      <w:tr>
+        <w:trPr>
+          <w:trHeight w:val="545"/>
+        </w:trPr>
+        <w:tc>
+          <w:tcPr>
+            <w:tcW w:w="9016" w:type="dxa"/>
+            <w:gridSpan w:val="2"/>
+            <w:tcBorders>
+              <w:top w:val="single" w:sz="4" w:space="0" w:color="auto"/>
+              <w:left w:val="single" w:sz="4" w:space="0" w:color="auto"/>
+              <w:bottom w:val="single" w:sz="4" w:space="0" w:color="auto"/>
+              <w:right w:val="single" w:sz="4" w:space="0" w:color="auto"/>
+            </w:tcBorders>
+            <w:shd w:val="clear" w:color="auto" w:fill="EDEDED" w:themeFill="accent3" w:themeFillTint="33"/>
+            <w:vAlign w:val="center"/>
+            <w:hideMark/>
+          </w:tcPr>
+          <w:p>
+            <w:pPr>
+              <w:ind w:firstLineChars="100" w:firstLine="220"/>
+              <w:rPr>
+                <w:rFonts w:eastAsiaTheme="minorHAnsi" w:hint="eastAsia"/>
+                <w:b/>
+                <w:sz w:val="22"/>
+                <w:szCs w:val="24"/>
+              </w:rPr>
+            </w:pPr>
+            <w:r>
+              <w:rPr>
+                <w:rFonts w:eastAsiaTheme="minorHAnsi" w:hint="eastAsia"/>
+                <w:b/>
+                <w:sz w:val="22"/>
+                <w:szCs w:val="24"/>
+              </w:rPr>
+              <w:t>카메라 및 연출</w:t>
+            </w:r>
+          </w:p>
+        </w:tc>
+      </w:tr>
+      <w:tr>
+        <w:trPr>
+          <w:trHeight w:val="983"/>
+        </w:trPr>
+        <w:tc>
+          <w:tcPr>
+            <w:tcW w:w="9016" w:type="dxa"/>
+            <w:gridSpan w:val="2"/>
+            <w:tcBorders>
+              <w:top w:val="single" w:sz="4" w:space="0" w:color="auto"/>
+              <w:left w:val="single" w:sz="4" w:space="0" w:color="auto"/>
+              <w:bottom w:val="single" w:sz="4" w:space="0" w:color="auto"/>
+              <w:right w:val="single" w:sz="4" w:space="0" w:color="auto"/>
+            </w:tcBorders>
+            <w:vAlign w:val="center"/>
+            <w:hideMark/>
+          </w:tcPr>
+          <w:p>
+            <w:pPr>
+              <w:rPr>
+                <w:rFonts w:eastAsiaTheme="minorHAnsi" w:hint="eastAsia"/>
+                <w:szCs w:val="24"/>
+              </w:rPr>
+            </w:pPr>
+            <w:r>
+              <w:rPr>
+                <w:rFonts w:eastAsiaTheme="minorHAnsi" w:hint="eastAsia"/>
+                <w:szCs w:val="24"/>
+              </w:rPr>
+              <w:t xml:space="preserve">국가 규모로 열리는 커다란 축제의 장이 한눈에 보인다. </w:t>
+            </w:r>
+          </w:p>
+          <w:p>
+            <w:pPr>
+              <w:rPr>
+                <w:rFonts w:eastAsiaTheme="minorHAnsi" w:hint="eastAsia"/>
+                <w:sz w:val="22"/>
+                <w:szCs w:val="24"/>
+              </w:rPr>
+            </w:pPr>
+            <w:r>
+              <w:rPr>
+                <w:rFonts w:eastAsiaTheme="minorHAnsi" w:hint="eastAsia"/>
+                <w:szCs w:val="24"/>
+              </w:rPr>
+              <w:t>대회장은 전국 각지에서 모인 참가자들로 가득하다.</w:t>
+            </w:r>
+          </w:p>
+        </w:tc>
+      </w:tr>
+      <w:tr>
+        <w:trPr>
+          <w:trHeight w:val="549"/>
+        </w:trPr>
+        <w:tc>
+          <w:tcPr>
+            <w:tcW w:w="9016" w:type="dxa"/>
+            <w:gridSpan w:val="2"/>
+            <w:tcBorders>
+              <w:top w:val="single" w:sz="4" w:space="0" w:color="auto"/>
+              <w:left w:val="single" w:sz="4" w:space="0" w:color="auto"/>
+              <w:bottom w:val="single" w:sz="4" w:space="0" w:color="auto"/>
+              <w:right w:val="single" w:sz="4" w:space="0" w:color="auto"/>
+            </w:tcBorders>
+            <w:shd w:val="clear" w:color="auto" w:fill="EDEDED" w:themeFill="accent3" w:themeFillTint="33"/>
+            <w:vAlign w:val="center"/>
+            <w:hideMark/>
+          </w:tcPr>
+          <w:p>
+            <w:pPr>
+              <w:ind w:firstLineChars="100" w:firstLine="220"/>
+              <w:rPr>
+                <w:rFonts w:eastAsiaTheme="minorHAnsi" w:hint="eastAsia"/>
+                <w:b/>
+                <w:sz w:val="24"/>
+                <w:szCs w:val="24"/>
+              </w:rPr>
+            </w:pPr>
+            <w:r>
+              <w:rPr>
+                <w:rFonts w:eastAsiaTheme="minorHAnsi" w:hint="eastAsia"/>
+                <w:b/>
+                <w:sz w:val="22"/>
+                <w:szCs w:val="24"/>
+              </w:rPr>
+              <w:t>대사</w:t>
+            </w:r>
+          </w:p>
+        </w:tc>
+      </w:tr>
+      <w:tr>
+        <w:trPr>
+          <w:trHeight w:val="363"/>
+        </w:trPr>
+        <w:tc>
+          <w:tcPr>
+            <w:tcW w:w="9016" w:type="dxa"/>
+            <w:gridSpan w:val="2"/>
+            <w:tcBorders>
+              <w:top w:val="single" w:sz="4" w:space="0" w:color="auto"/>
+              <w:left w:val="single" w:sz="4" w:space="0" w:color="auto"/>
+              <w:bottom w:val="single" w:sz="4" w:space="0" w:color="auto"/>
+              <w:right w:val="single" w:sz="4" w:space="0" w:color="auto"/>
+            </w:tcBorders>
+          </w:tcPr>
+          <w:p>
+            <w:pPr>
+              <w:rPr>
+                <w:rFonts w:eastAsiaTheme="minorHAnsi" w:hint="eastAsia"/>
+                <w:szCs w:val="24"/>
+              </w:rPr>
+            </w:pPr>
+            <w:proofErr w:type="spellStart"/>
+            <w:proofErr w:type="gramStart"/>
+            <w:r>
+              <w:rPr>
+                <w:rFonts w:eastAsiaTheme="minorHAnsi" w:hint="eastAsia"/>
+                <w:szCs w:val="24"/>
+              </w:rPr>
+              <w:t>오키타</w:t>
+            </w:r>
+            <w:proofErr w:type="spellEnd"/>
+            <w:r>
+              <w:rPr>
+                <w:rFonts w:eastAsiaTheme="minorHAnsi" w:hint="eastAsia"/>
+                <w:szCs w:val="24"/>
+              </w:rPr>
+              <w:t xml:space="preserve"> :</w:t>
+            </w:r>
+            <w:proofErr w:type="gramEnd"/>
+            <w:r>
+              <w:rPr>
+                <w:rFonts w:eastAsiaTheme="minorHAnsi" w:hint="eastAsia"/>
+                <w:szCs w:val="24"/>
+              </w:rPr>
+              <w:t xml:space="preserve"> 우린 잘 할 수 </w:t>
+            </w:r>
+            <w:proofErr w:type="spellStart"/>
+            <w:r>
+              <w:rPr>
+                <w:rFonts w:eastAsiaTheme="minorHAnsi" w:hint="eastAsia"/>
+                <w:szCs w:val="24"/>
+              </w:rPr>
+              <w:t>있을거야</w:t>
+            </w:r>
+            <w:proofErr w:type="spellEnd"/>
+            <w:r>
+              <w:rPr>
+                <w:rFonts w:eastAsiaTheme="minorHAnsi" w:hint="eastAsia"/>
+                <w:szCs w:val="24"/>
+              </w:rPr>
+              <w:t xml:space="preserve">. 맞지, </w:t>
+            </w:r>
+            <w:proofErr w:type="spellStart"/>
+            <w:r>
+              <w:rPr>
+                <w:rFonts w:eastAsiaTheme="minorHAnsi" w:hint="eastAsia"/>
+                <w:szCs w:val="24"/>
+              </w:rPr>
+              <w:t>카제마루</w:t>
+            </w:r>
+            <w:proofErr w:type="spellEnd"/>
+            <w:r>
+              <w:rPr>
+                <w:rFonts w:eastAsiaTheme="minorHAnsi" w:hint="eastAsia"/>
+                <w:szCs w:val="24"/>
+              </w:rPr>
+              <w:t>?</w:t>
+            </w:r>
+          </w:p>
+          <w:p>
+            <w:pPr>
+              <w:rPr>
+                <w:rFonts w:eastAsiaTheme="minorHAnsi" w:hint="eastAsia"/>
+                <w:szCs w:val="24"/>
+              </w:rPr>
+            </w:pPr>
+          </w:p>
+          <w:p>
+            <w:pPr>
+              <w:rPr>
+                <w:rFonts w:eastAsiaTheme="minorHAnsi" w:hint="eastAsia"/>
+                <w:szCs w:val="24"/>
+              </w:rPr>
+            </w:pPr>
+            <w:proofErr w:type="spellStart"/>
+            <w:proofErr w:type="gramStart"/>
+            <w:r>
+              <w:rPr>
+                <w:rFonts w:eastAsiaTheme="minorHAnsi" w:hint="eastAsia"/>
+                <w:szCs w:val="24"/>
+              </w:rPr>
+              <w:t>카제마루</w:t>
+            </w:r>
+            <w:proofErr w:type="spellEnd"/>
+            <w:r>
+              <w:rPr>
+                <w:rFonts w:eastAsiaTheme="minorHAnsi" w:hint="eastAsia"/>
+                <w:szCs w:val="24"/>
+              </w:rPr>
+              <w:t xml:space="preserve"> :</w:t>
+            </w:r>
+            <w:proofErr w:type="gramEnd"/>
+            <w:r>
+              <w:rPr>
+                <w:rFonts w:eastAsiaTheme="minorHAnsi" w:hint="eastAsia"/>
+                <w:szCs w:val="24"/>
+              </w:rPr>
+              <w:t xml:space="preserve"> (긍정의 눈빛)</w:t>
+            </w:r>
+          </w:p>
+          <w:p>
+            <w:pPr>
+              <w:rPr>
+                <w:rFonts w:eastAsiaTheme="minorHAnsi" w:hint="eastAsia"/>
+                <w:szCs w:val="24"/>
+              </w:rPr>
+            </w:pPr>
+          </w:p>
+          <w:p>
+            <w:pPr>
+              <w:rPr>
+                <w:rFonts w:eastAsiaTheme="minorHAnsi" w:hint="eastAsia"/>
+                <w:szCs w:val="24"/>
+              </w:rPr>
+            </w:pPr>
+            <w:proofErr w:type="spellStart"/>
+            <w:proofErr w:type="gramStart"/>
+            <w:r>
+              <w:rPr>
+                <w:rFonts w:eastAsiaTheme="minorHAnsi" w:hint="eastAsia"/>
+                <w:szCs w:val="24"/>
+              </w:rPr>
+              <w:t>오키타</w:t>
+            </w:r>
+            <w:proofErr w:type="spellEnd"/>
+            <w:r>
+              <w:rPr>
+                <w:rFonts w:eastAsiaTheme="minorHAnsi" w:hint="eastAsia"/>
+                <w:szCs w:val="24"/>
+              </w:rPr>
+              <w:t xml:space="preserve"> :</w:t>
+            </w:r>
+            <w:proofErr w:type="gramEnd"/>
+            <w:r>
+              <w:rPr>
+                <w:rFonts w:eastAsiaTheme="minorHAnsi" w:hint="eastAsia"/>
+                <w:szCs w:val="24"/>
+              </w:rPr>
+              <w:t xml:space="preserve"> 좋아! </w:t>
+            </w:r>
+            <w:r>
+              <w:rPr>
+                <w:rFonts w:eastAsiaTheme="minorHAnsi"/>
+                <w:szCs w:val="24"/>
+              </w:rPr>
+              <w:t>(</w:t>
+            </w:r>
+            <w:proofErr w:type="spellStart"/>
+            <w:r>
+              <w:rPr>
+                <w:rFonts w:eastAsiaTheme="minorHAnsi" w:hint="eastAsia"/>
+                <w:szCs w:val="24"/>
+              </w:rPr>
+              <w:t>카제마루의</w:t>
+            </w:r>
+            <w:proofErr w:type="spellEnd"/>
+            <w:r>
+              <w:rPr>
+                <w:rFonts w:eastAsiaTheme="minorHAnsi" w:hint="eastAsia"/>
+                <w:szCs w:val="24"/>
+              </w:rPr>
+              <w:t xml:space="preserve"> 등위로 올라간다)</w:t>
+            </w:r>
+            <w:r>
+              <w:rPr>
+                <w:rFonts w:eastAsiaTheme="minorHAnsi"/>
+                <w:szCs w:val="24"/>
+              </w:rPr>
+              <w:t xml:space="preserve"> </w:t>
+            </w:r>
+            <w:r>
+              <w:rPr>
+                <w:rFonts w:eastAsiaTheme="minorHAnsi" w:hint="eastAsia"/>
+                <w:szCs w:val="24"/>
+              </w:rPr>
+              <w:t>그럼 잘 부탁해, 파트너!</w:t>
+            </w:r>
+          </w:p>
+          <w:p>
+            <w:pPr>
+              <w:rPr>
+                <w:rFonts w:eastAsiaTheme="minorHAnsi" w:hint="eastAsia"/>
+                <w:szCs w:val="24"/>
+              </w:rPr>
+            </w:pPr>
+          </w:p>
+          <w:p>
+            <w:pPr>
+              <w:rPr>
+                <w:rFonts w:eastAsiaTheme="minorHAnsi" w:hint="eastAsia"/>
+                <w:szCs w:val="24"/>
+              </w:rPr>
+            </w:pPr>
+            <w:r>
+              <w:rPr>
+                <w:rFonts w:eastAsiaTheme="minorHAnsi" w:hint="eastAsia"/>
+                <w:szCs w:val="24"/>
+              </w:rPr>
+              <w:t xml:space="preserve">(출발음이 울리고 출발선을 뜨는 </w:t>
+            </w:r>
+            <w:proofErr w:type="spellStart"/>
+            <w:r>
+              <w:rPr>
+                <w:rFonts w:eastAsiaTheme="minorHAnsi" w:hint="eastAsia"/>
+                <w:szCs w:val="24"/>
+              </w:rPr>
+              <w:t>오키타와</w:t>
+            </w:r>
+            <w:proofErr w:type="spellEnd"/>
+            <w:r>
+              <w:rPr>
+                <w:rFonts w:eastAsiaTheme="minorHAnsi" w:hint="eastAsia"/>
+                <w:szCs w:val="24"/>
+              </w:rPr>
+              <w:t xml:space="preserve"> </w:t>
+            </w:r>
+            <w:proofErr w:type="spellStart"/>
+            <w:r>
+              <w:rPr>
+                <w:rFonts w:eastAsiaTheme="minorHAnsi" w:hint="eastAsia"/>
+                <w:szCs w:val="24"/>
+              </w:rPr>
+              <w:t>카제마루</w:t>
+            </w:r>
+            <w:proofErr w:type="spellEnd"/>
+            <w:r>
+              <w:rPr>
+                <w:rFonts w:eastAsiaTheme="minorHAnsi" w:hint="eastAsia"/>
+                <w:szCs w:val="24"/>
+              </w:rPr>
+              <w:t>)</w:t>
+            </w:r>
+          </w:p>
+        </w:tc>
+      </w:tr>
+    </w:tbl>
+    <w:p>
+      <w:pPr>
+        <w:rPr>
+          <w:rFonts w:eastAsiaTheme="minorHAnsi"/>
+          <w:b/>
+          <w:bCs/>
+          <w:sz w:val="32"/>
+          <w:szCs w:val="32"/>
+        </w:rPr>
+      </w:pPr>
+    </w:p>
+    <w:p>
+      <w:pPr>
+        <w:pStyle w:val="a4"/>
+        <w:numPr>
+          <w:ilvl w:val="0"/>
+          <w:numId w:val="2"/>
+        </w:numPr>
+        <w:ind w:leftChars="0"/>
+        <w:rPr>
+          <w:rFonts w:eastAsiaTheme="minorHAnsi"/>
+          <w:b/>
+          <w:bCs/>
+          <w:sz w:val="32"/>
+          <w:szCs w:val="32"/>
+        </w:rPr>
+      </w:pPr>
+      <w:r>
+        <w:rPr>
+          <w:rFonts w:eastAsiaTheme="minorHAnsi"/>
+          <w:b/>
+          <w:bCs/>
+          <w:sz w:val="32"/>
+          <w:szCs w:val="32"/>
+        </w:rPr>
+        <w:br w:type="column"/>
+      </w:r>
+      <w:r>
+        <w:rPr>
+          <w:rFonts w:eastAsiaTheme="minorHAnsi" w:hint="eastAsia"/>
+          <w:b/>
+          <w:bCs/>
+          <w:sz w:val="32"/>
+          <w:szCs w:val="32"/>
+        </w:rPr>
+        <w:lastRenderedPageBreak/>
+        <w:t>아트 컨셉</w:t>
+      </w:r>
+      <w:bookmarkStart w:id="4" w:name="Art_concept"/>
+      <w:bookmarkEnd w:id="4"/>
+    </w:p>
+    <w:p>
+      <w:pPr>
+        <w:rPr>
+          <w:rFonts w:eastAsiaTheme="minorHAnsi" w:hint="eastAsia"/>
+          <w:b/>
+          <w:bCs/>
+          <w:sz w:val="32"/>
+          <w:szCs w:val="32"/>
+        </w:rPr>
+      </w:pPr>
+    </w:p>
+    <w:tbl>
+      <w:tblPr>
+        <w:tblStyle w:val="a8"/>
+        <w:tblW w:w="9351" w:type="dxa"/>
+        <w:jc w:val="center"/>
+        <w:tblLook w:val="04A0" w:firstRow="1" w:lastRow="0" w:firstColumn="1" w:lastColumn="0" w:noHBand="0" w:noVBand="1"/>
+      </w:tblPr>
+      <w:tblGrid>
+        <w:gridCol w:w="4673"/>
+        <w:gridCol w:w="4678"/>
+      </w:tblGrid>
+      <w:tr>
+        <w:trPr>
+          <w:trHeight w:val="598"/>
+          <w:jc w:val="center"/>
+        </w:trPr>
+        <w:tc>
+          <w:tcPr>
+            <w:tcW w:w="4673" w:type="dxa"/>
+            <w:shd w:val="clear" w:color="auto" w:fill="FF9999"/>
+            <w:vAlign w:val="center"/>
+          </w:tcPr>
+          <w:p>
+            <w:pPr>
+              <w:rPr>
+                <w:rFonts w:eastAsiaTheme="minorHAnsi" w:hint="eastAsia"/>
+                <w:b/>
+                <w:bCs/>
+                <w:sz w:val="32"/>
+                <w:szCs w:val="32"/>
+              </w:rPr>
+            </w:pPr>
+            <w:r>
+              <w:rPr>
+                <w:rFonts w:eastAsiaTheme="minorHAnsi" w:hint="eastAsia"/>
+                <w:b/>
+                <w:bCs/>
+                <w:sz w:val="22"/>
+              </w:rPr>
+              <w:t>캐릭터 그래픽</w:t>
+            </w:r>
+          </w:p>
+        </w:tc>
+        <w:tc>
+          <w:tcPr>
+            <w:tcW w:w="4678" w:type="dxa"/>
+            <w:shd w:val="clear" w:color="auto" w:fill="FF9999"/>
+            <w:vAlign w:val="center"/>
+          </w:tcPr>
+          <w:p>
+            <w:pPr>
+              <w:rPr>
+                <w:rFonts w:eastAsiaTheme="minorHAnsi" w:hint="eastAsia"/>
+                <w:b/>
+                <w:bCs/>
+                <w:sz w:val="32"/>
+                <w:szCs w:val="32"/>
+              </w:rPr>
+            </w:pPr>
+            <w:r>
+              <w:rPr>
+                <w:rFonts w:eastAsiaTheme="minorHAnsi" w:hint="eastAsia"/>
+                <w:b/>
+                <w:bCs/>
+                <w:sz w:val="22"/>
+              </w:rPr>
+              <w:t>배경 그래픽</w:t>
+            </w:r>
+          </w:p>
+        </w:tc>
+      </w:tr>
+      <w:tr>
+        <w:trPr>
+          <w:jc w:val="center"/>
+        </w:trPr>
+        <w:tc>
+          <w:tcPr>
+            <w:tcW w:w="4673" w:type="dxa"/>
+            <w:vAlign w:val="center"/>
+          </w:tcPr>
+          <w:p>
+            <w:pPr>
+              <w:jc w:val="center"/>
+              <w:rPr>
+                <w:rFonts w:eastAsiaTheme="minorHAnsi" w:hint="eastAsia"/>
+                <w:b/>
+                <w:bCs/>
+                <w:sz w:val="32"/>
+                <w:szCs w:val="32"/>
+              </w:rPr>
+            </w:pPr>
+            <w:r>
+              <w:rPr>
+                <w:rFonts w:eastAsiaTheme="minorHAnsi" w:hint="eastAsia"/>
+                <w:b/>
+                <w:bCs/>
+                <w:noProof/>
+                <w:sz w:val="22"/>
+              </w:rPr>
+              <w:drawing>
+                <wp:inline distT="0" distB="0" distL="0" distR="0" wp14:anchorId="02962D50" wp14:editId="56550797">
+                  <wp:extent cx="2727933" cy="2232660"/>
+                  <wp:effectExtent l="0" t="0" r="0" b="0"/>
+                  <wp:docPr id="3" name="그림 3"/>
+                  <wp:cNvGraphicFramePr>
+                    <a:graphicFrameLocks xmlns:a="http://schemas.openxmlformats.org/drawingml/2006/main" noChangeAspect="1"/>
+                  </wp:cNvGraphicFramePr>
+                  <a:graphic xmlns:a="http://schemas.openxmlformats.org/drawingml/2006/main">
+                    <a:graphicData uri="http://schemas.openxmlformats.org/drawingml/2006/picture">
+                      <pic:pic xmlns:pic="http://schemas.openxmlformats.org/drawingml/2006/picture">
+                        <pic:nvPicPr>
+                          <pic:cNvPr id="3" name="쿠키런.png"/>
+                          <pic:cNvPicPr/>
+                        </pic:nvPicPr>
+                        <pic:blipFill rotWithShape="1">
+                          <a:blip r:embed="rId10">
+                            <a:extLst>
+                              <a:ext uri="{28A0092B-C50C-407E-A947-70E740481C1C}">
+                                <a14:useLocalDpi xmlns:a14="http://schemas.microsoft.com/office/drawing/2010/main" val="0"/>
+                              </a:ext>
+                            </a:extLst>
+                          </a:blip>
+                          <a:srcRect l="13125" t="13055" r="32656" b="8055"/>
+                          <a:stretch/>
+                        </pic:blipFill>
+                        <pic:spPr bwMode="auto">
+                          <a:xfrm>
+                            <a:off x="0" y="0"/>
+                            <a:ext cx="2762400" cy="2260869"/>
+                          </a:xfrm>
+                          <a:prstGeom prst="rect">
+                            <a:avLst/>
+                          </a:prstGeom>
+                          <a:ln>
+                            <a:noFill/>
+                          </a:ln>
+                          <a:extLst>
+                            <a:ext uri="{53640926-AAD7-44D8-BBD7-CCE9431645EC}">
+                              <a14:shadowObscured xmlns:a14="http://schemas.microsoft.com/office/drawing/2010/main"/>
+                            </a:ext>
+                          </a:extLst>
+                        </pic:spPr>
+                      </pic:pic>
+                    </a:graphicData>
+                  </a:graphic>
+                </wp:inline>
+              </w:drawing>
+            </w:r>
+          </w:p>
+        </w:tc>
+        <w:tc>
+          <w:tcPr>
+            <w:tcW w:w="4678" w:type="dxa"/>
+            <w:vAlign w:val="center"/>
+          </w:tcPr>
+          <w:p>
+            <w:pPr>
+              <w:jc w:val="center"/>
+              <w:rPr>
+                <w:rFonts w:eastAsiaTheme="minorHAnsi" w:hint="eastAsia"/>
+                <w:b/>
+                <w:bCs/>
+                <w:sz w:val="32"/>
+                <w:szCs w:val="32"/>
+              </w:rPr>
+            </w:pPr>
+            <w:r>
+              <w:rPr>
+                <w:rFonts w:eastAsiaTheme="minorHAnsi" w:hint="eastAsia"/>
+                <w:b/>
+                <w:bCs/>
+                <w:noProof/>
+                <w:sz w:val="22"/>
+              </w:rPr>
+              <w:drawing>
+                <wp:inline distT="0" distB="0" distL="0" distR="0" wp14:anchorId="5DD875F3" wp14:editId="5431E389">
+                  <wp:extent cx="2407920" cy="2735258"/>
+                  <wp:effectExtent l="0" t="0" r="0" b="8255"/>
+                  <wp:docPr id="4" name="그림 4"/>
+                  <wp:cNvGraphicFramePr>
+                    <a:graphicFrameLocks xmlns:a="http://schemas.openxmlformats.org/drawingml/2006/main" noChangeAspect="1"/>
+                  </wp:cNvGraphicFramePr>
+                  <a:graphic xmlns:a="http://schemas.openxmlformats.org/drawingml/2006/main">
+                    <a:graphicData uri="http://schemas.openxmlformats.org/drawingml/2006/picture">
+                      <pic:pic xmlns:pic="http://schemas.openxmlformats.org/drawingml/2006/picture">
+                        <pic:nvPicPr>
+                          <pic:cNvPr id="4" name="88-889496_pumpkin-land-of-fear-.png"/>
+                          <pic:cNvPicPr/>
+                        </pic:nvPicPr>
+                        <pic:blipFill>
+                          <a:blip r:embed="rId11">
+                            <a:extLst>
+                              <a:ext uri="{28A0092B-C50C-407E-A947-70E740481C1C}">
+                                <a14:useLocalDpi xmlns:a14="http://schemas.microsoft.com/office/drawing/2010/main" val="0"/>
+                              </a:ext>
+                            </a:extLst>
+                          </a:blip>
+                          <a:stretch>
+                            <a:fillRect/>
+                          </a:stretch>
+                        </pic:blipFill>
+                        <pic:spPr>
+                          <a:xfrm>
+                            <a:off x="0" y="0"/>
+                            <a:ext cx="2534646" cy="2879211"/>
+                          </a:xfrm>
+                          <a:prstGeom prst="rect">
+                            <a:avLst/>
+                          </a:prstGeom>
+                        </pic:spPr>
+                      </pic:pic>
+                    </a:graphicData>
+                  </a:graphic>
+                </wp:inline>
+              </w:drawing>
+            </w:r>
+          </w:p>
+        </w:tc>
+      </w:tr>
+      <w:tr>
+        <w:trPr>
+          <w:jc w:val="center"/>
+        </w:trPr>
+        <w:tc>
+          <w:tcPr>
+            <w:tcW w:w="4673" w:type="dxa"/>
+            <w:vAlign w:val="center"/>
+          </w:tcPr>
+          <w:p>
+            <w:pPr>
+              <w:rPr>
+                <w:rFonts w:eastAsiaTheme="minorHAnsi" w:hint="eastAsia"/>
+                <w:b/>
+                <w:bCs/>
+                <w:noProof/>
+                <w:sz w:val="22"/>
+              </w:rPr>
+            </w:pPr>
+            <w:r>
+              <w:rPr>
+                <w:rFonts w:hint="eastAsia"/>
+                <w:sz w:val="16"/>
+                <w:szCs w:val="16"/>
+              </w:rPr>
+              <w:t xml:space="preserve">출처 </w:t>
+            </w:r>
+            <w:r>
+              <w:rPr>
+                <w:sz w:val="16"/>
+                <w:szCs w:val="16"/>
+              </w:rPr>
+              <w:t xml:space="preserve">- </w:t>
+            </w:r>
+            <w:hyperlink r:id="rId12" w:history="1">
+              <w:r>
+                <w:rPr>
+                  <w:rStyle w:val="a5"/>
+                  <w:sz w:val="16"/>
+                  <w:szCs w:val="16"/>
+                </w:rPr>
+                <w:t>https://www.youtube.com/watch?v=D9IguMQC79o</w:t>
+              </w:r>
+            </w:hyperlink>
+          </w:p>
+        </w:tc>
+        <w:tc>
+          <w:tcPr>
+            <w:tcW w:w="4678" w:type="dxa"/>
+            <w:vAlign w:val="center"/>
+          </w:tcPr>
+          <w:p>
+            <w:pPr>
+              <w:rPr>
+                <w:rFonts w:eastAsiaTheme="minorHAnsi" w:hint="eastAsia"/>
+                <w:b/>
+                <w:bCs/>
+                <w:noProof/>
+                <w:sz w:val="22"/>
+              </w:rPr>
+            </w:pPr>
+            <w:r>
+              <w:rPr>
+                <w:rFonts w:hint="eastAsia"/>
+                <w:sz w:val="16"/>
+                <w:szCs w:val="16"/>
+              </w:rPr>
+              <w:t xml:space="preserve">출처 </w:t>
+            </w:r>
+            <w:r>
+              <w:rPr>
+                <w:sz w:val="16"/>
+                <w:szCs w:val="16"/>
+              </w:rPr>
+              <w:t xml:space="preserve">- </w:t>
+            </w:r>
+            <w:r>
+              <w:rPr>
+                <w:sz w:val="16"/>
+                <w:szCs w:val="16"/>
+              </w:rPr>
+              <w:t>https://www.jing.fm/iclipt/bbRRTi/</w:t>
+            </w:r>
+          </w:p>
+        </w:tc>
+      </w:tr>
+    </w:tbl>
+    <w:p>
+      <w:pPr>
+        <w:rPr>
+          <w:rFonts w:eastAsiaTheme="minorHAnsi"/>
+          <w:b/>
+          <w:bCs/>
+          <w:sz w:val="16"/>
+          <w:szCs w:val="16"/>
+        </w:rPr>
+      </w:pPr>
+    </w:p>
+    <w:tbl>
+      <w:tblPr>
+        <w:tblStyle w:val="a8"/>
+        <w:tblW w:w="0" w:type="auto"/>
+        <w:tblInd w:w="-5" w:type="dxa"/>
+        <w:tblLook w:val="04A0" w:firstRow="1" w:lastRow="0" w:firstColumn="1" w:lastColumn="0" w:noHBand="0" w:noVBand="1"/>
+      </w:tblPr>
+      <w:tblGrid>
+        <w:gridCol w:w="6232"/>
+      </w:tblGrid>
+      <w:tr>
+        <w:trPr>
+          <w:trHeight w:val="579"/>
+        </w:trPr>
+        <w:tc>
+          <w:tcPr>
+            <w:tcW w:w="6232" w:type="dxa"/>
+            <w:shd w:val="clear" w:color="auto" w:fill="FF9999"/>
+            <w:vAlign w:val="center"/>
+          </w:tcPr>
+          <w:p>
+            <w:pPr>
+              <w:rPr>
+                <w:rFonts w:eastAsiaTheme="minorHAnsi" w:hint="eastAsia"/>
+                <w:b/>
+                <w:bCs/>
+                <w:sz w:val="22"/>
+              </w:rPr>
+            </w:pPr>
+            <w:r>
+              <w:rPr>
+                <w:rFonts w:eastAsiaTheme="minorHAnsi" w:hint="eastAsia"/>
+                <w:b/>
+                <w:bCs/>
+                <w:sz w:val="22"/>
+              </w:rPr>
+              <w:t>U</w:t>
+            </w:r>
+            <w:r>
+              <w:rPr>
+                <w:rFonts w:eastAsiaTheme="minorHAnsi"/>
+                <w:b/>
+                <w:bCs/>
+                <w:sz w:val="22"/>
+              </w:rPr>
+              <w:t>I</w:t>
+            </w:r>
+          </w:p>
+        </w:tc>
+      </w:tr>
+      <w:tr>
+        <w:tc>
+          <w:tcPr>
+            <w:tcW w:w="6232" w:type="dxa"/>
+            <w:vAlign w:val="center"/>
+          </w:tcPr>
+          <w:p>
+            <w:pPr>
+              <w:jc w:val="center"/>
+              <w:rPr>
+                <w:rFonts w:eastAsiaTheme="minorHAnsi" w:hint="eastAsia"/>
+                <w:b/>
+                <w:bCs/>
+                <w:sz w:val="16"/>
+                <w:szCs w:val="16"/>
+              </w:rPr>
+            </w:pPr>
+            <w:r>
+              <w:rPr>
+                <w:rFonts w:eastAsiaTheme="minorHAnsi" w:hint="eastAsia"/>
+                <w:b/>
+                <w:bCs/>
+                <w:noProof/>
+                <w:sz w:val="22"/>
+              </w:rPr>
+              <w:drawing>
+                <wp:inline distT="0" distB="0" distL="0" distR="0" wp14:anchorId="0F2D5E85" wp14:editId="5A8FDFEB">
+                  <wp:extent cx="2653755" cy="2103120"/>
+                  <wp:effectExtent l="0" t="0" r="0" b="0"/>
+                  <wp:docPr id="5" name="그림 5"/>
+                  <wp:cNvGraphicFramePr>
+                    <a:graphicFrameLocks xmlns:a="http://schemas.openxmlformats.org/drawingml/2006/main" noChangeAspect="1"/>
+                  </wp:cNvGraphicFramePr>
+                  <a:graphic xmlns:a="http://schemas.openxmlformats.org/drawingml/2006/main">
+                    <a:graphicData uri="http://schemas.openxmlformats.org/drawingml/2006/picture">
+                      <pic:pic xmlns:pic="http://schemas.openxmlformats.org/drawingml/2006/picture">
+                        <pic:nvPicPr>
+                          <pic:cNvPr id="5" name="hXvno7.png"/>
+                          <pic:cNvPicPr/>
+                        </pic:nvPicPr>
+                        <pic:blipFill>
+                          <a:blip r:embed="rId13">
+                            <a:clrChange>
+                              <a:clrFrom>
+                                <a:srgbClr val="020202"/>
+                              </a:clrFrom>
+                              <a:clrTo>
+                                <a:srgbClr val="020202">
+                                  <a:alpha val="0"/>
+                                </a:srgbClr>
+                              </a:clrTo>
+                            </a:clrChange>
+                            <a:extLst>
+                              <a:ext uri="{28A0092B-C50C-407E-A947-70E740481C1C}">
+                                <a14:useLocalDpi xmlns:a14="http://schemas.microsoft.com/office/drawing/2010/main" val="0"/>
+                              </a:ext>
+                            </a:extLst>
+                          </a:blip>
+                          <a:stretch>
+                            <a:fillRect/>
+                          </a:stretch>
+                        </pic:blipFill>
+                        <pic:spPr>
+                          <a:xfrm>
+                            <a:off x="0" y="0"/>
+                            <a:ext cx="2669095" cy="2115277"/>
+                          </a:xfrm>
+                          <a:prstGeom prst="rect">
+                            <a:avLst/>
+                          </a:prstGeom>
+                        </pic:spPr>
+                      </pic:pic>
+                    </a:graphicData>
+                  </a:graphic>
+                </wp:inline>
+              </w:drawing>
+            </w:r>
+          </w:p>
+        </w:tc>
+      </w:tr>
+      <w:tr>
+        <w:tc>
+          <w:tcPr>
+            <w:tcW w:w="6232" w:type="dxa"/>
+            <w:vAlign w:val="center"/>
+          </w:tcPr>
+          <w:p>
+            <w:pPr>
+              <w:rPr>
+                <w:rFonts w:eastAsiaTheme="minorHAnsi" w:hint="eastAsia"/>
+                <w:sz w:val="16"/>
+                <w:szCs w:val="16"/>
+              </w:rPr>
+            </w:pPr>
+            <w:r>
+              <w:rPr>
+                <w:rFonts w:eastAsiaTheme="minorHAnsi" w:hint="eastAsia"/>
+                <w:sz w:val="16"/>
+                <w:szCs w:val="16"/>
+              </w:rPr>
+              <w:t>출처</w:t>
+            </w:r>
+            <w:r>
+              <w:rPr>
+                <w:rFonts w:eastAsiaTheme="minorHAnsi" w:hint="eastAsia"/>
+                <w:sz w:val="16"/>
+                <w:szCs w:val="16"/>
+              </w:rPr>
+              <w:t xml:space="preserve"> </w:t>
+            </w:r>
+            <w:r>
+              <w:rPr>
+                <w:rFonts w:eastAsiaTheme="minorHAnsi"/>
+                <w:sz w:val="16"/>
+                <w:szCs w:val="16"/>
+              </w:rPr>
+              <w:t xml:space="preserve">- </w:t>
+            </w:r>
+            <w:hyperlink r:id="rId14" w:history="1">
+              <w:r>
+                <w:rPr>
+                  <w:rStyle w:val="a5"/>
+                  <w:sz w:val="16"/>
+                  <w:szCs w:val="18"/>
+                </w:rPr>
+                <w:t>https://cga-creative-game-assets.itch.io/gold-2d-mobile-ui-for-casual-game</w:t>
+              </w:r>
+            </w:hyperlink>
+          </w:p>
+        </w:tc>
+      </w:tr>
+    </w:tbl>
+    <w:p>
+      <w:pPr>
+        <w:rPr>
+          <w:rFonts w:eastAsiaTheme="minorHAnsi" w:hint="eastAsia"/>
+          <w:b/>
+          <w:bCs/>
+          <w:sz w:val="22"/>
+        </w:rPr>
+      </w:pPr>
+    </w:p>
+    <w:p>
+      <w:pPr>
+        <w:rPr>
+          <w:rFonts w:eastAsiaTheme="minorHAnsi"/>
+          <w:b/>
+          <w:bCs/>
+          <w:sz w:val="22"/>
+        </w:rPr>
+      </w:pPr>
+      <w:r>
+        <w:rPr>
+          <w:rFonts w:eastAsiaTheme="minorHAnsi"/>
+          <w:b/>
+          <w:bCs/>
+          <w:sz w:val="22"/>
+        </w:rPr>
+        <w:br w:type="column"/>
+      </w:r>
+      <w:r>
+        <w:rPr>
+          <w:rFonts w:eastAsiaTheme="minorHAnsi" w:hint="eastAsia"/>
+          <w:b/>
+          <w:bCs/>
+          <w:sz w:val="22"/>
+        </w:rPr>
+        <w:lastRenderedPageBreak/>
+        <w:t>사운드</w:t>
+      </w:r>
+    </w:p>
+    <w:p>
+      <w:pPr>
+        <w:rPr>
+          <w:rFonts w:eastAsiaTheme="minorHAnsi"/>
+          <w:b/>
+          <w:bCs/>
+          <w:sz w:val="22"/>
+        </w:rPr>
+      </w:pPr>
+    </w:p>
+    <w:p>
+      <w:pPr>
+        <w:rPr>
+          <w:rFonts w:eastAsiaTheme="minorHAnsi" w:hint="eastAsia"/>
+          <w:b/>
+          <w:bCs/>
+          <w:sz w:val="22"/>
+        </w:rPr>
+      </w:pPr>
     </w:p>
     <w:sectPr>
       <w:pgSz w:w="11906" w:h="16838"/>
@@ -1036,18 +6427,18 @@
 </file>
 
 <file path=word/numbering.xml><?xml version="1.0" encoding="utf-8"?>
-<w:numbering xmlns:wpc="http://schemas.microsoft.com/office/word/2010/wordprocessingCanvas" xmlns:cx="http://schemas.microsoft.com/office/drawing/2014/chartex" xmlns:mc="http://schemas.openxmlformats.org/markup-compatibility/2006" xmlns:o="urn:schemas-microsoft-com:office:office" xmlns:r="http://schemas.openxmlformats.org/officeDocument/2006/relationships" xmlns:m="http://schemas.openxmlformats.org/officeDocument/2006/math" xmlns:v="urn:schemas-microsoft-com:vml" xmlns:wp14="http://schemas.microsoft.com/office/word/2010/wordprocessingDrawing" xmlns:wp="http://schemas.openxmlformats.org/drawingml/2006/wordprocessingDrawing" xmlns:w10="urn:schemas-microsoft-com:office:word" xmlns:w="http://schemas.openxmlformats.org/wordprocessingml/2006/main" xmlns:w14="http://schemas.microsoft.com/office/word/2010/wordml" xmlns:w15="http://schemas.microsoft.com/office/word/2012/wordml" xmlns:w16se="http://schemas.microsoft.com/office/word/2015/wordml/symex" xmlns:wpg="http://schemas.microsoft.com/office/word/2010/wordprocessingGroup" xmlns:wpi="http://schemas.microsoft.com/office/word/2010/wordprocessingInk" xmlns:wne="http://schemas.microsoft.com/office/word/2006/wordml" xmlns:wps="http://schemas.microsoft.com/office/word/2010/wordprocessingShape" mc:Ignorable="w14 w15 w16se wp14">
+<w:numbering xmlns:wpc="http://schemas.microsoft.com/office/word/2010/wordprocessingCanvas" xmlns:cx="http://schemas.microsoft.com/office/drawing/2014/chartex" xmlns:cx1="http://schemas.microsoft.com/office/drawing/2015/9/8/chartex" xmlns:cx2="http://schemas.microsoft.com/office/drawing/2015/10/21/chartex" xmlns:cx3="http://schemas.microsoft.com/office/drawing/2016/5/9/chartex" xmlns:cx4="http://schemas.microsoft.com/office/drawing/2016/5/10/chartex" xmlns:cx5="http://schemas.microsoft.com/office/drawing/2016/5/11/chartex" xmlns:cx6="http://schemas.microsoft.com/office/drawing/2016/5/12/chartex" xmlns:cx7="http://schemas.microsoft.com/office/drawing/2016/5/13/chartex" xmlns:cx8="http://schemas.microsoft.com/office/drawing/2016/5/14/chartex" xmlns:mc="http://schemas.openxmlformats.org/markup-compatibility/2006" xmlns:aink="http://schemas.microsoft.com/office/drawing/2016/ink" xmlns:am3d="http://schemas.microsoft.com/office/drawing/2017/model3d" xmlns:o="urn:schemas-microsoft-com:office:office" xmlns:r="http://schemas.openxmlformats.org/officeDocument/2006/relationships" xmlns:m="http://schemas.openxmlformats.org/officeDocument/2006/math" xmlns:v="urn:schemas-microsoft-com:vml" xmlns:wp14="http://schemas.microsoft.com/office/word/2010/wordprocessingDrawing" xmlns:wp="http://schemas.openxmlformats.org/drawingml/2006/wordprocessingDrawing" xmlns:w10="urn:schemas-microsoft-com:office:word" xmlns:w="http://schemas.openxmlformats.org/wordprocessingml/2006/main" xmlns:w14="http://schemas.microsoft.com/office/word/2010/wordml" xmlns:w15="http://schemas.microsoft.com/office/word/2012/wordml" xmlns:w16cex="http://schemas.microsoft.com/office/word/2018/wordml/cex" xmlns:w16cid="http://schemas.microsoft.com/office/word/2016/wordml/cid" xmlns:w16="http://schemas.microsoft.com/office/word/2018/wordml" xmlns:w16se="http://schemas.microsoft.com/office/word/2015/wordml/symex" xmlns:wpg="http://schemas.microsoft.com/office/word/2010/wordprocessingGroup" xmlns:wpi="http://schemas.microsoft.com/office/word/2010/wordprocessingInk" xmlns:wne="http://schemas.microsoft.com/office/word/2006/wordml" xmlns:wps="http://schemas.microsoft.com/office/word/2010/wordprocessingShape" mc:Ignorable="w14 w15 w16se w16cid w16 w16cex wp14">
   <w:abstractNum w:abstractNumId="0" w15:restartNumberingAfterBreak="0">
-    <w:nsid w:val="5F3D6BEF"/>
+    <w:nsid w:val="1D7A0E96"/>
     <w:multiLevelType w:val="hybridMultilevel"/>
-    <w:tmpl w:val="1FF2DC7C"/>
-    <w:lvl w:ilvl="0" w:tplc="CDC0FBEC">
+    <w:tmpl w:val="B32AF2A8"/>
+    <w:lvl w:ilvl="0" w:tplc="323A2CC4">
       <w:start w:val="1"/>
       <w:numFmt w:val="decimal"/>
       <w:lvlText w:val="%1)"/>
       <w:lvlJc w:val="left"/>
       <w:pPr>
-        <w:ind w:left="760" w:hanging="360"/>
+        <w:ind w:left="360" w:hanging="360"/>
       </w:pPr>
       <w:rPr>
         <w:rFonts w:hint="default"/>
@@ -1059,7 +6450,7 @@
       <w:lvlText w:val="%2."/>
       <w:lvlJc w:val="left"/>
       <w:pPr>
-        <w:ind w:left="1200" w:hanging="400"/>
+        <w:ind w:left="800" w:hanging="400"/>
       </w:pPr>
     </w:lvl>
     <w:lvl w:ilvl="2" w:tplc="0409001B" w:tentative="1">
@@ -1068,7 +6459,7 @@
       <w:lvlText w:val="%3."/>
       <w:lvlJc w:val="right"/>
       <w:pPr>
-        <w:ind w:left="1600" w:hanging="400"/>
+        <w:ind w:left="1200" w:hanging="400"/>
       </w:pPr>
     </w:lvl>
     <w:lvl w:ilvl="3" w:tplc="0409000F" w:tentative="1">
@@ -1077,7 +6468,7 @@
       <w:lvlText w:val="%4."/>
       <w:lvlJc w:val="left"/>
       <w:pPr>
-        <w:ind w:left="2000" w:hanging="400"/>
+        <w:ind w:left="1600" w:hanging="400"/>
       </w:pPr>
     </w:lvl>
     <w:lvl w:ilvl="4" w:tplc="04090019" w:tentative="1">
@@ -1086,7 +6477,7 @@
       <w:lvlText w:val="%5."/>
       <w:lvlJc w:val="left"/>
       <w:pPr>
-        <w:ind w:left="2400" w:hanging="400"/>
+        <w:ind w:left="2000" w:hanging="400"/>
       </w:pPr>
     </w:lvl>
     <w:lvl w:ilvl="5" w:tplc="0409001B" w:tentative="1">
@@ -1095,7 +6486,7 @@
       <w:lvlText w:val="%6."/>
       <w:lvlJc w:val="right"/>
       <w:pPr>
-        <w:ind w:left="2800" w:hanging="400"/>
+        <w:ind w:left="2400" w:hanging="400"/>
       </w:pPr>
     </w:lvl>
     <w:lvl w:ilvl="6" w:tplc="0409000F" w:tentative="1">
@@ -1104,7 +6495,7 @@
       <w:lvlText w:val="%7."/>
       <w:lvlJc w:val="left"/>
       <w:pPr>
-        <w:ind w:left="3200" w:hanging="400"/>
+        <w:ind w:left="2800" w:hanging="400"/>
       </w:pPr>
     </w:lvl>
     <w:lvl w:ilvl="7" w:tplc="04090019" w:tentative="1">
@@ -1113,7 +6504,7 @@
       <w:lvlText w:val="%8."/>
       <w:lvlJc w:val="left"/>
       <w:pPr>
-        <w:ind w:left="3600" w:hanging="400"/>
+        <w:ind w:left="3200" w:hanging="400"/>
       </w:pPr>
     </w:lvl>
     <w:lvl w:ilvl="8" w:tplc="0409001B" w:tentative="1">
@@ -1122,18 +6513,18 @@
       <w:lvlText w:val="%9."/>
       <w:lvlJc w:val="right"/>
       <w:pPr>
-        <w:ind w:left="4000" w:hanging="400"/>
+        <w:ind w:left="3600" w:hanging="400"/>
       </w:pPr>
     </w:lvl>
   </w:abstractNum>
   <w:abstractNum w:abstractNumId="1" w15:restartNumberingAfterBreak="0">
-    <w:nsid w:val="642F27E6"/>
+    <w:nsid w:val="36C27899"/>
     <w:multiLevelType w:val="hybridMultilevel"/>
-    <w:tmpl w:val="CA0E2682"/>
-    <w:lvl w:ilvl="0" w:tplc="1D4E9FD2">
+    <w:tmpl w:val="1FF2DC7C"/>
+    <w:lvl w:ilvl="0" w:tplc="CDC0FBEC">
       <w:start w:val="1"/>
       <w:numFmt w:val="decimal"/>
-      <w:lvlText w:val="%1."/>
+      <w:lvlText w:val="%1)"/>
       <w:lvlJc w:val="left"/>
       <w:pPr>
         <w:ind w:left="760" w:hanging="360"/>
@@ -1216,13 +6607,125 @@
     </w:lvl>
   </w:abstractNum>
   <w:abstractNum w:abstractNumId="2" w15:restartNumberingAfterBreak="0">
-    <w:nsid w:val="65F11961"/>
+    <w:nsid w:val="4D57555E"/>
     <w:multiLevelType w:val="hybridMultilevel"/>
-    <w:tmpl w:val="476EA7EC"/>
-    <w:lvl w:ilvl="0" w:tplc="B3E00FBE">
+    <w:tmpl w:val="74463722"/>
+    <w:lvl w:ilvl="0" w:tplc="35F0A8A6">
+      <w:numFmt w:val="bullet"/>
+      <w:lvlText w:val="-"/>
+      <w:lvlJc w:val="left"/>
+      <w:pPr>
+        <w:ind w:left="644" w:hanging="360"/>
+      </w:pPr>
+      <w:rPr>
+        <w:rFonts w:ascii="맑은 고딕" w:eastAsia="맑은 고딕" w:hAnsi="맑은 고딕" w:cstheme="minorBidi" w:hint="eastAsia"/>
+      </w:rPr>
+    </w:lvl>
+    <w:lvl w:ilvl="1" w:tplc="04090003">
+      <w:start w:val="1"/>
+      <w:numFmt w:val="bullet"/>
+      <w:lvlText w:val=""/>
+      <w:lvlJc w:val="left"/>
+      <w:pPr>
+        <w:ind w:left="1084" w:hanging="400"/>
+      </w:pPr>
+      <w:rPr>
+        <w:rFonts w:ascii="Wingdings" w:hAnsi="Wingdings" w:hint="default"/>
+      </w:rPr>
+    </w:lvl>
+    <w:lvl w:ilvl="2" w:tplc="04090005">
+      <w:start w:val="1"/>
+      <w:numFmt w:val="bullet"/>
+      <w:lvlText w:val=""/>
+      <w:lvlJc w:val="left"/>
+      <w:pPr>
+        <w:ind w:left="1484" w:hanging="400"/>
+      </w:pPr>
+      <w:rPr>
+        <w:rFonts w:ascii="Wingdings" w:hAnsi="Wingdings" w:hint="default"/>
+      </w:rPr>
+    </w:lvl>
+    <w:lvl w:ilvl="3" w:tplc="04090001">
+      <w:start w:val="1"/>
+      <w:numFmt w:val="bullet"/>
+      <w:lvlText w:val=""/>
+      <w:lvlJc w:val="left"/>
+      <w:pPr>
+        <w:ind w:left="1884" w:hanging="400"/>
+      </w:pPr>
+      <w:rPr>
+        <w:rFonts w:ascii="Wingdings" w:hAnsi="Wingdings" w:hint="default"/>
+      </w:rPr>
+    </w:lvl>
+    <w:lvl w:ilvl="4" w:tplc="04090003">
+      <w:start w:val="1"/>
+      <w:numFmt w:val="bullet"/>
+      <w:lvlText w:val=""/>
+      <w:lvlJc w:val="left"/>
+      <w:pPr>
+        <w:ind w:left="2284" w:hanging="400"/>
+      </w:pPr>
+      <w:rPr>
+        <w:rFonts w:ascii="Wingdings" w:hAnsi="Wingdings" w:hint="default"/>
+      </w:rPr>
+    </w:lvl>
+    <w:lvl w:ilvl="5" w:tplc="04090005">
+      <w:start w:val="1"/>
+      <w:numFmt w:val="bullet"/>
+      <w:lvlText w:val=""/>
+      <w:lvlJc w:val="left"/>
+      <w:pPr>
+        <w:ind w:left="2684" w:hanging="400"/>
+      </w:pPr>
+      <w:rPr>
+        <w:rFonts w:ascii="Wingdings" w:hAnsi="Wingdings" w:hint="default"/>
+      </w:rPr>
+    </w:lvl>
+    <w:lvl w:ilvl="6" w:tplc="04090001">
+      <w:start w:val="1"/>
+      <w:numFmt w:val="bullet"/>
+      <w:lvlText w:val=""/>
+      <w:lvlJc w:val="left"/>
+      <w:pPr>
+        <w:ind w:left="3084" w:hanging="400"/>
+      </w:pPr>
+      <w:rPr>
+        <w:rFonts w:ascii="Wingdings" w:hAnsi="Wingdings" w:hint="default"/>
+      </w:rPr>
+    </w:lvl>
+    <w:lvl w:ilvl="7" w:tplc="04090003">
+      <w:start w:val="1"/>
+      <w:numFmt w:val="bullet"/>
+      <w:lvlText w:val=""/>
+      <w:lvlJc w:val="left"/>
+      <w:pPr>
+        <w:ind w:left="3484" w:hanging="400"/>
+      </w:pPr>
+      <w:rPr>
+        <w:rFonts w:ascii="Wingdings" w:hAnsi="Wingdings" w:hint="default"/>
+      </w:rPr>
+    </w:lvl>
+    <w:lvl w:ilvl="8" w:tplc="04090005">
+      <w:start w:val="1"/>
+      <w:numFmt w:val="bullet"/>
+      <w:lvlText w:val=""/>
+      <w:lvlJc w:val="left"/>
+      <w:pPr>
+        <w:ind w:left="3884" w:hanging="400"/>
+      </w:pPr>
+      <w:rPr>
+        <w:rFonts w:ascii="Wingdings" w:hAnsi="Wingdings" w:hint="default"/>
+      </w:rPr>
+    </w:lvl>
+  </w:abstractNum>
+  <w:abstractNum w:abstractNumId="3" w15:restartNumberingAfterBreak="0">
+    <w:nsid w:val="5F3D6BEF"/>
+    <w:multiLevelType w:val="hybridMultilevel"/>
+    <w:tmpl w:val="1FF2DC7C"/>
+    <w:lvl w:ilvl="0" w:tplc="CDC0FBEC">
       <w:start w:val="1"/>
       <w:numFmt w:val="decimal"/>
-      <w:lvlText w:val="%1."/>
+      <w:lvlText w:val="%1)"/>
       <w:lvlJc w:val="left"/>
       <w:pPr>
         <w:ind w:left="760" w:hanging="360"/>
@@ -1304,20 +6807,402 @@
       </w:pPr>
     </w:lvl>
   </w:abstractNum>
+  <w:abstractNum w:abstractNumId="4" w15:restartNumberingAfterBreak="0">
+    <w:nsid w:val="642F27E6"/>
+    <w:multiLevelType w:val="hybridMultilevel"/>
+    <w:tmpl w:val="CA0E2682"/>
+    <w:lvl w:ilvl="0" w:tplc="1D4E9FD2">
+      <w:start w:val="1"/>
+      <w:numFmt w:val="decimal"/>
+      <w:lvlText w:val="%1."/>
+      <w:lvlJc w:val="left"/>
+      <w:pPr>
+        <w:ind w:left="760" w:hanging="360"/>
+      </w:pPr>
+      <w:rPr>
+        <w:rFonts w:hint="default"/>
+      </w:rPr>
+    </w:lvl>
+    <w:lvl w:ilvl="1" w:tplc="04090019" w:tentative="1">
+      <w:start w:val="1"/>
+      <w:numFmt w:val="upperLetter"/>
+      <w:lvlText w:val="%2."/>
+      <w:lvlJc w:val="left"/>
+      <w:pPr>
+        <w:ind w:left="1200" w:hanging="400"/>
+      </w:pPr>
+    </w:lvl>
+    <w:lvl w:ilvl="2" w:tplc="0409001B" w:tentative="1">
+      <w:start w:val="1"/>
+      <w:numFmt w:val="lowerRoman"/>
+      <w:lvlText w:val="%3."/>
+      <w:lvlJc w:val="right"/>
+      <w:pPr>
+        <w:ind w:left="1600" w:hanging="400"/>
+      </w:pPr>
+    </w:lvl>
+    <w:lvl w:ilvl="3" w:tplc="0409000F" w:tentative="1">
+      <w:start w:val="1"/>
+      <w:numFmt w:val="decimal"/>
+      <w:lvlText w:val="%4."/>
+      <w:lvlJc w:val="left"/>
+      <w:pPr>
+        <w:ind w:left="2000" w:hanging="400"/>
+      </w:pPr>
+    </w:lvl>
+    <w:lvl w:ilvl="4" w:tplc="04090019" w:tentative="1">
+      <w:start w:val="1"/>
+      <w:numFmt w:val="upperLetter"/>
+      <w:lvlText w:val="%5."/>
+      <w:lvlJc w:val="left"/>
+      <w:pPr>
+        <w:ind w:left="2400" w:hanging="400"/>
+      </w:pPr>
+    </w:lvl>
+    <w:lvl w:ilvl="5" w:tplc="0409001B" w:tentative="1">
+      <w:start w:val="1"/>
+      <w:numFmt w:val="lowerRoman"/>
+      <w:lvlText w:val="%6."/>
+      <w:lvlJc w:val="right"/>
+      <w:pPr>
+        <w:ind w:left="2800" w:hanging="400"/>
+      </w:pPr>
+    </w:lvl>
+    <w:lvl w:ilvl="6" w:tplc="0409000F" w:tentative="1">
+      <w:start w:val="1"/>
+      <w:numFmt w:val="decimal"/>
+      <w:lvlText w:val="%7."/>
+      <w:lvlJc w:val="left"/>
+      <w:pPr>
+        <w:ind w:left="3200" w:hanging="400"/>
+      </w:pPr>
+    </w:lvl>
+    <w:lvl w:ilvl="7" w:tplc="04090019" w:tentative="1">
+      <w:start w:val="1"/>
+      <w:numFmt w:val="upperLetter"/>
+      <w:lvlText w:val="%8."/>
+      <w:lvlJc w:val="left"/>
+      <w:pPr>
+        <w:ind w:left="3600" w:hanging="400"/>
+      </w:pPr>
+    </w:lvl>
+    <w:lvl w:ilvl="8" w:tplc="0409001B" w:tentative="1">
+      <w:start w:val="1"/>
+      <w:numFmt w:val="lowerRoman"/>
+      <w:lvlText w:val="%9."/>
+      <w:lvlJc w:val="right"/>
+      <w:pPr>
+        <w:ind w:left="4000" w:hanging="400"/>
+      </w:pPr>
+    </w:lvl>
+  </w:abstractNum>
+  <w:abstractNum w:abstractNumId="5" w15:restartNumberingAfterBreak="0">
+    <w:nsid w:val="65F11961"/>
+    <w:multiLevelType w:val="hybridMultilevel"/>
+    <w:tmpl w:val="476EA7EC"/>
+    <w:lvl w:ilvl="0" w:tplc="B3E00FBE">
+      <w:start w:val="1"/>
+      <w:numFmt w:val="decimal"/>
+      <w:lvlText w:val="%1."/>
+      <w:lvlJc w:val="left"/>
+      <w:pPr>
+        <w:ind w:left="360" w:hanging="360"/>
+      </w:pPr>
+      <w:rPr>
+        <w:rFonts w:hint="default"/>
+      </w:rPr>
+    </w:lvl>
+    <w:lvl w:ilvl="1" w:tplc="04090019" w:tentative="1">
+      <w:start w:val="1"/>
+      <w:numFmt w:val="upperLetter"/>
+      <w:lvlText w:val="%2."/>
+      <w:lvlJc w:val="left"/>
+      <w:pPr>
+        <w:ind w:left="1200" w:hanging="400"/>
+      </w:pPr>
+    </w:lvl>
+    <w:lvl w:ilvl="2" w:tplc="0409001B" w:tentative="1">
+      <w:start w:val="1"/>
+      <w:numFmt w:val="lowerRoman"/>
+      <w:lvlText w:val="%3."/>
+      <w:lvlJc w:val="right"/>
+      <w:pPr>
+        <w:ind w:left="1600" w:hanging="400"/>
+      </w:pPr>
+    </w:lvl>
+    <w:lvl w:ilvl="3" w:tplc="0409000F" w:tentative="1">
+      <w:start w:val="1"/>
+      <w:numFmt w:val="decimal"/>
+      <w:lvlText w:val="%4."/>
+      <w:lvlJc w:val="left"/>
+      <w:pPr>
+        <w:ind w:left="2000" w:hanging="400"/>
+      </w:pPr>
+    </w:lvl>
+    <w:lvl w:ilvl="4" w:tplc="04090019" w:tentative="1">
+      <w:start w:val="1"/>
+      <w:numFmt w:val="upperLetter"/>
+      <w:lvlText w:val="%5."/>
+      <w:lvlJc w:val="left"/>
+      <w:pPr>
+        <w:ind w:left="2400" w:hanging="400"/>
+      </w:pPr>
+    </w:lvl>
+    <w:lvl w:ilvl="5" w:tplc="0409001B" w:tentative="1">
+      <w:start w:val="1"/>
+      <w:numFmt w:val="lowerRoman"/>
+      <w:lvlText w:val="%6."/>
+      <w:lvlJc w:val="right"/>
+      <w:pPr>
+        <w:ind w:left="2800" w:hanging="400"/>
+      </w:pPr>
+    </w:lvl>
+    <w:lvl w:ilvl="6" w:tplc="0409000F" w:tentative="1">
+      <w:start w:val="1"/>
+      <w:numFmt w:val="decimal"/>
+      <w:lvlText w:val="%7."/>
+      <w:lvlJc w:val="left"/>
+      <w:pPr>
+        <w:ind w:left="3200" w:hanging="400"/>
+      </w:pPr>
+    </w:lvl>
+    <w:lvl w:ilvl="7" w:tplc="04090019" w:tentative="1">
+      <w:start w:val="1"/>
+      <w:numFmt w:val="upperLetter"/>
+      <w:lvlText w:val="%8."/>
+      <w:lvlJc w:val="left"/>
+      <w:pPr>
+        <w:ind w:left="3600" w:hanging="400"/>
+      </w:pPr>
+    </w:lvl>
+    <w:lvl w:ilvl="8" w:tplc="0409001B" w:tentative="1">
+      <w:start w:val="1"/>
+      <w:numFmt w:val="lowerRoman"/>
+      <w:lvlText w:val="%9."/>
+      <w:lvlJc w:val="right"/>
+      <w:pPr>
+        <w:ind w:left="4000" w:hanging="400"/>
+      </w:pPr>
+    </w:lvl>
+  </w:abstractNum>
+  <w:abstractNum w:abstractNumId="6" w15:restartNumberingAfterBreak="0">
+    <w:nsid w:val="7C354A2A"/>
+    <w:multiLevelType w:val="hybridMultilevel"/>
+    <w:tmpl w:val="20E8A926"/>
+    <w:lvl w:ilvl="0" w:tplc="BE8EC110">
+      <w:start w:val="1"/>
+      <w:numFmt w:val="decimal"/>
+      <w:lvlText w:val="%1)"/>
+      <w:lvlJc w:val="left"/>
+      <w:pPr>
+        <w:ind w:left="360" w:hanging="360"/>
+      </w:pPr>
+      <w:rPr>
+        <w:rFonts w:hint="default"/>
+        <w:sz w:val="24"/>
+        <w:szCs w:val="24"/>
+      </w:rPr>
+    </w:lvl>
+    <w:lvl w:ilvl="1" w:tplc="04090019" w:tentative="1">
+      <w:start w:val="1"/>
+      <w:numFmt w:val="upperLetter"/>
+      <w:lvlText w:val="%2."/>
+      <w:lvlJc w:val="left"/>
+      <w:pPr>
+        <w:ind w:left="1200" w:hanging="400"/>
+      </w:pPr>
+    </w:lvl>
+    <w:lvl w:ilvl="2" w:tplc="0409001B" w:tentative="1">
+      <w:start w:val="1"/>
+      <w:numFmt w:val="lowerRoman"/>
+      <w:lvlText w:val="%3."/>
+      <w:lvlJc w:val="right"/>
+      <w:pPr>
+        <w:ind w:left="1600" w:hanging="400"/>
+      </w:pPr>
+    </w:lvl>
+    <w:lvl w:ilvl="3" w:tplc="0409000F" w:tentative="1">
+      <w:start w:val="1"/>
+      <w:numFmt w:val="decimal"/>
+      <w:lvlText w:val="%4."/>
+      <w:lvlJc w:val="left"/>
+      <w:pPr>
+        <w:ind w:left="2000" w:hanging="400"/>
+      </w:pPr>
+    </w:lvl>
+    <w:lvl w:ilvl="4" w:tplc="04090019" w:tentative="1">
+      <w:start w:val="1"/>
+      <w:numFmt w:val="upperLetter"/>
+      <w:lvlText w:val="%5."/>
+      <w:lvlJc w:val="left"/>
+      <w:pPr>
+        <w:ind w:left="2400" w:hanging="400"/>
+      </w:pPr>
+    </w:lvl>
+    <w:lvl w:ilvl="5" w:tplc="0409001B" w:tentative="1">
+      <w:start w:val="1"/>
+      <w:numFmt w:val="lowerRoman"/>
+      <w:lvlText w:val="%6."/>
+      <w:lvlJc w:val="right"/>
+      <w:pPr>
+        <w:ind w:left="2800" w:hanging="400"/>
+      </w:pPr>
+    </w:lvl>
+    <w:lvl w:ilvl="6" w:tplc="0409000F" w:tentative="1">
+      <w:start w:val="1"/>
+      <w:numFmt w:val="decimal"/>
+      <w:lvlText w:val="%7."/>
+      <w:lvlJc w:val="left"/>
+      <w:pPr>
+        <w:ind w:left="3200" w:hanging="400"/>
+      </w:pPr>
+    </w:lvl>
+    <w:lvl w:ilvl="7" w:tplc="04090019" w:tentative="1">
+      <w:start w:val="1"/>
+      <w:numFmt w:val="upperLetter"/>
+      <w:lvlText w:val="%8."/>
+      <w:lvlJc w:val="left"/>
+      <w:pPr>
+        <w:ind w:left="3600" w:hanging="400"/>
+      </w:pPr>
+    </w:lvl>
+    <w:lvl w:ilvl="8" w:tplc="0409001B" w:tentative="1">
+      <w:start w:val="1"/>
+      <w:numFmt w:val="lowerRoman"/>
+      <w:lvlText w:val="%9."/>
+      <w:lvlJc w:val="right"/>
+      <w:pPr>
+        <w:ind w:left="4000" w:hanging="400"/>
+      </w:pPr>
+    </w:lvl>
+  </w:abstractNum>
+  <w:abstractNum w:abstractNumId="7" w15:restartNumberingAfterBreak="0">
+    <w:nsid w:val="7D9A43BF"/>
+    <w:multiLevelType w:val="hybridMultilevel"/>
+    <w:tmpl w:val="61D83146"/>
+    <w:lvl w:ilvl="0" w:tplc="EF3A384E">
+      <w:start w:val="1"/>
+      <w:numFmt w:val="decimal"/>
+      <w:lvlText w:val="%1)"/>
+      <w:lvlJc w:val="left"/>
+      <w:pPr>
+        <w:ind w:left="720" w:hanging="360"/>
+      </w:pPr>
+      <w:rPr>
+        <w:rFonts w:hint="default"/>
+      </w:rPr>
+    </w:lvl>
+    <w:lvl w:ilvl="1" w:tplc="04090019" w:tentative="1">
+      <w:start w:val="1"/>
+      <w:numFmt w:val="upperLetter"/>
+      <w:lvlText w:val="%2."/>
+      <w:lvlJc w:val="left"/>
+      <w:pPr>
+        <w:ind w:left="1160" w:hanging="400"/>
+      </w:pPr>
+    </w:lvl>
+    <w:lvl w:ilvl="2" w:tplc="0409001B" w:tentative="1">
+      <w:start w:val="1"/>
+      <w:numFmt w:val="lowerRoman"/>
+      <w:lvlText w:val="%3."/>
+      <w:lvlJc w:val="right"/>
+      <w:pPr>
+        <w:ind w:left="1560" w:hanging="400"/>
+      </w:pPr>
+    </w:lvl>
+    <w:lvl w:ilvl="3" w:tplc="0409000F" w:tentative="1">
+      <w:start w:val="1"/>
+      <w:numFmt w:val="decimal"/>
+      <w:lvlText w:val="%4."/>
+      <w:lvlJc w:val="left"/>
+      <w:pPr>
+        <w:ind w:left="1960" w:hanging="400"/>
+      </w:pPr>
+    </w:lvl>
+    <w:lvl w:ilvl="4" w:tplc="04090019" w:tentative="1">
+      <w:start w:val="1"/>
+      <w:numFmt w:val="upperLetter"/>
+      <w:lvlText w:val="%5."/>
+      <w:lvlJc w:val="left"/>
+      <w:pPr>
+        <w:ind w:left="2360" w:hanging="400"/>
+      </w:pPr>
+    </w:lvl>
+    <w:lvl w:ilvl="5" w:tplc="0409001B" w:tentative="1">
+      <w:start w:val="1"/>
+      <w:numFmt w:val="lowerRoman"/>
+      <w:lvlText w:val="%6."/>
+      <w:lvlJc w:val="right"/>
+      <w:pPr>
+        <w:ind w:left="2760" w:hanging="400"/>
+      </w:pPr>
+    </w:lvl>
+    <w:lvl w:ilvl="6" w:tplc="0409000F" w:tentative="1">
+      <w:start w:val="1"/>
+      <w:numFmt w:val="decimal"/>
+      <w:lvlText w:val="%7."/>
+      <w:lvlJc w:val="left"/>
+      <w:pPr>
+        <w:ind w:left="3160" w:hanging="400"/>
+      </w:pPr>
+    </w:lvl>
+    <w:lvl w:ilvl="7" w:tplc="04090019" w:tentative="1">
+      <w:start w:val="1"/>
+      <w:numFmt w:val="upperLetter"/>
+      <w:lvlText w:val="%8."/>
+      <w:lvlJc w:val="left"/>
+      <w:pPr>
+        <w:ind w:left="3560" w:hanging="400"/>
+      </w:pPr>
+    </w:lvl>
+    <w:lvl w:ilvl="8" w:tplc="0409001B" w:tentative="1">
+      <w:start w:val="1"/>
+      <w:numFmt w:val="lowerRoman"/>
+      <w:lvlText w:val="%9."/>
+      <w:lvlJc w:val="right"/>
+      <w:pPr>
+        <w:ind w:left="3960" w:hanging="400"/>
+      </w:pPr>
+    </w:lvl>
+  </w:abstractNum>
   <w:num w:numId="1">
-    <w:abstractNumId w:val="1"/>
+    <w:abstractNumId w:val="4"/>
   </w:num>
   <w:num w:numId="2">
-    <w:abstractNumId w:val="2"/>
+    <w:abstractNumId w:val="5"/>
   </w:num>
   <w:num w:numId="3">
+    <w:abstractNumId w:val="3"/>
+  </w:num>
+  <w:num w:numId="4">
+    <w:abstractNumId w:val="6"/>
+  </w:num>
+  <w:num w:numId="5">
     <w:abstractNumId w:val="0"/>
+  </w:num>
+  <w:num w:numId="6">
+    <w:abstractNumId w:val="2"/>
+    <w:lvlOverride w:ilvl="0"/>
+    <w:lvlOverride w:ilvl="1"/>
+    <w:lvlOverride w:ilvl="2"/>
+    <w:lvlOverride w:ilvl="3"/>
+    <w:lvlOverride w:ilvl="4"/>
+    <w:lvlOverride w:ilvl="5"/>
+    <w:lvlOverride w:ilvl="6"/>
+    <w:lvlOverride w:ilvl="7"/>
+    <w:lvlOverride w:ilvl="8"/>
+  </w:num>
+  <w:num w:numId="7">
+    <w:abstractNumId w:val="7"/>
+  </w:num>
+  <w:num w:numId="8">
+    <w:abstractNumId w:val="1"/>
   </w:num>
 </w:numbering>
 </file>
 
 <file path=word/styles.xml><?xml version="1.0" encoding="utf-8"?>
-<w:styles xmlns:mc="http://schemas.openxmlformats.org/markup-compatibility/2006" xmlns:r="http://schemas.openxmlformats.org/officeDocument/2006/relationships" xmlns:w="http://schemas.openxmlformats.org/wordprocessingml/2006/main" xmlns:w14="http://schemas.microsoft.com/office/word/2010/wordml" xmlns:w15="http://schemas.microsoft.com/office/word/2012/wordml" xmlns:w16se="http://schemas.microsoft.com/office/word/2015/wordml/symex" mc:Ignorable="w14 w15 w16se">
+<w:styles xmlns:mc="http://schemas.openxmlformats.org/markup-compatibility/2006" xmlns:r="http://schemas.openxmlformats.org/officeDocument/2006/relationships" xmlns:w="http://schemas.openxmlformats.org/wordprocessingml/2006/main" xmlns:w14="http://schemas.microsoft.com/office/word/2010/wordml" xmlns:w15="http://schemas.microsoft.com/office/word/2012/wordml" xmlns:w16cex="http://schemas.microsoft.com/office/word/2018/wordml/cex" xmlns:w16cid="http://schemas.microsoft.com/office/word/2016/wordml/cid" xmlns:w16="http://schemas.microsoft.com/office/word/2018/wordml" xmlns:w16se="http://schemas.microsoft.com/office/word/2015/wordml/symex" mc:Ignorable="w14 w15 w16se w16cid w16 w16cex">
   <w:docDefaults>
     <w:rPrDefault>
       <w:rPr>
@@ -1334,7 +7219,7 @@
       </w:pPr>
     </w:pPrDefault>
   </w:docDefaults>
-  <w:latentStyles w:defLockedState="0" w:defUIPriority="99" w:defSemiHidden="0" w:defUnhideWhenUsed="0" w:defQFormat="0" w:count="371">
+  <w:latentStyles w:defLockedState="0" w:defUIPriority="99" w:defSemiHidden="0" w:defUnhideWhenUsed="0" w:defQFormat="0" w:count="376">
     <w:lsdException w:name="Normal" w:uiPriority="0" w:qFormat="1"/>
     <w:lsdException w:name="heading 1" w:uiPriority="9" w:qFormat="1"/>
     <w:lsdException w:name="heading 2" w:semiHidden="1" w:uiPriority="9" w:unhideWhenUsed="1" w:qFormat="1"/>
@@ -1706,6 +7591,11 @@
     <w:lsdException w:name="List Table 5 Dark Accent 6" w:uiPriority="50"/>
     <w:lsdException w:name="List Table 6 Colorful Accent 6" w:uiPriority="51"/>
     <w:lsdException w:name="List Table 7 Colorful Accent 6" w:uiPriority="52"/>
+    <w:lsdException w:name="Mention" w:semiHidden="1" w:unhideWhenUsed="1"/>
+    <w:lsdException w:name="Smart Hyperlink" w:semiHidden="1" w:unhideWhenUsed="1"/>
+    <w:lsdException w:name="Hashtag" w:semiHidden="1" w:unhideWhenUsed="1"/>
+    <w:lsdException w:name="Unresolved Mention" w:semiHidden="1" w:unhideWhenUsed="1"/>
+    <w:lsdException w:name="Smart Link" w:semiHidden="1" w:unhideWhenUsed="1"/>
   </w:latentStyles>
   <w:style w:type="paragraph" w:default="1" w:styleId="a">
     <w:name w:val="Normal"/>
@@ -1794,6 +7684,37 @@
       <w:color w:val="954F72" w:themeColor="followedHyperlink"/>
       <w:u w:val="single"/>
     </w:rPr>
+  </w:style>
+  <w:style w:type="character" w:styleId="a7">
+    <w:name w:val="Unresolved Mention"/>
+    <w:basedOn w:val="a0"/>
+    <w:uiPriority w:val="99"/>
+    <w:semiHidden/>
+    <w:unhideWhenUsed/>
+    <w:rsid w:val="005A1E8F"/>
+    <w:rPr>
+      <w:color w:val="605E5C"/>
+      <w:shd w:val="clear" w:color="auto" w:fill="E1DFDD"/>
+    </w:rPr>
+  </w:style>
+  <w:style w:type="table" w:styleId="a8">
+    <w:name w:val="Table Grid"/>
+    <w:basedOn w:val="a1"/>
+    <w:uiPriority w:val="39"/>
+    <w:rsid w:val="00C93016"/>
+    <w:pPr>
+      <w:spacing w:after="0" w:line="240" w:lineRule="auto"/>
+    </w:pPr>
+    <w:tblPr>
+      <w:tblBorders>
+        <w:top w:val="single" w:sz="4" w:space="0" w:color="auto"/>
+        <w:left w:val="single" w:sz="4" w:space="0" w:color="auto"/>
+        <w:bottom w:val="single" w:sz="4" w:space="0" w:color="auto"/>
+        <w:right w:val="single" w:sz="4" w:space="0" w:color="auto"/>
+        <w:insideH w:val="single" w:sz="4" w:space="0" w:color="auto"/>
+        <w:insideV w:val="single" w:sz="4" w:space="0" w:color="auto"/>
+      </w:tblBorders>
+    </w:tblPr>
   </w:style>
 </w:styles>
 </file>
@@ -2064,7 +7985,7 @@
 </file>
 
 <file path=customXml/itemProps1.xml><?xml version="1.0" encoding="utf-8"?>
-<ds:datastoreItem xmlns:ds="http://schemas.openxmlformats.org/officeDocument/2006/customXml" ds:itemID="{48874E2F-6B99-415C-9760-A018C7CB7FAF}">
+<ds:datastoreItem xmlns:ds="http://schemas.openxmlformats.org/officeDocument/2006/customXml" ds:itemID="{CA2047EB-DE73-4969-892A-E85EC1B32EA1}">
   <ds:schemaRefs>
     <ds:schemaRef ds:uri="http://schemas.openxmlformats.org/officeDocument/2006/bibliography"/>
   </ds:schemaRefs>
